--- a/Задание 2.1/Документ1.docx
+++ b/Задание 2.1/Документ1.docx
@@ -8,17 +8,31 @@
         <w:pBdr/>
         <w:spacing/>
         <w:ind/>
-        <w:rPr/>
-      </w:pPr>
-      <w:r>
+        <w:rPr>
+          <w:b w:val="0"/>
+          <w:bCs w:val="0"/>
+        </w:rPr>
+      </w:pPr>
+      <w:r>
+        <w:rPr>
+          <w:b w:val="0"/>
+          <w:bCs w:val="0"/>
+        </w:rPr>
         <w:t xml:space="preserve">Описание вычислительного узла</w:t>
       </w:r>
       <w:r>
         <w:rPr>
+          <w:b w:val="0"/>
+          <w:bCs w:val="0"/>
           <w:highlight w:val="none"/>
         </w:rPr>
       </w:r>
-      <w:r/>
+      <w:r>
+        <w:rPr>
+          <w:b w:val="0"/>
+          <w:bCs w:val="0"/>
+        </w:rPr>
+      </w:r>
     </w:p>
     <w:p>
       <w:pPr>
@@ -26,12 +40,24 @@
         <w:pBdr/>
         <w:spacing/>
         <w:ind/>
-        <w:rPr/>
-      </w:pPr>
-      <w:r>
+        <w:rPr>
+          <w:b/>
+          <w:bCs/>
+        </w:rPr>
+      </w:pPr>
+      <w:r>
+        <w:rPr>
+          <w:b/>
+          <w:bCs/>
+        </w:rPr>
         <w:t xml:space="preserve">Наименование и краткая характеристика CPU (lscpu):</w:t>
       </w:r>
-      <w:r/>
+      <w:r>
+        <w:rPr>
+          <w:b/>
+          <w:bCs/>
+        </w:rPr>
+      </w:r>
     </w:p>
     <w:p>
       <w:pPr>
@@ -39,11 +65,16 @@
         <w:pBdr/>
         <w:spacing/>
         <w:ind/>
-        <w:rPr/>
-      </w:pPr>
-      <w:r>
-        <w:rPr>
-          <w:rFonts w:ascii="Courier New" w:hAnsi="Courier New" w:eastAsia="Courier New" w:cs="Courier New"/>
+        <w:rPr>
+          <w:b w:val="0"/>
+          <w:bCs w:val="0"/>
+        </w:rPr>
+      </w:pPr>
+      <w:r>
+        <w:rPr>
+          <w:rFonts w:ascii="Courier New" w:hAnsi="Courier New" w:eastAsia="Courier New" w:cs="Courier New"/>
+          <w:b w:val="0"/>
+          <w:bCs w:val="0"/>
           <w:color w:val="660066"/>
           <w:sz w:val="20"/>
         </w:rPr>
@@ -52,12 +83,19 @@
       <w:r>
         <w:rPr>
           <w:rFonts w:ascii="Courier New" w:hAnsi="Courier New" w:eastAsia="Courier New" w:cs="Courier New"/>
+          <w:b w:val="0"/>
+          <w:bCs w:val="0"/>
           <w:color w:val="000000"/>
           <w:sz w:val="20"/>
         </w:rPr>
         <w:t xml:space="preserve">:           x86_64</w:t>
       </w:r>
-      <w:r/>
+      <w:r>
+        <w:rPr>
+          <w:b w:val="0"/>
+          <w:bCs w:val="0"/>
+        </w:rPr>
+      </w:r>
     </w:p>
     <w:p>
       <w:pPr>
@@ -65,11 +103,16 @@
         <w:pBdr/>
         <w:spacing/>
         <w:ind/>
-        <w:rPr/>
-      </w:pPr>
-      <w:r>
-        <w:rPr>
-          <w:rFonts w:ascii="Courier New" w:hAnsi="Courier New" w:eastAsia="Courier New" w:cs="Courier New"/>
+        <w:rPr>
+          <w:b w:val="0"/>
+          <w:bCs w:val="0"/>
+        </w:rPr>
+      </w:pPr>
+      <w:r>
+        <w:rPr>
+          <w:rFonts w:ascii="Courier New" w:hAnsi="Courier New" w:eastAsia="Courier New" w:cs="Courier New"/>
+          <w:b w:val="0"/>
+          <w:bCs w:val="0"/>
           <w:color w:val="000000"/>
           <w:sz w:val="20"/>
         </w:rPr>
@@ -78,6 +121,8 @@
       <w:r>
         <w:rPr>
           <w:rFonts w:ascii="Courier New" w:hAnsi="Courier New" w:eastAsia="Courier New" w:cs="Courier New"/>
+          <w:b w:val="0"/>
+          <w:bCs w:val="0"/>
           <w:color w:val="666600"/>
           <w:sz w:val="20"/>
         </w:rPr>
@@ -86,6 +131,8 @@
       <w:r>
         <w:rPr>
           <w:rFonts w:ascii="Courier New" w:hAnsi="Courier New" w:eastAsia="Courier New" w:cs="Courier New"/>
+          <w:b w:val="0"/>
+          <w:bCs w:val="0"/>
           <w:color w:val="000000"/>
           <w:sz w:val="20"/>
         </w:rPr>
@@ -94,6 +141,8 @@
       <w:r>
         <w:rPr>
           <w:rFonts w:ascii="Courier New" w:hAnsi="Courier New" w:eastAsia="Courier New" w:cs="Courier New"/>
+          <w:b w:val="0"/>
+          <w:bCs w:val="0"/>
           <w:color w:val="660066"/>
           <w:sz w:val="20"/>
         </w:rPr>
@@ -102,6 +151,8 @@
       <w:r>
         <w:rPr>
           <w:rFonts w:ascii="Courier New" w:hAnsi="Courier New" w:eastAsia="Courier New" w:cs="Courier New"/>
+          <w:b w:val="0"/>
+          <w:bCs w:val="0"/>
           <w:color w:val="000000"/>
           <w:sz w:val="20"/>
         </w:rPr>
@@ -110,6 +161,8 @@
       <w:r>
         <w:rPr>
           <w:rFonts w:ascii="Courier New" w:hAnsi="Courier New" w:eastAsia="Courier New" w:cs="Courier New"/>
+          <w:b w:val="0"/>
+          <w:bCs w:val="0"/>
           <w:color w:val="006666"/>
           <w:sz w:val="20"/>
         </w:rPr>
@@ -118,6 +171,8 @@
       <w:r>
         <w:rPr>
           <w:rFonts w:ascii="Courier New" w:hAnsi="Courier New" w:eastAsia="Courier New" w:cs="Courier New"/>
+          <w:b w:val="0"/>
+          <w:bCs w:val="0"/>
           <w:color w:val="000000"/>
           <w:sz w:val="20"/>
         </w:rPr>
@@ -126,6 +181,8 @@
       <w:r>
         <w:rPr>
           <w:rFonts w:ascii="Courier New" w:hAnsi="Courier New" w:eastAsia="Courier New" w:cs="Courier New"/>
+          <w:b w:val="0"/>
+          <w:bCs w:val="0"/>
           <w:color w:val="006666"/>
           <w:sz w:val="20"/>
         </w:rPr>
@@ -134,12 +191,19 @@
       <w:r>
         <w:rPr>
           <w:rFonts w:ascii="Courier New" w:hAnsi="Courier New" w:eastAsia="Courier New" w:cs="Courier New"/>
+          <w:b w:val="0"/>
+          <w:bCs w:val="0"/>
           <w:color w:val="000000"/>
           <w:sz w:val="20"/>
         </w:rPr>
         <w:t xml:space="preserve">-bit</w:t>
       </w:r>
-      <w:r/>
+      <w:r>
+        <w:rPr>
+          <w:b w:val="0"/>
+          <w:bCs w:val="0"/>
+        </w:rPr>
+      </w:r>
     </w:p>
     <w:p>
       <w:pPr>
@@ -147,11 +211,16 @@
         <w:pBdr/>
         <w:spacing/>
         <w:ind/>
-        <w:rPr/>
-      </w:pPr>
-      <w:r>
-        <w:rPr>
-          <w:rFonts w:ascii="Courier New" w:hAnsi="Courier New" w:eastAsia="Courier New" w:cs="Courier New"/>
+        <w:rPr>
+          <w:b w:val="0"/>
+          <w:bCs w:val="0"/>
+        </w:rPr>
+      </w:pPr>
+      <w:r>
+        <w:rPr>
+          <w:rFonts w:ascii="Courier New" w:hAnsi="Courier New" w:eastAsia="Courier New" w:cs="Courier New"/>
+          <w:b w:val="0"/>
+          <w:bCs w:val="0"/>
           <w:color w:val="000000"/>
           <w:sz w:val="20"/>
         </w:rPr>
@@ -160,6 +229,8 @@
       <w:r>
         <w:rPr>
           <w:rFonts w:ascii="Courier New" w:hAnsi="Courier New" w:eastAsia="Courier New" w:cs="Courier New"/>
+          <w:b w:val="0"/>
+          <w:bCs w:val="0"/>
           <w:color w:val="660066"/>
           <w:sz w:val="20"/>
         </w:rPr>
@@ -168,6 +239,8 @@
       <w:r>
         <w:rPr>
           <w:rFonts w:ascii="Courier New" w:hAnsi="Courier New" w:eastAsia="Courier New" w:cs="Courier New"/>
+          <w:b w:val="0"/>
+          <w:bCs w:val="0"/>
           <w:color w:val="000000"/>
           <w:sz w:val="20"/>
         </w:rPr>
@@ -176,6 +249,8 @@
       <w:r>
         <w:rPr>
           <w:rFonts w:ascii="Courier New" w:hAnsi="Courier New" w:eastAsia="Courier New" w:cs="Courier New"/>
+          <w:b w:val="0"/>
+          <w:bCs w:val="0"/>
           <w:color w:val="660066"/>
           <w:sz w:val="20"/>
         </w:rPr>
@@ -184,6 +259,8 @@
       <w:r>
         <w:rPr>
           <w:rFonts w:ascii="Courier New" w:hAnsi="Courier New" w:eastAsia="Courier New" w:cs="Courier New"/>
+          <w:b w:val="0"/>
+          <w:bCs w:val="0"/>
           <w:color w:val="000000"/>
           <w:sz w:val="20"/>
         </w:rPr>
@@ -192,6 +269,8 @@
       <w:r>
         <w:rPr>
           <w:rFonts w:ascii="Courier New" w:hAnsi="Courier New" w:eastAsia="Courier New" w:cs="Courier New"/>
+          <w:b w:val="0"/>
+          <w:bCs w:val="0"/>
           <w:color w:val="006666"/>
           <w:sz w:val="20"/>
         </w:rPr>
@@ -200,6 +279,8 @@
       <w:r>
         <w:rPr>
           <w:rFonts w:ascii="Courier New" w:hAnsi="Courier New" w:eastAsia="Courier New" w:cs="Courier New"/>
+          <w:b w:val="0"/>
+          <w:bCs w:val="0"/>
           <w:color w:val="000000"/>
           <w:sz w:val="20"/>
         </w:rPr>
@@ -208,6 +289,8 @@
       <w:r>
         <w:rPr>
           <w:rFonts w:ascii="Courier New" w:hAnsi="Courier New" w:eastAsia="Courier New" w:cs="Courier New"/>
+          <w:b w:val="0"/>
+          <w:bCs w:val="0"/>
           <w:color w:val="006666"/>
           <w:sz w:val="20"/>
         </w:rPr>
@@ -216,12 +299,19 @@
       <w:r>
         <w:rPr>
           <w:rFonts w:ascii="Courier New" w:hAnsi="Courier New" w:eastAsia="Courier New" w:cs="Courier New"/>
+          <w:b w:val="0"/>
+          <w:bCs w:val="0"/>
           <w:color w:val="000000"/>
           <w:sz w:val="20"/>
         </w:rPr>
         <w:t xml:space="preserve"> bits virtual</w:t>
       </w:r>
-      <w:r/>
+      <w:r>
+        <w:rPr>
+          <w:b w:val="0"/>
+          <w:bCs w:val="0"/>
+        </w:rPr>
+      </w:r>
     </w:p>
     <w:p>
       <w:pPr>
@@ -229,11 +319,16 @@
         <w:pBdr/>
         <w:spacing/>
         <w:ind/>
-        <w:rPr/>
-      </w:pPr>
-      <w:r>
-        <w:rPr>
-          <w:rFonts w:ascii="Courier New" w:hAnsi="Courier New" w:eastAsia="Courier New" w:cs="Courier New"/>
+        <w:rPr>
+          <w:b w:val="0"/>
+          <w:bCs w:val="0"/>
+        </w:rPr>
+      </w:pPr>
+      <w:r>
+        <w:rPr>
+          <w:rFonts w:ascii="Courier New" w:hAnsi="Courier New" w:eastAsia="Courier New" w:cs="Courier New"/>
+          <w:b w:val="0"/>
+          <w:bCs w:val="0"/>
           <w:color w:val="000000"/>
           <w:sz w:val="20"/>
         </w:rPr>
@@ -242,6 +337,8 @@
       <w:r>
         <w:rPr>
           <w:rFonts w:ascii="Courier New" w:hAnsi="Courier New" w:eastAsia="Courier New" w:cs="Courier New"/>
+          <w:b w:val="0"/>
+          <w:bCs w:val="0"/>
           <w:color w:val="660066"/>
           <w:sz w:val="20"/>
         </w:rPr>
@@ -250,6 +347,8 @@
       <w:r>
         <w:rPr>
           <w:rFonts w:ascii="Courier New" w:hAnsi="Courier New" w:eastAsia="Courier New" w:cs="Courier New"/>
+          <w:b w:val="0"/>
+          <w:bCs w:val="0"/>
           <w:color w:val="000000"/>
           <w:sz w:val="20"/>
         </w:rPr>
@@ -258,6 +357,8 @@
       <w:r>
         <w:rPr>
           <w:rFonts w:ascii="Courier New" w:hAnsi="Courier New" w:eastAsia="Courier New" w:cs="Courier New"/>
+          <w:b w:val="0"/>
+          <w:bCs w:val="0"/>
           <w:color w:val="660066"/>
           <w:sz w:val="20"/>
         </w:rPr>
@@ -266,6 +367,8 @@
       <w:r>
         <w:rPr>
           <w:rFonts w:ascii="Courier New" w:hAnsi="Courier New" w:eastAsia="Courier New" w:cs="Courier New"/>
+          <w:b w:val="0"/>
+          <w:bCs w:val="0"/>
           <w:color w:val="000000"/>
           <w:sz w:val="20"/>
         </w:rPr>
@@ -274,6 +377,8 @@
       <w:r>
         <w:rPr>
           <w:rFonts w:ascii="Courier New" w:hAnsi="Courier New" w:eastAsia="Courier New" w:cs="Courier New"/>
+          <w:b w:val="0"/>
+          <w:bCs w:val="0"/>
           <w:color w:val="660066"/>
           <w:sz w:val="20"/>
         </w:rPr>
@@ -282,6 +387,8 @@
       <w:r>
         <w:rPr>
           <w:rFonts w:ascii="Courier New" w:hAnsi="Courier New" w:eastAsia="Courier New" w:cs="Courier New"/>
+          <w:b w:val="0"/>
+          <w:bCs w:val="0"/>
           <w:color w:val="000000"/>
           <w:sz w:val="20"/>
         </w:rPr>
@@ -290,12 +397,19 @@
       <w:r>
         <w:rPr>
           <w:rFonts w:ascii="Courier New" w:hAnsi="Courier New" w:eastAsia="Courier New" w:cs="Courier New"/>
+          <w:b w:val="0"/>
+          <w:bCs w:val="0"/>
           <w:color w:val="660066"/>
           <w:sz w:val="20"/>
         </w:rPr>
         <w:t xml:space="preserve">Endian</w:t>
       </w:r>
-      <w:r/>
+      <w:r>
+        <w:rPr>
+          <w:b w:val="0"/>
+          <w:bCs w:val="0"/>
+        </w:rPr>
+      </w:r>
     </w:p>
     <w:p>
       <w:pPr>
@@ -303,11 +417,16 @@
         <w:pBdr/>
         <w:spacing/>
         <w:ind/>
-        <w:rPr/>
-      </w:pPr>
-      <w:r>
-        <w:rPr>
-          <w:rFonts w:ascii="Courier New" w:hAnsi="Courier New" w:eastAsia="Courier New" w:cs="Courier New"/>
+        <w:rPr>
+          <w:b w:val="0"/>
+          <w:bCs w:val="0"/>
+        </w:rPr>
+      </w:pPr>
+      <w:r>
+        <w:rPr>
+          <w:rFonts w:ascii="Courier New" w:hAnsi="Courier New" w:eastAsia="Courier New" w:cs="Courier New"/>
+          <w:b w:val="0"/>
+          <w:bCs w:val="0"/>
           <w:color w:val="660066"/>
           <w:sz w:val="20"/>
         </w:rPr>
@@ -316,6 +435,8 @@
       <w:r>
         <w:rPr>
           <w:rFonts w:ascii="Courier New" w:hAnsi="Courier New" w:eastAsia="Courier New" w:cs="Courier New"/>
+          <w:b w:val="0"/>
+          <w:bCs w:val="0"/>
           <w:color w:val="000000"/>
           <w:sz w:val="20"/>
         </w:rPr>
@@ -324,12 +445,19 @@
       <w:r>
         <w:rPr>
           <w:rFonts w:ascii="Courier New" w:hAnsi="Courier New" w:eastAsia="Courier New" w:cs="Courier New"/>
+          <w:b w:val="0"/>
+          <w:bCs w:val="0"/>
           <w:color w:val="006666"/>
           <w:sz w:val="20"/>
         </w:rPr>
         <w:t xml:space="preserve">80</w:t>
       </w:r>
-      <w:r/>
+      <w:r>
+        <w:rPr>
+          <w:b w:val="0"/>
+          <w:bCs w:val="0"/>
+        </w:rPr>
+      </w:r>
     </w:p>
     <w:p>
       <w:pPr>
@@ -337,11 +465,16 @@
         <w:pBdr/>
         <w:spacing/>
         <w:ind/>
-        <w:rPr/>
-      </w:pPr>
-      <w:r>
-        <w:rPr>
-          <w:rFonts w:ascii="Courier New" w:hAnsi="Courier New" w:eastAsia="Courier New" w:cs="Courier New"/>
+        <w:rPr>
+          <w:b w:val="0"/>
+          <w:bCs w:val="0"/>
+        </w:rPr>
+      </w:pPr>
+      <w:r>
+        <w:rPr>
+          <w:rFonts w:ascii="Courier New" w:hAnsi="Courier New" w:eastAsia="Courier New" w:cs="Courier New"/>
+          <w:b w:val="0"/>
+          <w:bCs w:val="0"/>
           <w:color w:val="000000"/>
           <w:sz w:val="20"/>
         </w:rPr>
@@ -350,6 +483,8 @@
       <w:r>
         <w:rPr>
           <w:rFonts w:ascii="Courier New" w:hAnsi="Courier New" w:eastAsia="Courier New" w:cs="Courier New"/>
+          <w:b w:val="0"/>
+          <w:bCs w:val="0"/>
           <w:color w:val="660066"/>
           <w:sz w:val="20"/>
         </w:rPr>
@@ -358,6 +493,8 @@
       <w:r>
         <w:rPr>
           <w:rFonts w:ascii="Courier New" w:hAnsi="Courier New" w:eastAsia="Courier New" w:cs="Courier New"/>
+          <w:b w:val="0"/>
+          <w:bCs w:val="0"/>
           <w:color w:val="000000"/>
           <w:sz w:val="20"/>
         </w:rPr>
@@ -366,6 +503,8 @@
       <w:r>
         <w:rPr>
           <w:rFonts w:ascii="Courier New" w:hAnsi="Courier New" w:eastAsia="Courier New" w:cs="Courier New"/>
+          <w:b w:val="0"/>
+          <w:bCs w:val="0"/>
           <w:color w:val="660066"/>
           <w:sz w:val="20"/>
         </w:rPr>
@@ -374,6 +513,8 @@
       <w:r>
         <w:rPr>
           <w:rFonts w:ascii="Courier New" w:hAnsi="Courier New" w:eastAsia="Courier New" w:cs="Courier New"/>
+          <w:b w:val="0"/>
+          <w:bCs w:val="0"/>
           <w:color w:val="000000"/>
           <w:sz w:val="20"/>
         </w:rPr>
@@ -382,6 +523,8 @@
       <w:r>
         <w:rPr>
           <w:rFonts w:ascii="Courier New" w:hAnsi="Courier New" w:eastAsia="Courier New" w:cs="Courier New"/>
+          <w:b w:val="0"/>
+          <w:bCs w:val="0"/>
           <w:color w:val="660066"/>
           <w:sz w:val="20"/>
         </w:rPr>
@@ -390,6 +533,8 @@
       <w:r>
         <w:rPr>
           <w:rFonts w:ascii="Courier New" w:hAnsi="Courier New" w:eastAsia="Courier New" w:cs="Courier New"/>
+          <w:b w:val="0"/>
+          <w:bCs w:val="0"/>
           <w:color w:val="000000"/>
           <w:sz w:val="20"/>
         </w:rPr>
@@ -398,6 +543,8 @@
       <w:r>
         <w:rPr>
           <w:rFonts w:ascii="Courier New" w:hAnsi="Courier New" w:eastAsia="Courier New" w:cs="Courier New"/>
+          <w:b w:val="0"/>
+          <w:bCs w:val="0"/>
           <w:color w:val="006666"/>
           <w:sz w:val="20"/>
         </w:rPr>
@@ -406,6 +553,8 @@
       <w:r>
         <w:rPr>
           <w:rFonts w:ascii="Courier New" w:hAnsi="Courier New" w:eastAsia="Courier New" w:cs="Courier New"/>
+          <w:b w:val="0"/>
+          <w:bCs w:val="0"/>
           <w:color w:val="000000"/>
           <w:sz w:val="20"/>
         </w:rPr>
@@ -414,12 +563,19 @@
       <w:r>
         <w:rPr>
           <w:rFonts w:ascii="Courier New" w:hAnsi="Courier New" w:eastAsia="Courier New" w:cs="Courier New"/>
+          <w:b w:val="0"/>
+          <w:bCs w:val="0"/>
           <w:color w:val="006666"/>
           <w:sz w:val="20"/>
         </w:rPr>
         <w:t xml:space="preserve">79</w:t>
       </w:r>
-      <w:r/>
+      <w:r>
+        <w:rPr>
+          <w:b w:val="0"/>
+          <w:bCs w:val="0"/>
+        </w:rPr>
+      </w:r>
     </w:p>
     <w:p>
       <w:pPr>
@@ -427,11 +583,16 @@
         <w:pBdr/>
         <w:spacing/>
         <w:ind/>
-        <w:rPr/>
-      </w:pPr>
-      <w:r>
-        <w:rPr>
-          <w:rFonts w:ascii="Courier New" w:hAnsi="Courier New" w:eastAsia="Courier New" w:cs="Courier New"/>
+        <w:rPr>
+          <w:b w:val="0"/>
+          <w:bCs w:val="0"/>
+        </w:rPr>
+      </w:pPr>
+      <w:r>
+        <w:rPr>
+          <w:rFonts w:ascii="Courier New" w:hAnsi="Courier New" w:eastAsia="Courier New" w:cs="Courier New"/>
+          <w:b w:val="0"/>
+          <w:bCs w:val="0"/>
           <w:color w:val="660066"/>
           <w:sz w:val="20"/>
         </w:rPr>
@@ -440,6 +601,8 @@
       <w:r>
         <w:rPr>
           <w:rFonts w:ascii="Courier New" w:hAnsi="Courier New" w:eastAsia="Courier New" w:cs="Courier New"/>
+          <w:b w:val="0"/>
+          <w:bCs w:val="0"/>
           <w:color w:val="000000"/>
           <w:sz w:val="20"/>
         </w:rPr>
@@ -448,6 +611,8 @@
       <w:r>
         <w:rPr>
           <w:rFonts w:ascii="Courier New" w:hAnsi="Courier New" w:eastAsia="Courier New" w:cs="Courier New"/>
+          <w:b w:val="0"/>
+          <w:bCs w:val="0"/>
           <w:color w:val="660066"/>
           <w:sz w:val="20"/>
         </w:rPr>
@@ -456,6 +621,8 @@
       <w:r>
         <w:rPr>
           <w:rFonts w:ascii="Courier New" w:hAnsi="Courier New" w:eastAsia="Courier New" w:cs="Courier New"/>
+          <w:b w:val="0"/>
+          <w:bCs w:val="0"/>
           <w:color w:val="000000"/>
           <w:sz w:val="20"/>
         </w:rPr>
@@ -464,12 +631,19 @@
       <w:r>
         <w:rPr>
           <w:rFonts w:ascii="Courier New" w:hAnsi="Courier New" w:eastAsia="Courier New" w:cs="Courier New"/>
+          <w:b w:val="0"/>
+          <w:bCs w:val="0"/>
           <w:color w:val="660066"/>
           <w:sz w:val="20"/>
         </w:rPr>
         <w:t xml:space="preserve">GenuineIntel</w:t>
       </w:r>
-      <w:r/>
+      <w:r>
+        <w:rPr>
+          <w:b w:val="0"/>
+          <w:bCs w:val="0"/>
+        </w:rPr>
+      </w:r>
     </w:p>
     <w:p>
       <w:pPr>
@@ -477,11 +651,16 @@
         <w:pBdr/>
         <w:spacing/>
         <w:ind/>
-        <w:rPr/>
-      </w:pPr>
-      <w:r>
-        <w:rPr>
-          <w:rFonts w:ascii="Courier New" w:hAnsi="Courier New" w:eastAsia="Courier New" w:cs="Courier New"/>
+        <w:rPr>
+          <w:b w:val="0"/>
+          <w:bCs w:val="0"/>
+        </w:rPr>
+      </w:pPr>
+      <w:r>
+        <w:rPr>
+          <w:rFonts w:ascii="Courier New" w:hAnsi="Courier New" w:eastAsia="Courier New" w:cs="Courier New"/>
+          <w:b w:val="0"/>
+          <w:bCs w:val="0"/>
           <w:color w:val="000000"/>
           <w:sz w:val="20"/>
         </w:rPr>
@@ -490,6 +669,8 @@
       <w:r>
         <w:rPr>
           <w:rFonts w:ascii="Courier New" w:hAnsi="Courier New" w:eastAsia="Courier New" w:cs="Courier New"/>
+          <w:b w:val="0"/>
+          <w:bCs w:val="0"/>
           <w:color w:val="660066"/>
           <w:sz w:val="20"/>
         </w:rPr>
@@ -498,6 +679,8 @@
       <w:r>
         <w:rPr>
           <w:rFonts w:ascii="Courier New" w:hAnsi="Courier New" w:eastAsia="Courier New" w:cs="Courier New"/>
+          <w:b w:val="0"/>
+          <w:bCs w:val="0"/>
           <w:color w:val="000000"/>
           <w:sz w:val="20"/>
         </w:rPr>
@@ -506,6 +689,8 @@
       <w:r>
         <w:rPr>
           <w:rFonts w:ascii="Courier New" w:hAnsi="Courier New" w:eastAsia="Courier New" w:cs="Courier New"/>
+          <w:b w:val="0"/>
+          <w:bCs w:val="0"/>
           <w:color w:val="660066"/>
           <w:sz w:val="20"/>
         </w:rPr>
@@ -514,6 +699,8 @@
       <w:r>
         <w:rPr>
           <w:rFonts w:ascii="Courier New" w:hAnsi="Courier New" w:eastAsia="Courier New" w:cs="Courier New"/>
+          <w:b w:val="0"/>
+          <w:bCs w:val="0"/>
           <w:color w:val="000000"/>
           <w:sz w:val="20"/>
         </w:rPr>
@@ -522,6 +709,8 @@
       <w:r>
         <w:rPr>
           <w:rFonts w:ascii="Courier New" w:hAnsi="Courier New" w:eastAsia="Courier New" w:cs="Courier New"/>
+          <w:b w:val="0"/>
+          <w:bCs w:val="0"/>
           <w:color w:val="660066"/>
           <w:sz w:val="20"/>
         </w:rPr>
@@ -530,6 +719,8 @@
       <w:r>
         <w:rPr>
           <w:rFonts w:ascii="Courier New" w:hAnsi="Courier New" w:eastAsia="Courier New" w:cs="Courier New"/>
+          <w:b w:val="0"/>
+          <w:bCs w:val="0"/>
           <w:color w:val="000000"/>
           <w:sz w:val="20"/>
         </w:rPr>
@@ -538,6 +729,8 @@
       <w:r>
         <w:rPr>
           <w:rFonts w:ascii="Courier New" w:hAnsi="Courier New" w:eastAsia="Courier New" w:cs="Courier New"/>
+          <w:b w:val="0"/>
+          <w:bCs w:val="0"/>
           <w:color w:val="660066"/>
           <w:sz w:val="20"/>
         </w:rPr>
@@ -546,6 +739,8 @@
       <w:r>
         <w:rPr>
           <w:rFonts w:ascii="Courier New" w:hAnsi="Courier New" w:eastAsia="Courier New" w:cs="Courier New"/>
+          <w:b w:val="0"/>
+          <w:bCs w:val="0"/>
           <w:color w:val="000000"/>
           <w:sz w:val="20"/>
         </w:rPr>
@@ -554,6 +749,8 @@
       <w:r>
         <w:rPr>
           <w:rFonts w:ascii="Courier New" w:hAnsi="Courier New" w:eastAsia="Courier New" w:cs="Courier New"/>
+          <w:b w:val="0"/>
+          <w:bCs w:val="0"/>
           <w:color w:val="660066"/>
           <w:sz w:val="20"/>
         </w:rPr>
@@ -562,6 +759,8 @@
       <w:r>
         <w:rPr>
           <w:rFonts w:ascii="Courier New" w:hAnsi="Courier New" w:eastAsia="Courier New" w:cs="Courier New"/>
+          <w:b w:val="0"/>
+          <w:bCs w:val="0"/>
           <w:color w:val="000000"/>
           <w:sz w:val="20"/>
         </w:rPr>
@@ -570,6 +769,8 @@
       <w:r>
         <w:rPr>
           <w:rFonts w:ascii="Courier New" w:hAnsi="Courier New" w:eastAsia="Courier New" w:cs="Courier New"/>
+          <w:b w:val="0"/>
+          <w:bCs w:val="0"/>
           <w:color w:val="006666"/>
           <w:sz w:val="20"/>
         </w:rPr>
@@ -578,6 +779,8 @@
       <w:r>
         <w:rPr>
           <w:rFonts w:ascii="Courier New" w:hAnsi="Courier New" w:eastAsia="Courier New" w:cs="Courier New"/>
+          <w:b w:val="0"/>
+          <w:bCs w:val="0"/>
           <w:color w:val="000000"/>
           <w:sz w:val="20"/>
         </w:rPr>
@@ -586,6 +789,8 @@
       <w:r>
         <w:rPr>
           <w:rFonts w:ascii="Courier New" w:hAnsi="Courier New" w:eastAsia="Courier New" w:cs="Courier New"/>
+          <w:b w:val="0"/>
+          <w:bCs w:val="0"/>
           <w:color w:val="666600"/>
           <w:sz w:val="20"/>
         </w:rPr>
@@ -594,6 +799,8 @@
       <w:r>
         <w:rPr>
           <w:rFonts w:ascii="Courier New" w:hAnsi="Courier New" w:eastAsia="Courier New" w:cs="Courier New"/>
+          <w:b w:val="0"/>
+          <w:bCs w:val="0"/>
           <w:color w:val="000000"/>
           <w:sz w:val="20"/>
         </w:rPr>
@@ -602,6 +809,8 @@
       <w:r>
         <w:rPr>
           <w:rFonts w:ascii="Courier New" w:hAnsi="Courier New" w:eastAsia="Courier New" w:cs="Courier New"/>
+          <w:b w:val="0"/>
+          <w:bCs w:val="0"/>
           <w:color w:val="006666"/>
           <w:sz w:val="20"/>
         </w:rPr>
@@ -610,12 +819,19 @@
       <w:r>
         <w:rPr>
           <w:rFonts w:ascii="Courier New" w:hAnsi="Courier New" w:eastAsia="Courier New" w:cs="Courier New"/>
+          <w:b w:val="0"/>
+          <w:bCs w:val="0"/>
           <w:color w:val="000000"/>
           <w:sz w:val="20"/>
         </w:rPr>
         <w:t xml:space="preserve">50GHz</w:t>
       </w:r>
-      <w:r/>
+      <w:r>
+        <w:rPr>
+          <w:b w:val="0"/>
+          <w:bCs w:val="0"/>
+        </w:rPr>
+      </w:r>
     </w:p>
     <w:p>
       <w:pPr>
@@ -623,11 +839,16 @@
         <w:pBdr/>
         <w:spacing/>
         <w:ind/>
-        <w:rPr/>
-      </w:pPr>
-      <w:r>
-        <w:rPr>
-          <w:rFonts w:ascii="Courier New" w:hAnsi="Courier New" w:eastAsia="Courier New" w:cs="Courier New"/>
+        <w:rPr>
+          <w:b w:val="0"/>
+          <w:bCs w:val="0"/>
+        </w:rPr>
+      </w:pPr>
+      <w:r>
+        <w:rPr>
+          <w:rFonts w:ascii="Courier New" w:hAnsi="Courier New" w:eastAsia="Courier New" w:cs="Courier New"/>
+          <w:b w:val="0"/>
+          <w:bCs w:val="0"/>
           <w:color w:val="000000"/>
           <w:sz w:val="20"/>
         </w:rPr>
@@ -636,6 +857,8 @@
       <w:r>
         <w:rPr>
           <w:rFonts w:ascii="Courier New" w:hAnsi="Courier New" w:eastAsia="Courier New" w:cs="Courier New"/>
+          <w:b w:val="0"/>
+          <w:bCs w:val="0"/>
           <w:color w:val="666600"/>
           <w:sz w:val="20"/>
         </w:rPr>
@@ -644,6 +867,8 @@
       <w:r>
         <w:rPr>
           <w:rFonts w:ascii="Courier New" w:hAnsi="Courier New" w:eastAsia="Courier New" w:cs="Courier New"/>
+          <w:b w:val="0"/>
+          <w:bCs w:val="0"/>
           <w:color w:val="000000"/>
           <w:sz w:val="20"/>
         </w:rPr>
@@ -652,6 +877,8 @@
       <w:r>
         <w:rPr>
           <w:rFonts w:ascii="Courier New" w:hAnsi="Courier New" w:eastAsia="Courier New" w:cs="Courier New"/>
+          <w:b w:val="0"/>
+          <w:bCs w:val="0"/>
           <w:color w:val="660066"/>
           <w:sz w:val="20"/>
         </w:rPr>
@@ -660,6 +887,8 @@
       <w:r>
         <w:rPr>
           <w:rFonts w:ascii="Courier New" w:hAnsi="Courier New" w:eastAsia="Courier New" w:cs="Courier New"/>
+          <w:b w:val="0"/>
+          <w:bCs w:val="0"/>
           <w:color w:val="000000"/>
           <w:sz w:val="20"/>
         </w:rPr>
@@ -668,12 +897,19 @@
       <w:r>
         <w:rPr>
           <w:rFonts w:ascii="Courier New" w:hAnsi="Courier New" w:eastAsia="Courier New" w:cs="Courier New"/>
+          <w:b w:val="0"/>
+          <w:bCs w:val="0"/>
           <w:color w:val="006666"/>
           <w:sz w:val="20"/>
         </w:rPr>
         <w:t xml:space="preserve">6</w:t>
       </w:r>
-      <w:r/>
+      <w:r>
+        <w:rPr>
+          <w:b w:val="0"/>
+          <w:bCs w:val="0"/>
+        </w:rPr>
+      </w:r>
     </w:p>
     <w:p>
       <w:pPr>
@@ -681,11 +917,16 @@
         <w:pBdr/>
         <w:spacing/>
         <w:ind/>
-        <w:rPr/>
-      </w:pPr>
-      <w:r>
-        <w:rPr>
-          <w:rFonts w:ascii="Courier New" w:hAnsi="Courier New" w:eastAsia="Courier New" w:cs="Courier New"/>
+        <w:rPr>
+          <w:b w:val="0"/>
+          <w:bCs w:val="0"/>
+        </w:rPr>
+      </w:pPr>
+      <w:r>
+        <w:rPr>
+          <w:rFonts w:ascii="Courier New" w:hAnsi="Courier New" w:eastAsia="Courier New" w:cs="Courier New"/>
+          <w:b w:val="0"/>
+          <w:bCs w:val="0"/>
           <w:color w:val="000000"/>
           <w:sz w:val="20"/>
         </w:rPr>
@@ -694,6 +935,8 @@
       <w:r>
         <w:rPr>
           <w:rFonts w:ascii="Courier New" w:hAnsi="Courier New" w:eastAsia="Courier New" w:cs="Courier New"/>
+          <w:b w:val="0"/>
+          <w:bCs w:val="0"/>
           <w:color w:val="660066"/>
           <w:sz w:val="20"/>
         </w:rPr>
@@ -702,6 +945,8 @@
       <w:r>
         <w:rPr>
           <w:rFonts w:ascii="Courier New" w:hAnsi="Courier New" w:eastAsia="Courier New" w:cs="Courier New"/>
+          <w:b w:val="0"/>
+          <w:bCs w:val="0"/>
           <w:color w:val="000000"/>
           <w:sz w:val="20"/>
         </w:rPr>
@@ -710,12 +955,19 @@
       <w:r>
         <w:rPr>
           <w:rFonts w:ascii="Courier New" w:hAnsi="Courier New" w:eastAsia="Courier New" w:cs="Courier New"/>
+          <w:b w:val="0"/>
+          <w:bCs w:val="0"/>
           <w:color w:val="006666"/>
           <w:sz w:val="20"/>
         </w:rPr>
         <w:t xml:space="preserve">85</w:t>
       </w:r>
-      <w:r/>
+      <w:r>
+        <w:rPr>
+          <w:b w:val="0"/>
+          <w:bCs w:val="0"/>
+        </w:rPr>
+      </w:r>
     </w:p>
     <w:p>
       <w:pPr>
@@ -723,11 +975,16 @@
         <w:pBdr/>
         <w:spacing/>
         <w:ind/>
-        <w:rPr/>
-      </w:pPr>
-      <w:r>
-        <w:rPr>
-          <w:rFonts w:ascii="Courier New" w:hAnsi="Courier New" w:eastAsia="Courier New" w:cs="Courier New"/>
+        <w:rPr>
+          <w:b w:val="0"/>
+          <w:bCs w:val="0"/>
+        </w:rPr>
+      </w:pPr>
+      <w:r>
+        <w:rPr>
+          <w:rFonts w:ascii="Courier New" w:hAnsi="Courier New" w:eastAsia="Courier New" w:cs="Courier New"/>
+          <w:b w:val="0"/>
+          <w:bCs w:val="0"/>
           <w:color w:val="000000"/>
           <w:sz w:val="20"/>
         </w:rPr>
@@ -736,6 +993,8 @@
       <w:r>
         <w:rPr>
           <w:rFonts w:ascii="Courier New" w:hAnsi="Courier New" w:eastAsia="Courier New" w:cs="Courier New"/>
+          <w:b w:val="0"/>
+          <w:bCs w:val="0"/>
           <w:color w:val="660066"/>
           <w:sz w:val="20"/>
         </w:rPr>
@@ -744,6 +1003,8 @@
       <w:r>
         <w:rPr>
           <w:rFonts w:ascii="Courier New" w:hAnsi="Courier New" w:eastAsia="Courier New" w:cs="Courier New"/>
+          <w:b w:val="0"/>
+          <w:bCs w:val="0"/>
           <w:color w:val="000000"/>
           <w:sz w:val="20"/>
         </w:rPr>
@@ -752,6 +1013,8 @@
       <w:r>
         <w:rPr>
           <w:rFonts w:ascii="Courier New" w:hAnsi="Courier New" w:eastAsia="Courier New" w:cs="Courier New"/>
+          <w:b w:val="0"/>
+          <w:bCs w:val="0"/>
           <w:color w:val="660066"/>
           <w:sz w:val="20"/>
         </w:rPr>
@@ -760,6 +1023,8 @@
       <w:r>
         <w:rPr>
           <w:rFonts w:ascii="Courier New" w:hAnsi="Courier New" w:eastAsia="Courier New" w:cs="Courier New"/>
+          <w:b w:val="0"/>
+          <w:bCs w:val="0"/>
           <w:color w:val="000000"/>
           <w:sz w:val="20"/>
         </w:rPr>
@@ -768,12 +1033,19 @@
       <w:r>
         <w:rPr>
           <w:rFonts w:ascii="Courier New" w:hAnsi="Courier New" w:eastAsia="Courier New" w:cs="Courier New"/>
+          <w:b w:val="0"/>
+          <w:bCs w:val="0"/>
           <w:color w:val="006666"/>
           <w:sz w:val="20"/>
         </w:rPr>
         <w:t xml:space="preserve">2</w:t>
       </w:r>
-      <w:r/>
+      <w:r>
+        <w:rPr>
+          <w:b w:val="0"/>
+          <w:bCs w:val="0"/>
+        </w:rPr>
+      </w:r>
     </w:p>
     <w:p>
       <w:pPr>
@@ -781,11 +1053,16 @@
         <w:pBdr/>
         <w:spacing/>
         <w:ind/>
-        <w:rPr/>
-      </w:pPr>
-      <w:r>
-        <w:rPr>
-          <w:rFonts w:ascii="Courier New" w:hAnsi="Courier New" w:eastAsia="Courier New" w:cs="Courier New"/>
+        <w:rPr>
+          <w:b w:val="0"/>
+          <w:bCs w:val="0"/>
+        </w:rPr>
+      </w:pPr>
+      <w:r>
+        <w:rPr>
+          <w:rFonts w:ascii="Courier New" w:hAnsi="Courier New" w:eastAsia="Courier New" w:cs="Courier New"/>
+          <w:b w:val="0"/>
+          <w:bCs w:val="0"/>
           <w:color w:val="000000"/>
           <w:sz w:val="20"/>
         </w:rPr>
@@ -794,6 +1071,8 @@
       <w:r>
         <w:rPr>
           <w:rFonts w:ascii="Courier New" w:hAnsi="Courier New" w:eastAsia="Courier New" w:cs="Courier New"/>
+          <w:b w:val="0"/>
+          <w:bCs w:val="0"/>
           <w:color w:val="660066"/>
           <w:sz w:val="20"/>
         </w:rPr>
@@ -802,6 +1081,8 @@
       <w:r>
         <w:rPr>
           <w:rFonts w:ascii="Courier New" w:hAnsi="Courier New" w:eastAsia="Courier New" w:cs="Courier New"/>
+          <w:b w:val="0"/>
+          <w:bCs w:val="0"/>
           <w:color w:val="000000"/>
           <w:sz w:val="20"/>
         </w:rPr>
@@ -810,6 +1091,8 @@
       <w:r>
         <w:rPr>
           <w:rFonts w:ascii="Courier New" w:hAnsi="Courier New" w:eastAsia="Courier New" w:cs="Courier New"/>
+          <w:b w:val="0"/>
+          <w:bCs w:val="0"/>
           <w:color w:val="660066"/>
           <w:sz w:val="20"/>
         </w:rPr>
@@ -818,6 +1101,8 @@
       <w:r>
         <w:rPr>
           <w:rFonts w:ascii="Courier New" w:hAnsi="Courier New" w:eastAsia="Courier New" w:cs="Courier New"/>
+          <w:b w:val="0"/>
+          <w:bCs w:val="0"/>
           <w:color w:val="000000"/>
           <w:sz w:val="20"/>
         </w:rPr>
@@ -826,12 +1111,19 @@
       <w:r>
         <w:rPr>
           <w:rFonts w:ascii="Courier New" w:hAnsi="Courier New" w:eastAsia="Courier New" w:cs="Courier New"/>
+          <w:b w:val="0"/>
+          <w:bCs w:val="0"/>
           <w:color w:val="006666"/>
           <w:sz w:val="20"/>
         </w:rPr>
         <w:t xml:space="preserve">20</w:t>
       </w:r>
-      <w:r/>
+      <w:r>
+        <w:rPr>
+          <w:b w:val="0"/>
+          <w:bCs w:val="0"/>
+        </w:rPr>
+      </w:r>
     </w:p>
     <w:p>
       <w:pPr>
@@ -839,11 +1131,16 @@
         <w:pBdr/>
         <w:spacing/>
         <w:ind/>
-        <w:rPr/>
-      </w:pPr>
-      <w:r>
-        <w:rPr>
-          <w:rFonts w:ascii="Courier New" w:hAnsi="Courier New" w:eastAsia="Courier New" w:cs="Courier New"/>
+        <w:rPr>
+          <w:b w:val="0"/>
+          <w:bCs w:val="0"/>
+        </w:rPr>
+      </w:pPr>
+      <w:r>
+        <w:rPr>
+          <w:rFonts w:ascii="Courier New" w:hAnsi="Courier New" w:eastAsia="Courier New" w:cs="Courier New"/>
+          <w:b w:val="0"/>
+          <w:bCs w:val="0"/>
           <w:color w:val="000000"/>
           <w:sz w:val="20"/>
         </w:rPr>
@@ -852,6 +1149,8 @@
       <w:r>
         <w:rPr>
           <w:rFonts w:ascii="Courier New" w:hAnsi="Courier New" w:eastAsia="Courier New" w:cs="Courier New"/>
+          <w:b w:val="0"/>
+          <w:bCs w:val="0"/>
           <w:color w:val="660066"/>
           <w:sz w:val="20"/>
         </w:rPr>
@@ -860,6 +1159,8 @@
       <w:r>
         <w:rPr>
           <w:rFonts w:ascii="Courier New" w:hAnsi="Courier New" w:eastAsia="Courier New" w:cs="Courier New"/>
+          <w:b w:val="0"/>
+          <w:bCs w:val="0"/>
           <w:color w:val="000000"/>
           <w:sz w:val="20"/>
         </w:rPr>
@@ -868,12 +1169,19 @@
       <w:r>
         <w:rPr>
           <w:rFonts w:ascii="Courier New" w:hAnsi="Courier New" w:eastAsia="Courier New" w:cs="Courier New"/>
+          <w:b w:val="0"/>
+          <w:bCs w:val="0"/>
           <w:color w:val="006666"/>
           <w:sz w:val="20"/>
         </w:rPr>
         <w:t xml:space="preserve">2</w:t>
       </w:r>
-      <w:r/>
+      <w:r>
+        <w:rPr>
+          <w:b w:val="0"/>
+          <w:bCs w:val="0"/>
+        </w:rPr>
+      </w:r>
     </w:p>
     <w:p>
       <w:pPr>
@@ -881,11 +1189,16 @@
         <w:pBdr/>
         <w:spacing/>
         <w:ind/>
-        <w:rPr/>
-      </w:pPr>
-      <w:r>
-        <w:rPr>
-          <w:rFonts w:ascii="Courier New" w:hAnsi="Courier New" w:eastAsia="Courier New" w:cs="Courier New"/>
+        <w:rPr>
+          <w:b w:val="0"/>
+          <w:bCs w:val="0"/>
+        </w:rPr>
+      </w:pPr>
+      <w:r>
+        <w:rPr>
+          <w:rFonts w:ascii="Courier New" w:hAnsi="Courier New" w:eastAsia="Courier New" w:cs="Courier New"/>
+          <w:b w:val="0"/>
+          <w:bCs w:val="0"/>
           <w:color w:val="000000"/>
           <w:sz w:val="20"/>
         </w:rPr>
@@ -894,6 +1207,8 @@
       <w:r>
         <w:rPr>
           <w:rFonts w:ascii="Courier New" w:hAnsi="Courier New" w:eastAsia="Courier New" w:cs="Courier New"/>
+          <w:b w:val="0"/>
+          <w:bCs w:val="0"/>
           <w:color w:val="660066"/>
           <w:sz w:val="20"/>
         </w:rPr>
@@ -902,6 +1217,8 @@
       <w:r>
         <w:rPr>
           <w:rFonts w:ascii="Courier New" w:hAnsi="Courier New" w:eastAsia="Courier New" w:cs="Courier New"/>
+          <w:b w:val="0"/>
+          <w:bCs w:val="0"/>
           <w:color w:val="000000"/>
           <w:sz w:val="20"/>
         </w:rPr>
@@ -910,12 +1227,19 @@
       <w:r>
         <w:rPr>
           <w:rFonts w:ascii="Courier New" w:hAnsi="Courier New" w:eastAsia="Courier New" w:cs="Courier New"/>
+          <w:b w:val="0"/>
+          <w:bCs w:val="0"/>
           <w:color w:val="006666"/>
           <w:sz w:val="20"/>
         </w:rPr>
         <w:t xml:space="preserve">7</w:t>
       </w:r>
-      <w:r/>
+      <w:r>
+        <w:rPr>
+          <w:b w:val="0"/>
+          <w:bCs w:val="0"/>
+        </w:rPr>
+      </w:r>
     </w:p>
     <w:p>
       <w:pPr>
@@ -923,11 +1247,16 @@
         <w:pBdr/>
         <w:spacing/>
         <w:ind/>
-        <w:rPr/>
-      </w:pPr>
-      <w:r>
-        <w:rPr>
-          <w:rFonts w:ascii="Courier New" w:hAnsi="Courier New" w:eastAsia="Courier New" w:cs="Courier New"/>
+        <w:rPr>
+          <w:b w:val="0"/>
+          <w:bCs w:val="0"/>
+        </w:rPr>
+      </w:pPr>
+      <w:r>
+        <w:rPr>
+          <w:rFonts w:ascii="Courier New" w:hAnsi="Courier New" w:eastAsia="Courier New" w:cs="Courier New"/>
+          <w:b w:val="0"/>
+          <w:bCs w:val="0"/>
           <w:color w:val="000000"/>
           <w:sz w:val="20"/>
         </w:rPr>
@@ -936,6 +1265,8 @@
       <w:r>
         <w:rPr>
           <w:rFonts w:ascii="Courier New" w:hAnsi="Courier New" w:eastAsia="Courier New" w:cs="Courier New"/>
+          <w:b w:val="0"/>
+          <w:bCs w:val="0"/>
           <w:color w:val="666600"/>
           <w:sz w:val="20"/>
         </w:rPr>
@@ -944,6 +1275,8 @@
       <w:r>
         <w:rPr>
           <w:rFonts w:ascii="Courier New" w:hAnsi="Courier New" w:eastAsia="Courier New" w:cs="Courier New"/>
+          <w:b w:val="0"/>
+          <w:bCs w:val="0"/>
           <w:color w:val="000000"/>
           <w:sz w:val="20"/>
         </w:rPr>
@@ -952,6 +1285,8 @@
       <w:r>
         <w:rPr>
           <w:rFonts w:ascii="Courier New" w:hAnsi="Courier New" w:eastAsia="Courier New" w:cs="Courier New"/>
+          <w:b w:val="0"/>
+          <w:bCs w:val="0"/>
           <w:color w:val="660066"/>
           <w:sz w:val="20"/>
         </w:rPr>
@@ -960,6 +1295,8 @@
       <w:r>
         <w:rPr>
           <w:rFonts w:ascii="Courier New" w:hAnsi="Courier New" w:eastAsia="Courier New" w:cs="Courier New"/>
+          <w:b w:val="0"/>
+          <w:bCs w:val="0"/>
           <w:color w:val="000000"/>
           <w:sz w:val="20"/>
         </w:rPr>
@@ -968,12 +1305,19 @@
       <w:r>
         <w:rPr>
           <w:rFonts w:ascii="Courier New" w:hAnsi="Courier New" w:eastAsia="Courier New" w:cs="Courier New"/>
+          <w:b w:val="0"/>
+          <w:bCs w:val="0"/>
           <w:color w:val="006666"/>
           <w:sz w:val="20"/>
         </w:rPr>
         <w:t xml:space="preserve">3900.0000</w:t>
       </w:r>
-      <w:r/>
+      <w:r>
+        <w:rPr>
+          <w:b w:val="0"/>
+          <w:bCs w:val="0"/>
+        </w:rPr>
+      </w:r>
     </w:p>
     <w:p>
       <w:pPr>
@@ -981,11 +1325,16 @@
         <w:pBdr/>
         <w:spacing/>
         <w:ind/>
-        <w:rPr/>
-      </w:pPr>
-      <w:r>
-        <w:rPr>
-          <w:rFonts w:ascii="Courier New" w:hAnsi="Courier New" w:eastAsia="Courier New" w:cs="Courier New"/>
+        <w:rPr>
+          <w:b w:val="0"/>
+          <w:bCs w:val="0"/>
+        </w:rPr>
+      </w:pPr>
+      <w:r>
+        <w:rPr>
+          <w:rFonts w:ascii="Courier New" w:hAnsi="Courier New" w:eastAsia="Courier New" w:cs="Courier New"/>
+          <w:b w:val="0"/>
+          <w:bCs w:val="0"/>
           <w:color w:val="000000"/>
           <w:sz w:val="20"/>
         </w:rPr>
@@ -994,6 +1343,8 @@
       <w:r>
         <w:rPr>
           <w:rFonts w:ascii="Courier New" w:hAnsi="Courier New" w:eastAsia="Courier New" w:cs="Courier New"/>
+          <w:b w:val="0"/>
+          <w:bCs w:val="0"/>
           <w:color w:val="666600"/>
           <w:sz w:val="20"/>
         </w:rPr>
@@ -1002,6 +1353,8 @@
       <w:r>
         <w:rPr>
           <w:rFonts w:ascii="Courier New" w:hAnsi="Courier New" w:eastAsia="Courier New" w:cs="Courier New"/>
+          <w:b w:val="0"/>
+          <w:bCs w:val="0"/>
           <w:color w:val="000000"/>
           <w:sz w:val="20"/>
         </w:rPr>
@@ -1010,6 +1363,8 @@
       <w:r>
         <w:rPr>
           <w:rFonts w:ascii="Courier New" w:hAnsi="Courier New" w:eastAsia="Courier New" w:cs="Courier New"/>
+          <w:b w:val="0"/>
+          <w:bCs w:val="0"/>
           <w:color w:val="660066"/>
           <w:sz w:val="20"/>
         </w:rPr>
@@ -1018,6 +1373,8 @@
       <w:r>
         <w:rPr>
           <w:rFonts w:ascii="Courier New" w:hAnsi="Courier New" w:eastAsia="Courier New" w:cs="Courier New"/>
+          <w:b w:val="0"/>
+          <w:bCs w:val="0"/>
           <w:color w:val="000000"/>
           <w:sz w:val="20"/>
         </w:rPr>
@@ -1026,12 +1383,19 @@
       <w:r>
         <w:rPr>
           <w:rFonts w:ascii="Courier New" w:hAnsi="Courier New" w:eastAsia="Courier New" w:cs="Courier New"/>
+          <w:b w:val="0"/>
+          <w:bCs w:val="0"/>
           <w:color w:val="006666"/>
           <w:sz w:val="20"/>
         </w:rPr>
         <w:t xml:space="preserve">1000.0000</w:t>
       </w:r>
-      <w:r/>
+      <w:r>
+        <w:rPr>
+          <w:b w:val="0"/>
+          <w:bCs w:val="0"/>
+        </w:rPr>
+      </w:r>
     </w:p>
     <w:p>
       <w:pPr>
@@ -1039,11 +1403,16 @@
         <w:pBdr/>
         <w:spacing/>
         <w:ind/>
-        <w:rPr/>
-      </w:pPr>
-      <w:r>
-        <w:rPr>
-          <w:rFonts w:ascii="Courier New" w:hAnsi="Courier New" w:eastAsia="Courier New" w:cs="Courier New"/>
+        <w:rPr>
+          <w:b w:val="0"/>
+          <w:bCs w:val="0"/>
+        </w:rPr>
+      </w:pPr>
+      <w:r>
+        <w:rPr>
+          <w:rFonts w:ascii="Courier New" w:hAnsi="Courier New" w:eastAsia="Courier New" w:cs="Courier New"/>
+          <w:b w:val="0"/>
+          <w:bCs w:val="0"/>
           <w:color w:val="000000"/>
           <w:sz w:val="20"/>
         </w:rPr>
@@ -1052,6 +1421,8 @@
       <w:r>
         <w:rPr>
           <w:rFonts w:ascii="Courier New" w:hAnsi="Courier New" w:eastAsia="Courier New" w:cs="Courier New"/>
+          <w:b w:val="0"/>
+          <w:bCs w:val="0"/>
           <w:color w:val="660066"/>
           <w:sz w:val="20"/>
         </w:rPr>
@@ -1060,6 +1431,8 @@
       <w:r>
         <w:rPr>
           <w:rFonts w:ascii="Courier New" w:hAnsi="Courier New" w:eastAsia="Courier New" w:cs="Courier New"/>
+          <w:b w:val="0"/>
+          <w:bCs w:val="0"/>
           <w:color w:val="000000"/>
           <w:sz w:val="20"/>
         </w:rPr>
@@ -1068,12 +1441,19 @@
       <w:r>
         <w:rPr>
           <w:rFonts w:ascii="Courier New" w:hAnsi="Courier New" w:eastAsia="Courier New" w:cs="Courier New"/>
+          <w:b w:val="0"/>
+          <w:bCs w:val="0"/>
           <w:color w:val="006666"/>
           <w:sz w:val="20"/>
         </w:rPr>
         <w:t xml:space="preserve">5000.00</w:t>
       </w:r>
-      <w:r/>
+      <w:r>
+        <w:rPr>
+          <w:b w:val="0"/>
+          <w:bCs w:val="0"/>
+        </w:rPr>
+      </w:r>
     </w:p>
     <w:p>
       <w:pPr>
@@ -1081,11 +1461,16 @@
         <w:pBdr/>
         <w:spacing/>
         <w:ind/>
-        <w:rPr/>
-      </w:pPr>
-      <w:r>
-        <w:rPr>
-          <w:rFonts w:ascii="Courier New" w:hAnsi="Courier New" w:eastAsia="Courier New" w:cs="Courier New"/>
+        <w:rPr>
+          <w:b w:val="0"/>
+          <w:bCs w:val="0"/>
+        </w:rPr>
+      </w:pPr>
+      <w:r>
+        <w:rPr>
+          <w:rFonts w:ascii="Courier New" w:hAnsi="Courier New" w:eastAsia="Courier New" w:cs="Courier New"/>
+          <w:b w:val="0"/>
+          <w:bCs w:val="0"/>
           <w:color w:val="000000"/>
           <w:sz w:val="20"/>
         </w:rPr>
@@ -1094,6 +1479,8 @@
       <w:r>
         <w:rPr>
           <w:rFonts w:ascii="Courier New" w:hAnsi="Courier New" w:eastAsia="Courier New" w:cs="Courier New"/>
+          <w:b w:val="0"/>
+          <w:bCs w:val="0"/>
           <w:color w:val="660066"/>
           <w:sz w:val="20"/>
         </w:rPr>
@@ -1102,12 +1489,19 @@
       <w:r>
         <w:rPr>
           <w:rFonts w:ascii="Courier New" w:hAnsi="Courier New" w:eastAsia="Courier New" w:cs="Courier New"/>
+          <w:b w:val="0"/>
+          <w:bCs w:val="0"/>
           <w:color w:val="000000"/>
           <w:sz w:val="20"/>
         </w:rPr>
         <w:t xml:space="preserve">:              fpu vme de pse tsc msr pae mce cx8 apic sep mtrr pge </w:t>
       </w:r>
-      <w:r/>
+      <w:r>
+        <w:rPr>
+          <w:b w:val="0"/>
+          <w:bCs w:val="0"/>
+        </w:rPr>
+      </w:r>
     </w:p>
     <w:p>
       <w:pPr>
@@ -1115,17 +1509,27 @@
         <w:pBdr/>
         <w:spacing/>
         <w:ind/>
-        <w:rPr/>
-      </w:pPr>
-      <w:r>
-        <w:rPr>
-          <w:rFonts w:ascii="Courier New" w:hAnsi="Courier New" w:eastAsia="Courier New" w:cs="Courier New"/>
+        <w:rPr>
+          <w:b w:val="0"/>
+          <w:bCs w:val="0"/>
+        </w:rPr>
+      </w:pPr>
+      <w:r>
+        <w:rPr>
+          <w:rFonts w:ascii="Courier New" w:hAnsi="Courier New" w:eastAsia="Courier New" w:cs="Courier New"/>
+          <w:b w:val="0"/>
+          <w:bCs w:val="0"/>
           <w:color w:val="000000"/>
           <w:sz w:val="20"/>
         </w:rPr>
         <w:t xml:space="preserve">                        mca cmov pat pse36 clflush dts acpi mmx fxsr sse sse2</w:t>
       </w:r>
-      <w:r/>
+      <w:r>
+        <w:rPr>
+          <w:b w:val="0"/>
+          <w:bCs w:val="0"/>
+        </w:rPr>
+      </w:r>
     </w:p>
     <w:p>
       <w:pPr>
@@ -1133,17 +1537,27 @@
         <w:pBdr/>
         <w:spacing/>
         <w:ind/>
-        <w:rPr/>
-      </w:pPr>
-      <w:r>
-        <w:rPr>
-          <w:rFonts w:ascii="Courier New" w:hAnsi="Courier New" w:eastAsia="Courier New" w:cs="Courier New"/>
+        <w:rPr>
+          <w:b w:val="0"/>
+          <w:bCs w:val="0"/>
+        </w:rPr>
+      </w:pPr>
+      <w:r>
+        <w:rPr>
+          <w:rFonts w:ascii="Courier New" w:hAnsi="Courier New" w:eastAsia="Courier New" w:cs="Courier New"/>
+          <w:b w:val="0"/>
+          <w:bCs w:val="0"/>
           <w:color w:val="000000"/>
           <w:sz w:val="20"/>
         </w:rPr>
         <w:t xml:space="preserve">                         ss ht tm pbe syscall nx pdpe1gb rdtscp lm constant_t</w:t>
       </w:r>
-      <w:r/>
+      <w:r>
+        <w:rPr>
+          <w:b w:val="0"/>
+          <w:bCs w:val="0"/>
+        </w:rPr>
+      </w:r>
     </w:p>
     <w:p>
       <w:pPr>
@@ -1151,17 +1565,27 @@
         <w:pBdr/>
         <w:spacing/>
         <w:ind/>
-        <w:rPr/>
-      </w:pPr>
-      <w:r>
-        <w:rPr>
-          <w:rFonts w:ascii="Courier New" w:hAnsi="Courier New" w:eastAsia="Courier New" w:cs="Courier New"/>
+        <w:rPr>
+          <w:b w:val="0"/>
+          <w:bCs w:val="0"/>
+        </w:rPr>
+      </w:pPr>
+      <w:r>
+        <w:rPr>
+          <w:rFonts w:ascii="Courier New" w:hAnsi="Courier New" w:eastAsia="Courier New" w:cs="Courier New"/>
+          <w:b w:val="0"/>
+          <w:bCs w:val="0"/>
           <w:color w:val="000000"/>
           <w:sz w:val="20"/>
         </w:rPr>
         <w:t xml:space="preserve">                        sc art arch_perfmon pebs bts rep_good nopl xtopology </w:t>
       </w:r>
-      <w:r/>
+      <w:r>
+        <w:rPr>
+          <w:b w:val="0"/>
+          <w:bCs w:val="0"/>
+        </w:rPr>
+      </w:r>
     </w:p>
     <w:p>
       <w:pPr>
@@ -1169,17 +1593,27 @@
         <w:pBdr/>
         <w:spacing/>
         <w:ind/>
-        <w:rPr/>
-      </w:pPr>
-      <w:r>
-        <w:rPr>
-          <w:rFonts w:ascii="Courier New" w:hAnsi="Courier New" w:eastAsia="Courier New" w:cs="Courier New"/>
+        <w:rPr>
+          <w:b w:val="0"/>
+          <w:bCs w:val="0"/>
+        </w:rPr>
+      </w:pPr>
+      <w:r>
+        <w:rPr>
+          <w:rFonts w:ascii="Courier New" w:hAnsi="Courier New" w:eastAsia="Courier New" w:cs="Courier New"/>
+          <w:b w:val="0"/>
+          <w:bCs w:val="0"/>
           <w:color w:val="000000"/>
           <w:sz w:val="20"/>
         </w:rPr>
         <w:t xml:space="preserve">                        nonstop_tsc cpuid aperfmperf pni pclmulqdq dtes64 mon</w:t>
       </w:r>
-      <w:r/>
+      <w:r>
+        <w:rPr>
+          <w:b w:val="0"/>
+          <w:bCs w:val="0"/>
+        </w:rPr>
+      </w:r>
     </w:p>
     <w:p>
       <w:pPr>
@@ -1187,17 +1621,27 @@
         <w:pBdr/>
         <w:spacing/>
         <w:ind/>
-        <w:rPr/>
-      </w:pPr>
-      <w:r>
-        <w:rPr>
-          <w:rFonts w:ascii="Courier New" w:hAnsi="Courier New" w:eastAsia="Courier New" w:cs="Courier New"/>
+        <w:rPr>
+          <w:b w:val="0"/>
+          <w:bCs w:val="0"/>
+        </w:rPr>
+      </w:pPr>
+      <w:r>
+        <w:rPr>
+          <w:rFonts w:ascii="Courier New" w:hAnsi="Courier New" w:eastAsia="Courier New" w:cs="Courier New"/>
+          <w:b w:val="0"/>
+          <w:bCs w:val="0"/>
           <w:color w:val="000000"/>
           <w:sz w:val="20"/>
         </w:rPr>
         <w:t xml:space="preserve">                        itor ds_cpl smx est tm2 ssse3 sdbg fma cx16 xtpr pdcm</w:t>
       </w:r>
-      <w:r/>
+      <w:r>
+        <w:rPr>
+          <w:b w:val="0"/>
+          <w:bCs w:val="0"/>
+        </w:rPr>
+      </w:r>
     </w:p>
     <w:p>
       <w:pPr>
@@ -1205,17 +1649,27 @@
         <w:pBdr/>
         <w:spacing/>
         <w:ind/>
-        <w:rPr/>
-      </w:pPr>
-      <w:r>
-        <w:rPr>
-          <w:rFonts w:ascii="Courier New" w:hAnsi="Courier New" w:eastAsia="Courier New" w:cs="Courier New"/>
+        <w:rPr>
+          <w:b w:val="0"/>
+          <w:bCs w:val="0"/>
+        </w:rPr>
+      </w:pPr>
+      <w:r>
+        <w:rPr>
+          <w:rFonts w:ascii="Courier New" w:hAnsi="Courier New" w:eastAsia="Courier New" w:cs="Courier New"/>
+          <w:b w:val="0"/>
+          <w:bCs w:val="0"/>
           <w:color w:val="000000"/>
           <w:sz w:val="20"/>
         </w:rPr>
         <w:t xml:space="preserve">                         pcid dca sse4_1 sse4_2 x2apic movbe popcnt tsc_deadl</w:t>
       </w:r>
-      <w:r/>
+      <w:r>
+        <w:rPr>
+          <w:b w:val="0"/>
+          <w:bCs w:val="0"/>
+        </w:rPr>
+      </w:r>
     </w:p>
     <w:p>
       <w:pPr>
@@ -1223,17 +1677,27 @@
         <w:pBdr/>
         <w:spacing/>
         <w:ind/>
-        <w:rPr/>
-      </w:pPr>
-      <w:r>
-        <w:rPr>
-          <w:rFonts w:ascii="Courier New" w:hAnsi="Courier New" w:eastAsia="Courier New" w:cs="Courier New"/>
+        <w:rPr>
+          <w:b w:val="0"/>
+          <w:bCs w:val="0"/>
+        </w:rPr>
+      </w:pPr>
+      <w:r>
+        <w:rPr>
+          <w:rFonts w:ascii="Courier New" w:hAnsi="Courier New" w:eastAsia="Courier New" w:cs="Courier New"/>
+          <w:b w:val="0"/>
+          <w:bCs w:val="0"/>
           <w:color w:val="000000"/>
           <w:sz w:val="20"/>
         </w:rPr>
         <w:t xml:space="preserve">                        ine_timer aes xsave avx f16c rdrand lahf_lm abm 3dnow</w:t>
       </w:r>
-      <w:r/>
+      <w:r>
+        <w:rPr>
+          <w:b w:val="0"/>
+          <w:bCs w:val="0"/>
+        </w:rPr>
+      </w:r>
     </w:p>
     <w:p>
       <w:pPr>
@@ -1241,17 +1705,27 @@
         <w:pBdr/>
         <w:spacing/>
         <w:ind/>
-        <w:rPr/>
-      </w:pPr>
-      <w:r>
-        <w:rPr>
-          <w:rFonts w:ascii="Courier New" w:hAnsi="Courier New" w:eastAsia="Courier New" w:cs="Courier New"/>
+        <w:rPr>
+          <w:b w:val="0"/>
+          <w:bCs w:val="0"/>
+        </w:rPr>
+      </w:pPr>
+      <w:r>
+        <w:rPr>
+          <w:rFonts w:ascii="Courier New" w:hAnsi="Courier New" w:eastAsia="Courier New" w:cs="Courier New"/>
+          <w:b w:val="0"/>
+          <w:bCs w:val="0"/>
           <w:color w:val="000000"/>
           <w:sz w:val="20"/>
         </w:rPr>
         <w:t xml:space="preserve">                        prefetch cpuid_fault epb cat_l3 cdp_l3 invpcid_single</w:t>
       </w:r>
-      <w:r/>
+      <w:r>
+        <w:rPr>
+          <w:b w:val="0"/>
+          <w:bCs w:val="0"/>
+        </w:rPr>
+      </w:r>
     </w:p>
     <w:p>
       <w:pPr>
@@ -1259,17 +1733,27 @@
         <w:pBdr/>
         <w:spacing/>
         <w:ind/>
-        <w:rPr/>
-      </w:pPr>
-      <w:r>
-        <w:rPr>
-          <w:rFonts w:ascii="Courier New" w:hAnsi="Courier New" w:eastAsia="Courier New" w:cs="Courier New"/>
+        <w:rPr>
+          <w:b w:val="0"/>
+          <w:bCs w:val="0"/>
+        </w:rPr>
+      </w:pPr>
+      <w:r>
+        <w:rPr>
+          <w:rFonts w:ascii="Courier New" w:hAnsi="Courier New" w:eastAsia="Courier New" w:cs="Courier New"/>
+          <w:b w:val="0"/>
+          <w:bCs w:val="0"/>
           <w:color w:val="000000"/>
           <w:sz w:val="20"/>
         </w:rPr>
         <w:t xml:space="preserve">                         intel_ppin ssbd mba ibrs ibpb stibp ibrs_enhanced fs</w:t>
       </w:r>
-      <w:r/>
+      <w:r>
+        <w:rPr>
+          <w:b w:val="0"/>
+          <w:bCs w:val="0"/>
+        </w:rPr>
+      </w:r>
     </w:p>
     <w:p>
       <w:pPr>
@@ -1277,17 +1761,27 @@
         <w:pBdr/>
         <w:spacing/>
         <w:ind/>
-        <w:rPr/>
-      </w:pPr>
-      <w:r>
-        <w:rPr>
-          <w:rFonts w:ascii="Courier New" w:hAnsi="Courier New" w:eastAsia="Courier New" w:cs="Courier New"/>
+        <w:rPr>
+          <w:b w:val="0"/>
+          <w:bCs w:val="0"/>
+        </w:rPr>
+      </w:pPr>
+      <w:r>
+        <w:rPr>
+          <w:rFonts w:ascii="Courier New" w:hAnsi="Courier New" w:eastAsia="Courier New" w:cs="Courier New"/>
+          <w:b w:val="0"/>
+          <w:bCs w:val="0"/>
           <w:color w:val="000000"/>
           <w:sz w:val="20"/>
         </w:rPr>
         <w:t xml:space="preserve">                        gsbase tsc_adjust bmi1 avx2 smep bmi2 erms invpcid cq</w:t>
       </w:r>
-      <w:r/>
+      <w:r>
+        <w:rPr>
+          <w:b w:val="0"/>
+          <w:bCs w:val="0"/>
+        </w:rPr>
+      </w:r>
     </w:p>
     <w:p>
       <w:pPr>
@@ -1295,17 +1789,27 @@
         <w:pBdr/>
         <w:spacing/>
         <w:ind/>
-        <w:rPr/>
-      </w:pPr>
-      <w:r>
-        <w:rPr>
-          <w:rFonts w:ascii="Courier New" w:hAnsi="Courier New" w:eastAsia="Courier New" w:cs="Courier New"/>
+        <w:rPr>
+          <w:b w:val="0"/>
+          <w:bCs w:val="0"/>
+        </w:rPr>
+      </w:pPr>
+      <w:r>
+        <w:rPr>
+          <w:rFonts w:ascii="Courier New" w:hAnsi="Courier New" w:eastAsia="Courier New" w:cs="Courier New"/>
+          <w:b w:val="0"/>
+          <w:bCs w:val="0"/>
           <w:color w:val="000000"/>
           <w:sz w:val="20"/>
         </w:rPr>
         <w:t xml:space="preserve">                        m mpx rdt_a avx512f avx512dq rdseed adx smap clflusho</w:t>
       </w:r>
-      <w:r/>
+      <w:r>
+        <w:rPr>
+          <w:b w:val="0"/>
+          <w:bCs w:val="0"/>
+        </w:rPr>
+      </w:r>
     </w:p>
     <w:p>
       <w:pPr>
@@ -1313,17 +1817,27 @@
         <w:pBdr/>
         <w:spacing/>
         <w:ind/>
-        <w:rPr/>
-      </w:pPr>
-      <w:r>
-        <w:rPr>
-          <w:rFonts w:ascii="Courier New" w:hAnsi="Courier New" w:eastAsia="Courier New" w:cs="Courier New"/>
+        <w:rPr>
+          <w:b w:val="0"/>
+          <w:bCs w:val="0"/>
+        </w:rPr>
+      </w:pPr>
+      <w:r>
+        <w:rPr>
+          <w:rFonts w:ascii="Courier New" w:hAnsi="Courier New" w:eastAsia="Courier New" w:cs="Courier New"/>
+          <w:b w:val="0"/>
+          <w:bCs w:val="0"/>
           <w:color w:val="000000"/>
           <w:sz w:val="20"/>
         </w:rPr>
         <w:t xml:space="preserve">                        pt clwb intel_pt avx512cd avx512bw avx512vl xsaveopt </w:t>
       </w:r>
-      <w:r/>
+      <w:r>
+        <w:rPr>
+          <w:b w:val="0"/>
+          <w:bCs w:val="0"/>
+        </w:rPr>
+      </w:r>
     </w:p>
     <w:p>
       <w:pPr>
@@ -1331,17 +1845,27 @@
         <w:pBdr/>
         <w:spacing/>
         <w:ind/>
-        <w:rPr/>
-      </w:pPr>
-      <w:r>
-        <w:rPr>
-          <w:rFonts w:ascii="Courier New" w:hAnsi="Courier New" w:eastAsia="Courier New" w:cs="Courier New"/>
+        <w:rPr>
+          <w:b w:val="0"/>
+          <w:bCs w:val="0"/>
+        </w:rPr>
+      </w:pPr>
+      <w:r>
+        <w:rPr>
+          <w:rFonts w:ascii="Courier New" w:hAnsi="Courier New" w:eastAsia="Courier New" w:cs="Courier New"/>
+          <w:b w:val="0"/>
+          <w:bCs w:val="0"/>
           <w:color w:val="000000"/>
           <w:sz w:val="20"/>
         </w:rPr>
         <w:t xml:space="preserve">                        xsavec xgetbv1 xsaves cqm_llc cqm_occup_llc cqm_mbm_t</w:t>
       </w:r>
-      <w:r/>
+      <w:r>
+        <w:rPr>
+          <w:b w:val="0"/>
+          <w:bCs w:val="0"/>
+        </w:rPr>
+      </w:r>
     </w:p>
     <w:p>
       <w:pPr>
@@ -1349,17 +1873,27 @@
         <w:pBdr/>
         <w:spacing/>
         <w:ind/>
-        <w:rPr/>
-      </w:pPr>
-      <w:r>
-        <w:rPr>
-          <w:rFonts w:ascii="Courier New" w:hAnsi="Courier New" w:eastAsia="Courier New" w:cs="Courier New"/>
+        <w:rPr>
+          <w:b w:val="0"/>
+          <w:bCs w:val="0"/>
+        </w:rPr>
+      </w:pPr>
+      <w:r>
+        <w:rPr>
+          <w:rFonts w:ascii="Courier New" w:hAnsi="Courier New" w:eastAsia="Courier New" w:cs="Courier New"/>
+          <w:b w:val="0"/>
+          <w:bCs w:val="0"/>
           <w:color w:val="000000"/>
           <w:sz w:val="20"/>
         </w:rPr>
         <w:t xml:space="preserve">                        otal cqm_mbm_local dtherm ida arat pln pts hwp hwp_ac</w:t>
       </w:r>
-      <w:r/>
+      <w:r>
+        <w:rPr>
+          <w:b w:val="0"/>
+          <w:bCs w:val="0"/>
+        </w:rPr>
+      </w:r>
     </w:p>
     <w:p>
       <w:pPr>
@@ -1367,17 +1901,27 @@
         <w:pBdr/>
         <w:spacing/>
         <w:ind/>
-        <w:rPr/>
-      </w:pPr>
-      <w:r>
-        <w:rPr>
-          <w:rFonts w:ascii="Courier New" w:hAnsi="Courier New" w:eastAsia="Courier New" w:cs="Courier New"/>
+        <w:rPr>
+          <w:b w:val="0"/>
+          <w:bCs w:val="0"/>
+        </w:rPr>
+      </w:pPr>
+      <w:r>
+        <w:rPr>
+          <w:rFonts w:ascii="Courier New" w:hAnsi="Courier New" w:eastAsia="Courier New" w:cs="Courier New"/>
+          <w:b w:val="0"/>
+          <w:bCs w:val="0"/>
           <w:color w:val="000000"/>
           <w:sz w:val="20"/>
         </w:rPr>
         <w:t xml:space="preserve">                        t_window hwp_pkg_req pku ospke avx512_vnni md_clear f</w:t>
       </w:r>
-      <w:r/>
+      <w:r>
+        <w:rPr>
+          <w:b w:val="0"/>
+          <w:bCs w:val="0"/>
+        </w:rPr>
+      </w:r>
     </w:p>
     <w:p>
       <w:pPr>
@@ -1385,17 +1929,27 @@
         <w:pBdr/>
         <w:spacing/>
         <w:ind/>
-        <w:rPr/>
-      </w:pPr>
-      <w:r>
-        <w:rPr>
-          <w:rFonts w:ascii="Courier New" w:hAnsi="Courier New" w:eastAsia="Courier New" w:cs="Courier New"/>
+        <w:rPr>
+          <w:b w:val="0"/>
+          <w:bCs w:val="0"/>
+        </w:rPr>
+      </w:pPr>
+      <w:r>
+        <w:rPr>
+          <w:rFonts w:ascii="Courier New" w:hAnsi="Courier New" w:eastAsia="Courier New" w:cs="Courier New"/>
+          <w:b w:val="0"/>
+          <w:bCs w:val="0"/>
           <w:color w:val="000000"/>
           <w:sz w:val="20"/>
         </w:rPr>
         <w:t xml:space="preserve">                        lush_l1d arch_capabilities</w:t>
       </w:r>
-      <w:r/>
+      <w:r>
+        <w:rPr>
+          <w:b w:val="0"/>
+          <w:bCs w:val="0"/>
+        </w:rPr>
+      </w:r>
     </w:p>
     <w:p>
       <w:pPr>
@@ -1403,11 +1957,16 @@
         <w:pBdr/>
         <w:spacing/>
         <w:ind/>
-        <w:rPr/>
-      </w:pPr>
-      <w:r>
-        <w:rPr>
-          <w:rFonts w:ascii="Courier New" w:hAnsi="Courier New" w:eastAsia="Courier New" w:cs="Courier New"/>
+        <w:rPr>
+          <w:b w:val="0"/>
+          <w:bCs w:val="0"/>
+        </w:rPr>
+      </w:pPr>
+      <w:r>
+        <w:rPr>
+          <w:rFonts w:ascii="Courier New" w:hAnsi="Courier New" w:eastAsia="Courier New" w:cs="Courier New"/>
+          <w:b w:val="0"/>
+          <w:bCs w:val="0"/>
           <w:color w:val="660066"/>
           <w:sz w:val="20"/>
         </w:rPr>
@@ -1416,6 +1975,8 @@
       <w:r>
         <w:rPr>
           <w:rFonts w:ascii="Courier New" w:hAnsi="Courier New" w:eastAsia="Courier New" w:cs="Courier New"/>
+          <w:b w:val="0"/>
+          <w:bCs w:val="0"/>
           <w:color w:val="000000"/>
           <w:sz w:val="20"/>
         </w:rPr>
@@ -1424,6 +1985,8 @@
       <w:r>
         <w:rPr>
           <w:rFonts w:ascii="Courier New" w:hAnsi="Courier New" w:eastAsia="Courier New" w:cs="Courier New"/>
+          <w:b w:val="0"/>
+          <w:bCs w:val="0"/>
           <w:color w:val="000088"/>
           <w:sz w:val="20"/>
         </w:rPr>
@@ -1432,12 +1995,19 @@
       <w:r>
         <w:rPr>
           <w:rFonts w:ascii="Courier New" w:hAnsi="Courier New" w:eastAsia="Courier New" w:cs="Courier New"/>
+          <w:b w:val="0"/>
+          <w:bCs w:val="0"/>
           <w:color w:val="000000"/>
           <w:sz w:val="20"/>
         </w:rPr>
         <w:t xml:space="preserve"> all):    </w:t>
       </w:r>
-      <w:r/>
+      <w:r>
+        <w:rPr>
+          <w:b w:val="0"/>
+          <w:bCs w:val="0"/>
+        </w:rPr>
+      </w:r>
     </w:p>
     <w:p>
       <w:pPr>
@@ -1445,11 +2015,16 @@
         <w:pBdr/>
         <w:spacing/>
         <w:ind/>
-        <w:rPr/>
-      </w:pPr>
-      <w:r>
-        <w:rPr>
-          <w:rFonts w:ascii="Courier New" w:hAnsi="Courier New" w:eastAsia="Courier New" w:cs="Courier New"/>
+        <w:rPr>
+          <w:b w:val="0"/>
+          <w:bCs w:val="0"/>
+        </w:rPr>
+      </w:pPr>
+      <w:r>
+        <w:rPr>
+          <w:rFonts w:ascii="Courier New" w:hAnsi="Courier New" w:eastAsia="Courier New" w:cs="Courier New"/>
+          <w:b w:val="0"/>
+          <w:bCs w:val="0"/>
           <w:color w:val="000000"/>
           <w:sz w:val="20"/>
         </w:rPr>
@@ -1458,6 +2033,8 @@
       <w:r>
         <w:rPr>
           <w:rFonts w:ascii="Courier New" w:hAnsi="Courier New" w:eastAsia="Courier New" w:cs="Courier New"/>
+          <w:b w:val="0"/>
+          <w:bCs w:val="0"/>
           <w:color w:val="660066"/>
           <w:sz w:val="20"/>
         </w:rPr>
@@ -1466,6 +2043,8 @@
       <w:r>
         <w:rPr>
           <w:rFonts w:ascii="Courier New" w:hAnsi="Courier New" w:eastAsia="Courier New" w:cs="Courier New"/>
+          <w:b w:val="0"/>
+          <w:bCs w:val="0"/>
           <w:color w:val="000000"/>
           <w:sz w:val="20"/>
         </w:rPr>
@@ -1474,6 +2053,8 @@
       <w:r>
         <w:rPr>
           <w:rFonts w:ascii="Courier New" w:hAnsi="Courier New" w:eastAsia="Courier New" w:cs="Courier New"/>
+          <w:b w:val="0"/>
+          <w:bCs w:val="0"/>
           <w:color w:val="006666"/>
           <w:sz w:val="20"/>
         </w:rPr>
@@ -1482,6 +2063,8 @@
       <w:r>
         <w:rPr>
           <w:rFonts w:ascii="Courier New" w:hAnsi="Courier New" w:eastAsia="Courier New" w:cs="Courier New"/>
+          <w:b w:val="0"/>
+          <w:bCs w:val="0"/>
           <w:color w:val="000000"/>
           <w:sz w:val="20"/>
         </w:rPr>
@@ -1490,6 +2073,8 @@
       <w:r>
         <w:rPr>
           <w:rFonts w:ascii="Courier New" w:hAnsi="Courier New" w:eastAsia="Courier New" w:cs="Courier New"/>
+          <w:b w:val="0"/>
+          <w:bCs w:val="0"/>
           <w:color w:val="660066"/>
           <w:sz w:val="20"/>
         </w:rPr>
@@ -1498,6 +2083,8 @@
       <w:r>
         <w:rPr>
           <w:rFonts w:ascii="Courier New" w:hAnsi="Courier New" w:eastAsia="Courier New" w:cs="Courier New"/>
+          <w:b w:val="0"/>
+          <w:bCs w:val="0"/>
           <w:color w:val="000000"/>
           <w:sz w:val="20"/>
         </w:rPr>
@@ -1506,6 +2093,8 @@
       <w:r>
         <w:rPr>
           <w:rFonts w:ascii="Courier New" w:hAnsi="Courier New" w:eastAsia="Courier New" w:cs="Courier New"/>
+          <w:b w:val="0"/>
+          <w:bCs w:val="0"/>
           <w:color w:val="006666"/>
           <w:sz w:val="20"/>
         </w:rPr>
@@ -1514,12 +2103,19 @@
       <w:r>
         <w:rPr>
           <w:rFonts w:ascii="Courier New" w:hAnsi="Courier New" w:eastAsia="Courier New" w:cs="Courier New"/>
+          <w:b w:val="0"/>
+          <w:bCs w:val="0"/>
           <w:color w:val="000000"/>
           <w:sz w:val="20"/>
         </w:rPr>
         <w:t xml:space="preserve"> instances)</w:t>
       </w:r>
-      <w:r/>
+      <w:r>
+        <w:rPr>
+          <w:b w:val="0"/>
+          <w:bCs w:val="0"/>
+        </w:rPr>
+      </w:r>
     </w:p>
     <w:p>
       <w:pPr>
@@ -1527,11 +2123,16 @@
         <w:pBdr/>
         <w:spacing/>
         <w:ind/>
-        <w:rPr/>
-      </w:pPr>
-      <w:r>
-        <w:rPr>
-          <w:rFonts w:ascii="Courier New" w:hAnsi="Courier New" w:eastAsia="Courier New" w:cs="Courier New"/>
+        <w:rPr>
+          <w:b w:val="0"/>
+          <w:bCs w:val="0"/>
+        </w:rPr>
+      </w:pPr>
+      <w:r>
+        <w:rPr>
+          <w:rFonts w:ascii="Courier New" w:hAnsi="Courier New" w:eastAsia="Courier New" w:cs="Courier New"/>
+          <w:b w:val="0"/>
+          <w:bCs w:val="0"/>
           <w:color w:val="000000"/>
           <w:sz w:val="20"/>
         </w:rPr>
@@ -1540,6 +2141,8 @@
       <w:r>
         <w:rPr>
           <w:rFonts w:ascii="Courier New" w:hAnsi="Courier New" w:eastAsia="Courier New" w:cs="Courier New"/>
+          <w:b w:val="0"/>
+          <w:bCs w:val="0"/>
           <w:color w:val="660066"/>
           <w:sz w:val="20"/>
         </w:rPr>
@@ -1548,6 +2151,8 @@
       <w:r>
         <w:rPr>
           <w:rFonts w:ascii="Courier New" w:hAnsi="Courier New" w:eastAsia="Courier New" w:cs="Courier New"/>
+          <w:b w:val="0"/>
+          <w:bCs w:val="0"/>
           <w:color w:val="000000"/>
           <w:sz w:val="20"/>
         </w:rPr>
@@ -1556,6 +2161,8 @@
       <w:r>
         <w:rPr>
           <w:rFonts w:ascii="Courier New" w:hAnsi="Courier New" w:eastAsia="Courier New" w:cs="Courier New"/>
+          <w:b w:val="0"/>
+          <w:bCs w:val="0"/>
           <w:color w:val="006666"/>
           <w:sz w:val="20"/>
         </w:rPr>
@@ -1564,6 +2171,8 @@
       <w:r>
         <w:rPr>
           <w:rFonts w:ascii="Courier New" w:hAnsi="Courier New" w:eastAsia="Courier New" w:cs="Courier New"/>
+          <w:b w:val="0"/>
+          <w:bCs w:val="0"/>
           <w:color w:val="000000"/>
           <w:sz w:val="20"/>
         </w:rPr>
@@ -1572,6 +2181,8 @@
       <w:r>
         <w:rPr>
           <w:rFonts w:ascii="Courier New" w:hAnsi="Courier New" w:eastAsia="Courier New" w:cs="Courier New"/>
+          <w:b w:val="0"/>
+          <w:bCs w:val="0"/>
           <w:color w:val="660066"/>
           <w:sz w:val="20"/>
         </w:rPr>
@@ -1580,6 +2191,8 @@
       <w:r>
         <w:rPr>
           <w:rFonts w:ascii="Courier New" w:hAnsi="Courier New" w:eastAsia="Courier New" w:cs="Courier New"/>
+          <w:b w:val="0"/>
+          <w:bCs w:val="0"/>
           <w:color w:val="000000"/>
           <w:sz w:val="20"/>
         </w:rPr>
@@ -1588,6 +2201,8 @@
       <w:r>
         <w:rPr>
           <w:rFonts w:ascii="Courier New" w:hAnsi="Courier New" w:eastAsia="Courier New" w:cs="Courier New"/>
+          <w:b w:val="0"/>
+          <w:bCs w:val="0"/>
           <w:color w:val="006666"/>
           <w:sz w:val="20"/>
         </w:rPr>
@@ -1596,12 +2211,19 @@
       <w:r>
         <w:rPr>
           <w:rFonts w:ascii="Courier New" w:hAnsi="Courier New" w:eastAsia="Courier New" w:cs="Courier New"/>
+          <w:b w:val="0"/>
+          <w:bCs w:val="0"/>
           <w:color w:val="000000"/>
           <w:sz w:val="20"/>
         </w:rPr>
         <w:t xml:space="preserve"> instances)</w:t>
       </w:r>
-      <w:r/>
+      <w:r>
+        <w:rPr>
+          <w:b w:val="0"/>
+          <w:bCs w:val="0"/>
+        </w:rPr>
+      </w:r>
     </w:p>
     <w:p>
       <w:pPr>
@@ -1609,11 +2231,16 @@
         <w:pBdr/>
         <w:spacing/>
         <w:ind/>
-        <w:rPr/>
-      </w:pPr>
-      <w:r>
-        <w:rPr>
-          <w:rFonts w:ascii="Courier New" w:hAnsi="Courier New" w:eastAsia="Courier New" w:cs="Courier New"/>
+        <w:rPr>
+          <w:b w:val="0"/>
+          <w:bCs w:val="0"/>
+        </w:rPr>
+      </w:pPr>
+      <w:r>
+        <w:rPr>
+          <w:rFonts w:ascii="Courier New" w:hAnsi="Courier New" w:eastAsia="Courier New" w:cs="Courier New"/>
+          <w:b w:val="0"/>
+          <w:bCs w:val="0"/>
           <w:color w:val="000000"/>
           <w:sz w:val="20"/>
         </w:rPr>
@@ -1622,6 +2249,8 @@
       <w:r>
         <w:rPr>
           <w:rFonts w:ascii="Courier New" w:hAnsi="Courier New" w:eastAsia="Courier New" w:cs="Courier New"/>
+          <w:b w:val="0"/>
+          <w:bCs w:val="0"/>
           <w:color w:val="660066"/>
           <w:sz w:val="20"/>
         </w:rPr>
@@ -1630,6 +2259,8 @@
       <w:r>
         <w:rPr>
           <w:rFonts w:ascii="Courier New" w:hAnsi="Courier New" w:eastAsia="Courier New" w:cs="Courier New"/>
+          <w:b w:val="0"/>
+          <w:bCs w:val="0"/>
           <w:color w:val="000000"/>
           <w:sz w:val="20"/>
         </w:rPr>
@@ -1638,6 +2269,8 @@
       <w:r>
         <w:rPr>
           <w:rFonts w:ascii="Courier New" w:hAnsi="Courier New" w:eastAsia="Courier New" w:cs="Courier New"/>
+          <w:b w:val="0"/>
+          <w:bCs w:val="0"/>
           <w:color w:val="006666"/>
           <w:sz w:val="20"/>
         </w:rPr>
@@ -1646,6 +2279,8 @@
       <w:r>
         <w:rPr>
           <w:rFonts w:ascii="Courier New" w:hAnsi="Courier New" w:eastAsia="Courier New" w:cs="Courier New"/>
+          <w:b w:val="0"/>
+          <w:bCs w:val="0"/>
           <w:color w:val="000000"/>
           <w:sz w:val="20"/>
         </w:rPr>
@@ -1654,6 +2289,8 @@
       <w:r>
         <w:rPr>
           <w:rFonts w:ascii="Courier New" w:hAnsi="Courier New" w:eastAsia="Courier New" w:cs="Courier New"/>
+          <w:b w:val="0"/>
+          <w:bCs w:val="0"/>
           <w:color w:val="660066"/>
           <w:sz w:val="20"/>
         </w:rPr>
@@ -1662,6 +2299,8 @@
       <w:r>
         <w:rPr>
           <w:rFonts w:ascii="Courier New" w:hAnsi="Courier New" w:eastAsia="Courier New" w:cs="Courier New"/>
+          <w:b w:val="0"/>
+          <w:bCs w:val="0"/>
           <w:color w:val="000000"/>
           <w:sz w:val="20"/>
         </w:rPr>
@@ -1670,6 +2309,8 @@
       <w:r>
         <w:rPr>
           <w:rFonts w:ascii="Courier New" w:hAnsi="Courier New" w:eastAsia="Courier New" w:cs="Courier New"/>
+          <w:b w:val="0"/>
+          <w:bCs w:val="0"/>
           <w:color w:val="006666"/>
           <w:sz w:val="20"/>
         </w:rPr>
@@ -1678,12 +2319,19 @@
       <w:r>
         <w:rPr>
           <w:rFonts w:ascii="Courier New" w:hAnsi="Courier New" w:eastAsia="Courier New" w:cs="Courier New"/>
+          <w:b w:val="0"/>
+          <w:bCs w:val="0"/>
           <w:color w:val="000000"/>
           <w:sz w:val="20"/>
         </w:rPr>
         <w:t xml:space="preserve"> instances)</w:t>
       </w:r>
-      <w:r/>
+      <w:r>
+        <w:rPr>
+          <w:b w:val="0"/>
+          <w:bCs w:val="0"/>
+        </w:rPr>
+      </w:r>
     </w:p>
     <w:p>
       <w:pPr>
@@ -1691,11 +2339,16 @@
         <w:pBdr/>
         <w:spacing/>
         <w:ind/>
-        <w:rPr/>
-      </w:pPr>
-      <w:r>
-        <w:rPr>
-          <w:rFonts w:ascii="Courier New" w:hAnsi="Courier New" w:eastAsia="Courier New" w:cs="Courier New"/>
+        <w:rPr>
+          <w:b w:val="0"/>
+          <w:bCs w:val="0"/>
+        </w:rPr>
+      </w:pPr>
+      <w:r>
+        <w:rPr>
+          <w:rFonts w:ascii="Courier New" w:hAnsi="Courier New" w:eastAsia="Courier New" w:cs="Courier New"/>
+          <w:b w:val="0"/>
+          <w:bCs w:val="0"/>
           <w:color w:val="000000"/>
           <w:sz w:val="20"/>
         </w:rPr>
@@ -1704,6 +2357,8 @@
       <w:r>
         <w:rPr>
           <w:rFonts w:ascii="Courier New" w:hAnsi="Courier New" w:eastAsia="Courier New" w:cs="Courier New"/>
+          <w:b w:val="0"/>
+          <w:bCs w:val="0"/>
           <w:color w:val="660066"/>
           <w:sz w:val="20"/>
         </w:rPr>
@@ -1712,6 +2367,8 @@
       <w:r>
         <w:rPr>
           <w:rFonts w:ascii="Courier New" w:hAnsi="Courier New" w:eastAsia="Courier New" w:cs="Courier New"/>
+          <w:b w:val="0"/>
+          <w:bCs w:val="0"/>
           <w:color w:val="000000"/>
           <w:sz w:val="20"/>
         </w:rPr>
@@ -1720,6 +2377,8 @@
       <w:r>
         <w:rPr>
           <w:rFonts w:ascii="Courier New" w:hAnsi="Courier New" w:eastAsia="Courier New" w:cs="Courier New"/>
+          <w:b w:val="0"/>
+          <w:bCs w:val="0"/>
           <w:color w:val="006666"/>
           <w:sz w:val="20"/>
         </w:rPr>
@@ -1728,6 +2387,8 @@
       <w:r>
         <w:rPr>
           <w:rFonts w:ascii="Courier New" w:hAnsi="Courier New" w:eastAsia="Courier New" w:cs="Courier New"/>
+          <w:b w:val="0"/>
+          <w:bCs w:val="0"/>
           <w:color w:val="000000"/>
           <w:sz w:val="20"/>
         </w:rPr>
@@ -1736,6 +2397,8 @@
       <w:r>
         <w:rPr>
           <w:rFonts w:ascii="Courier New" w:hAnsi="Courier New" w:eastAsia="Courier New" w:cs="Courier New"/>
+          <w:b w:val="0"/>
+          <w:bCs w:val="0"/>
           <w:color w:val="660066"/>
           <w:sz w:val="20"/>
         </w:rPr>
@@ -1744,6 +2407,8 @@
       <w:r>
         <w:rPr>
           <w:rFonts w:ascii="Courier New" w:hAnsi="Courier New" w:eastAsia="Courier New" w:cs="Courier New"/>
+          <w:b w:val="0"/>
+          <w:bCs w:val="0"/>
           <w:color w:val="000000"/>
           <w:sz w:val="20"/>
         </w:rPr>
@@ -1752,6 +2417,8 @@
       <w:r>
         <w:rPr>
           <w:rFonts w:ascii="Courier New" w:hAnsi="Courier New" w:eastAsia="Courier New" w:cs="Courier New"/>
+          <w:b w:val="0"/>
+          <w:bCs w:val="0"/>
           <w:color w:val="006666"/>
           <w:sz w:val="20"/>
         </w:rPr>
@@ -1760,12 +2427,19 @@
       <w:r>
         <w:rPr>
           <w:rFonts w:ascii="Courier New" w:hAnsi="Courier New" w:eastAsia="Courier New" w:cs="Courier New"/>
+          <w:b w:val="0"/>
+          <w:bCs w:val="0"/>
           <w:color w:val="000000"/>
           <w:sz w:val="20"/>
         </w:rPr>
         <w:t xml:space="preserve"> instances)</w:t>
       </w:r>
-      <w:r/>
+      <w:r>
+        <w:rPr>
+          <w:b w:val="0"/>
+          <w:bCs w:val="0"/>
+        </w:rPr>
+      </w:r>
     </w:p>
     <w:p>
       <w:pPr>
@@ -1773,11 +2447,16 @@
         <w:pBdr/>
         <w:spacing/>
         <w:ind/>
-        <w:rPr/>
-      </w:pPr>
-      <w:r>
-        <w:rPr>
-          <w:rFonts w:ascii="Courier New" w:hAnsi="Courier New" w:eastAsia="Courier New" w:cs="Courier New"/>
+        <w:rPr>
+          <w:b w:val="0"/>
+          <w:bCs w:val="0"/>
+        </w:rPr>
+      </w:pPr>
+      <w:r>
+        <w:rPr>
+          <w:rFonts w:ascii="Courier New" w:hAnsi="Courier New" w:eastAsia="Courier New" w:cs="Courier New"/>
+          <w:b w:val="0"/>
+          <w:bCs w:val="0"/>
           <w:color w:val="660066"/>
           <w:sz w:val="20"/>
         </w:rPr>
@@ -1786,12 +2465,19 @@
       <w:r>
         <w:rPr>
           <w:rFonts w:ascii="Courier New" w:hAnsi="Courier New" w:eastAsia="Courier New" w:cs="Courier New"/>
+          <w:b w:val="0"/>
+          <w:bCs w:val="0"/>
           <w:color w:val="000000"/>
           <w:sz w:val="20"/>
         </w:rPr>
         <w:t xml:space="preserve">:                   </w:t>
       </w:r>
-      <w:r/>
+      <w:r>
+        <w:rPr>
+          <w:b w:val="0"/>
+          <w:bCs w:val="0"/>
+        </w:rPr>
+      </w:r>
     </w:p>
     <w:p>
       <w:pPr>
@@ -1799,11 +2485,16 @@
         <w:pBdr/>
         <w:spacing/>
         <w:ind/>
-        <w:rPr/>
-      </w:pPr>
-      <w:r>
-        <w:rPr>
-          <w:rFonts w:ascii="Courier New" w:hAnsi="Courier New" w:eastAsia="Courier New" w:cs="Courier New"/>
+        <w:rPr>
+          <w:b w:val="0"/>
+          <w:bCs w:val="0"/>
+        </w:rPr>
+      </w:pPr>
+      <w:r>
+        <w:rPr>
+          <w:rFonts w:ascii="Courier New" w:hAnsi="Courier New" w:eastAsia="Courier New" w:cs="Courier New"/>
+          <w:b w:val="0"/>
+          <w:bCs w:val="0"/>
           <w:color w:val="000000"/>
           <w:sz w:val="20"/>
         </w:rPr>
@@ -1812,6 +2503,8 @@
       <w:r>
         <w:rPr>
           <w:rFonts w:ascii="Courier New" w:hAnsi="Courier New" w:eastAsia="Courier New" w:cs="Courier New"/>
+          <w:b w:val="0"/>
+          <w:bCs w:val="0"/>
           <w:color w:val="666600"/>
           <w:sz w:val="20"/>
         </w:rPr>
@@ -1820,6 +2513,8 @@
       <w:r>
         <w:rPr>
           <w:rFonts w:ascii="Courier New" w:hAnsi="Courier New" w:eastAsia="Courier New" w:cs="Courier New"/>
+          <w:b w:val="0"/>
+          <w:bCs w:val="0"/>
           <w:color w:val="000000"/>
           <w:sz w:val="20"/>
         </w:rPr>
@@ -1828,6 +2523,8 @@
       <w:r>
         <w:rPr>
           <w:rFonts w:ascii="Courier New" w:hAnsi="Courier New" w:eastAsia="Courier New" w:cs="Courier New"/>
+          <w:b w:val="0"/>
+          <w:bCs w:val="0"/>
           <w:color w:val="660066"/>
           <w:sz w:val="20"/>
         </w:rPr>
@@ -1836,6 +2533,8 @@
       <w:r>
         <w:rPr>
           <w:rFonts w:ascii="Courier New" w:hAnsi="Courier New" w:eastAsia="Courier New" w:cs="Courier New"/>
+          <w:b w:val="0"/>
+          <w:bCs w:val="0"/>
           <w:color w:val="000000"/>
           <w:sz w:val="20"/>
         </w:rPr>
@@ -1844,12 +2543,19 @@
       <w:r>
         <w:rPr>
           <w:rFonts w:ascii="Courier New" w:hAnsi="Courier New" w:eastAsia="Courier New" w:cs="Courier New"/>
+          <w:b w:val="0"/>
+          <w:bCs w:val="0"/>
           <w:color w:val="006666"/>
           <w:sz w:val="20"/>
         </w:rPr>
         <w:t xml:space="preserve">2</w:t>
       </w:r>
-      <w:r/>
+      <w:r>
+        <w:rPr>
+          <w:b w:val="0"/>
+          <w:bCs w:val="0"/>
+        </w:rPr>
+      </w:r>
     </w:p>
     <w:p>
       <w:pPr>
@@ -1857,11 +2563,16 @@
         <w:pBdr/>
         <w:spacing/>
         <w:ind/>
-        <w:rPr/>
-      </w:pPr>
-      <w:r>
-        <w:rPr>
-          <w:rFonts w:ascii="Courier New" w:hAnsi="Courier New" w:eastAsia="Courier New" w:cs="Courier New"/>
+        <w:rPr>
+          <w:b w:val="0"/>
+          <w:bCs w:val="0"/>
+        </w:rPr>
+      </w:pPr>
+      <w:r>
+        <w:rPr>
+          <w:rFonts w:ascii="Courier New" w:hAnsi="Courier New" w:eastAsia="Courier New" w:cs="Courier New"/>
+          <w:b w:val="0"/>
+          <w:bCs w:val="0"/>
           <w:color w:val="000000"/>
           <w:sz w:val="20"/>
         </w:rPr>
@@ -1870,6 +2581,8 @@
       <w:r>
         <w:rPr>
           <w:rFonts w:ascii="Courier New" w:hAnsi="Courier New" w:eastAsia="Courier New" w:cs="Courier New"/>
+          <w:b w:val="0"/>
+          <w:bCs w:val="0"/>
           <w:color w:val="666600"/>
           <w:sz w:val="20"/>
         </w:rPr>
@@ -1878,6 +2591,8 @@
       <w:r>
         <w:rPr>
           <w:rFonts w:ascii="Courier New" w:hAnsi="Courier New" w:eastAsia="Courier New" w:cs="Courier New"/>
+          <w:b w:val="0"/>
+          <w:bCs w:val="0"/>
           <w:color w:val="000000"/>
           <w:sz w:val="20"/>
         </w:rPr>
@@ -1886,6 +2601,8 @@
       <w:r>
         <w:rPr>
           <w:rFonts w:ascii="Courier New" w:hAnsi="Courier New" w:eastAsia="Courier New" w:cs="Courier New"/>
+          <w:b w:val="0"/>
+          <w:bCs w:val="0"/>
           <w:color w:val="660066"/>
           <w:sz w:val="20"/>
         </w:rPr>
@@ -1894,6 +2611,8 @@
       <w:r>
         <w:rPr>
           <w:rFonts w:ascii="Courier New" w:hAnsi="Courier New" w:eastAsia="Courier New" w:cs="Courier New"/>
+          <w:b w:val="0"/>
+          <w:bCs w:val="0"/>
           <w:color w:val="000000"/>
           <w:sz w:val="20"/>
         </w:rPr>
@@ -1902,6 +2621,8 @@
       <w:r>
         <w:rPr>
           <w:rFonts w:ascii="Courier New" w:hAnsi="Courier New" w:eastAsia="Courier New" w:cs="Courier New"/>
+          <w:b w:val="0"/>
+          <w:bCs w:val="0"/>
           <w:color w:val="006666"/>
           <w:sz w:val="20"/>
         </w:rPr>
@@ -1910,6 +2631,8 @@
       <w:r>
         <w:rPr>
           <w:rFonts w:ascii="Courier New" w:hAnsi="Courier New" w:eastAsia="Courier New" w:cs="Courier New"/>
+          <w:b w:val="0"/>
+          <w:bCs w:val="0"/>
           <w:color w:val="000000"/>
           <w:sz w:val="20"/>
         </w:rPr>
@@ -1918,6 +2641,8 @@
       <w:r>
         <w:rPr>
           <w:rFonts w:ascii="Courier New" w:hAnsi="Courier New" w:eastAsia="Courier New" w:cs="Courier New"/>
+          <w:b w:val="0"/>
+          <w:bCs w:val="0"/>
           <w:color w:val="006666"/>
           <w:sz w:val="20"/>
         </w:rPr>
@@ -1926,6 +2651,8 @@
       <w:r>
         <w:rPr>
           <w:rFonts w:ascii="Courier New" w:hAnsi="Courier New" w:eastAsia="Courier New" w:cs="Courier New"/>
+          <w:b w:val="0"/>
+          <w:bCs w:val="0"/>
           <w:color w:val="000000"/>
           <w:sz w:val="20"/>
         </w:rPr>
@@ -1934,6 +2661,8 @@
       <w:r>
         <w:rPr>
           <w:rFonts w:ascii="Courier New" w:hAnsi="Courier New" w:eastAsia="Courier New" w:cs="Courier New"/>
+          <w:b w:val="0"/>
+          <w:bCs w:val="0"/>
           <w:color w:val="006666"/>
           <w:sz w:val="20"/>
         </w:rPr>
@@ -1942,6 +2671,8 @@
       <w:r>
         <w:rPr>
           <w:rFonts w:ascii="Courier New" w:hAnsi="Courier New" w:eastAsia="Courier New" w:cs="Courier New"/>
+          <w:b w:val="0"/>
+          <w:bCs w:val="0"/>
           <w:color w:val="000000"/>
           <w:sz w:val="20"/>
         </w:rPr>
@@ -1950,12 +2681,19 @@
       <w:r>
         <w:rPr>
           <w:rFonts w:ascii="Courier New" w:hAnsi="Courier New" w:eastAsia="Courier New" w:cs="Courier New"/>
+          <w:b w:val="0"/>
+          <w:bCs w:val="0"/>
           <w:color w:val="006666"/>
           <w:sz w:val="20"/>
         </w:rPr>
         <w:t xml:space="preserve">59</w:t>
       </w:r>
-      <w:r/>
+      <w:r>
+        <w:rPr>
+          <w:b w:val="0"/>
+          <w:bCs w:val="0"/>
+        </w:rPr>
+      </w:r>
     </w:p>
     <w:p>
       <w:pPr>
@@ -1963,11 +2701,16 @@
         <w:pBdr/>
         <w:spacing/>
         <w:ind/>
-        <w:rPr/>
-      </w:pPr>
-      <w:r>
-        <w:rPr>
-          <w:rFonts w:ascii="Courier New" w:hAnsi="Courier New" w:eastAsia="Courier New" w:cs="Courier New"/>
+        <w:rPr>
+          <w:b w:val="0"/>
+          <w:bCs w:val="0"/>
+        </w:rPr>
+      </w:pPr>
+      <w:r>
+        <w:rPr>
+          <w:rFonts w:ascii="Courier New" w:hAnsi="Courier New" w:eastAsia="Courier New" w:cs="Courier New"/>
+          <w:b w:val="0"/>
+          <w:bCs w:val="0"/>
           <w:color w:val="000000"/>
           <w:sz w:val="20"/>
         </w:rPr>
@@ -1976,6 +2719,8 @@
       <w:r>
         <w:rPr>
           <w:rFonts w:ascii="Courier New" w:hAnsi="Courier New" w:eastAsia="Courier New" w:cs="Courier New"/>
+          <w:b w:val="0"/>
+          <w:bCs w:val="0"/>
           <w:color w:val="666600"/>
           <w:sz w:val="20"/>
         </w:rPr>
@@ -1984,6 +2729,8 @@
       <w:r>
         <w:rPr>
           <w:rFonts w:ascii="Courier New" w:hAnsi="Courier New" w:eastAsia="Courier New" w:cs="Courier New"/>
+          <w:b w:val="0"/>
+          <w:bCs w:val="0"/>
           <w:color w:val="000000"/>
           <w:sz w:val="20"/>
         </w:rPr>
@@ -1992,6 +2739,8 @@
       <w:r>
         <w:rPr>
           <w:rFonts w:ascii="Courier New" w:hAnsi="Courier New" w:eastAsia="Courier New" w:cs="Courier New"/>
+          <w:b w:val="0"/>
+          <w:bCs w:val="0"/>
           <w:color w:val="660066"/>
           <w:sz w:val="20"/>
         </w:rPr>
@@ -2000,6 +2749,8 @@
       <w:r>
         <w:rPr>
           <w:rFonts w:ascii="Courier New" w:hAnsi="Courier New" w:eastAsia="Courier New" w:cs="Courier New"/>
+          <w:b w:val="0"/>
+          <w:bCs w:val="0"/>
           <w:color w:val="000000"/>
           <w:sz w:val="20"/>
         </w:rPr>
@@ -2008,6 +2759,8 @@
       <w:r>
         <w:rPr>
           <w:rFonts w:ascii="Courier New" w:hAnsi="Courier New" w:eastAsia="Courier New" w:cs="Courier New"/>
+          <w:b w:val="0"/>
+          <w:bCs w:val="0"/>
           <w:color w:val="006666"/>
           <w:sz w:val="20"/>
         </w:rPr>
@@ -2016,6 +2769,8 @@
       <w:r>
         <w:rPr>
           <w:rFonts w:ascii="Courier New" w:hAnsi="Courier New" w:eastAsia="Courier New" w:cs="Courier New"/>
+          <w:b w:val="0"/>
+          <w:bCs w:val="0"/>
           <w:color w:val="000000"/>
           <w:sz w:val="20"/>
         </w:rPr>
@@ -2024,6 +2779,8 @@
       <w:r>
         <w:rPr>
           <w:rFonts w:ascii="Courier New" w:hAnsi="Courier New" w:eastAsia="Courier New" w:cs="Courier New"/>
+          <w:b w:val="0"/>
+          <w:bCs w:val="0"/>
           <w:color w:val="006666"/>
           <w:sz w:val="20"/>
         </w:rPr>
@@ -2032,6 +2789,8 @@
       <w:r>
         <w:rPr>
           <w:rFonts w:ascii="Courier New" w:hAnsi="Courier New" w:eastAsia="Courier New" w:cs="Courier New"/>
+          <w:b w:val="0"/>
+          <w:bCs w:val="0"/>
           <w:color w:val="000000"/>
           <w:sz w:val="20"/>
         </w:rPr>
@@ -2040,6 +2799,8 @@
       <w:r>
         <w:rPr>
           <w:rFonts w:ascii="Courier New" w:hAnsi="Courier New" w:eastAsia="Courier New" w:cs="Courier New"/>
+          <w:b w:val="0"/>
+          <w:bCs w:val="0"/>
           <w:color w:val="006666"/>
           <w:sz w:val="20"/>
         </w:rPr>
@@ -2048,6 +2809,8 @@
       <w:r>
         <w:rPr>
           <w:rFonts w:ascii="Courier New" w:hAnsi="Courier New" w:eastAsia="Courier New" w:cs="Courier New"/>
+          <w:b w:val="0"/>
+          <w:bCs w:val="0"/>
           <w:color w:val="000000"/>
           <w:sz w:val="20"/>
         </w:rPr>
@@ -2056,12 +2819,19 @@
       <w:r>
         <w:rPr>
           <w:rFonts w:ascii="Courier New" w:hAnsi="Courier New" w:eastAsia="Courier New" w:cs="Courier New"/>
+          <w:b w:val="0"/>
+          <w:bCs w:val="0"/>
           <w:color w:val="006666"/>
           <w:sz w:val="20"/>
         </w:rPr>
         <w:t xml:space="preserve">79</w:t>
       </w:r>
-      <w:r/>
+      <w:r>
+        <w:rPr>
+          <w:b w:val="0"/>
+          <w:bCs w:val="0"/>
+        </w:rPr>
+      </w:r>
     </w:p>
     <w:p>
       <w:pPr>
@@ -2069,11 +2839,16 @@
         <w:pBdr/>
         <w:spacing/>
         <w:ind/>
-        <w:rPr/>
-      </w:pPr>
-      <w:r>
-        <w:rPr>
-          <w:rFonts w:ascii="Courier New" w:hAnsi="Courier New" w:eastAsia="Courier New" w:cs="Courier New"/>
+        <w:rPr>
+          <w:b w:val="0"/>
+          <w:bCs w:val="0"/>
+        </w:rPr>
+      </w:pPr>
+      <w:r>
+        <w:rPr>
+          <w:rFonts w:ascii="Courier New" w:hAnsi="Courier New" w:eastAsia="Courier New" w:cs="Courier New"/>
+          <w:b w:val="0"/>
+          <w:bCs w:val="0"/>
           <w:color w:val="660066"/>
           <w:sz w:val="20"/>
         </w:rPr>
@@ -2082,12 +2857,19 @@
       <w:r>
         <w:rPr>
           <w:rFonts w:ascii="Courier New" w:hAnsi="Courier New" w:eastAsia="Courier New" w:cs="Courier New"/>
+          <w:b w:val="0"/>
+          <w:bCs w:val="0"/>
           <w:color w:val="000000"/>
           <w:sz w:val="20"/>
         </w:rPr>
         <w:t xml:space="preserve">:        </w:t>
       </w:r>
-      <w:r/>
+      <w:r>
+        <w:rPr>
+          <w:b w:val="0"/>
+          <w:bCs w:val="0"/>
+        </w:rPr>
+      </w:r>
     </w:p>
     <w:p>
       <w:pPr>
@@ -2095,11 +2877,16 @@
         <w:pBdr/>
         <w:spacing/>
         <w:ind/>
-        <w:rPr/>
-      </w:pPr>
-      <w:r>
-        <w:rPr>
-          <w:rFonts w:ascii="Courier New" w:hAnsi="Courier New" w:eastAsia="Courier New" w:cs="Courier New"/>
+        <w:rPr>
+          <w:b w:val="0"/>
+          <w:bCs w:val="0"/>
+        </w:rPr>
+      </w:pPr>
+      <w:r>
+        <w:rPr>
+          <w:rFonts w:ascii="Courier New" w:hAnsi="Courier New" w:eastAsia="Courier New" w:cs="Courier New"/>
+          <w:b w:val="0"/>
+          <w:bCs w:val="0"/>
           <w:color w:val="000000"/>
           <w:sz w:val="20"/>
         </w:rPr>
@@ -2108,6 +2895,8 @@
       <w:r>
         <w:rPr>
           <w:rFonts w:ascii="Courier New" w:hAnsi="Courier New" w:eastAsia="Courier New" w:cs="Courier New"/>
+          <w:b w:val="0"/>
+          <w:bCs w:val="0"/>
           <w:color w:val="660066"/>
           <w:sz w:val="20"/>
         </w:rPr>
@@ -2116,6 +2905,8 @@
       <w:r>
         <w:rPr>
           <w:rFonts w:ascii="Courier New" w:hAnsi="Courier New" w:eastAsia="Courier New" w:cs="Courier New"/>
+          <w:b w:val="0"/>
+          <w:bCs w:val="0"/>
           <w:color w:val="000000"/>
           <w:sz w:val="20"/>
         </w:rPr>
@@ -2124,6 +2915,8 @@
       <w:r>
         <w:rPr>
           <w:rFonts w:ascii="Courier New" w:hAnsi="Courier New" w:eastAsia="Courier New" w:cs="Courier New"/>
+          <w:b w:val="0"/>
+          <w:bCs w:val="0"/>
           <w:color w:val="660066"/>
           <w:sz w:val="20"/>
         </w:rPr>
@@ -2132,6 +2925,8 @@
       <w:r>
         <w:rPr>
           <w:rFonts w:ascii="Courier New" w:hAnsi="Courier New" w:eastAsia="Courier New" w:cs="Courier New"/>
+          <w:b w:val="0"/>
+          <w:bCs w:val="0"/>
           <w:color w:val="000000"/>
           <w:sz w:val="20"/>
         </w:rPr>
@@ -2140,6 +2935,8 @@
       <w:r>
         <w:rPr>
           <w:rFonts w:ascii="Courier New" w:hAnsi="Courier New" w:eastAsia="Courier New" w:cs="Courier New"/>
+          <w:b w:val="0"/>
+          <w:bCs w:val="0"/>
           <w:color w:val="660066"/>
           <w:sz w:val="20"/>
         </w:rPr>
@@ -2148,6 +2945,8 @@
       <w:r>
         <w:rPr>
           <w:rFonts w:ascii="Courier New" w:hAnsi="Courier New" w:eastAsia="Courier New" w:cs="Courier New"/>
+          <w:b w:val="0"/>
+          <w:bCs w:val="0"/>
           <w:color w:val="000000"/>
           <w:sz w:val="20"/>
         </w:rPr>
@@ -2156,12 +2955,19 @@
       <w:r>
         <w:rPr>
           <w:rFonts w:ascii="Courier New" w:hAnsi="Courier New" w:eastAsia="Courier New" w:cs="Courier New"/>
+          <w:b w:val="0"/>
+          <w:bCs w:val="0"/>
           <w:color w:val="660066"/>
           <w:sz w:val="20"/>
         </w:rPr>
         <w:t xml:space="preserve">Microcode</w:t>
       </w:r>
-      <w:r/>
+      <w:r>
+        <w:rPr>
+          <w:b w:val="0"/>
+          <w:bCs w:val="0"/>
+        </w:rPr>
+      </w:r>
     </w:p>
     <w:p>
       <w:pPr>
@@ -2169,11 +2975,16 @@
         <w:pBdr/>
         <w:spacing/>
         <w:ind/>
-        <w:rPr/>
-      </w:pPr>
-      <w:r>
-        <w:rPr>
-          <w:rFonts w:ascii="Courier New" w:hAnsi="Courier New" w:eastAsia="Courier New" w:cs="Courier New"/>
+        <w:rPr>
+          <w:b w:val="0"/>
+          <w:bCs w:val="0"/>
+        </w:rPr>
+      </w:pPr>
+      <w:r>
+        <w:rPr>
+          <w:rFonts w:ascii="Courier New" w:hAnsi="Courier New" w:eastAsia="Courier New" w:cs="Courier New"/>
+          <w:b w:val="0"/>
+          <w:bCs w:val="0"/>
           <w:color w:val="000000"/>
           <w:sz w:val="20"/>
         </w:rPr>
@@ -2182,6 +2993,8 @@
       <w:r>
         <w:rPr>
           <w:rFonts w:ascii="Courier New" w:hAnsi="Courier New" w:eastAsia="Courier New" w:cs="Courier New"/>
+          <w:b w:val="0"/>
+          <w:bCs w:val="0"/>
           <w:color w:val="660066"/>
           <w:sz w:val="20"/>
         </w:rPr>
@@ -2190,6 +3003,8 @@
       <w:r>
         <w:rPr>
           <w:rFonts w:ascii="Courier New" w:hAnsi="Courier New" w:eastAsia="Courier New" w:cs="Courier New"/>
+          <w:b w:val="0"/>
+          <w:bCs w:val="0"/>
           <w:color w:val="000000"/>
           <w:sz w:val="20"/>
         </w:rPr>
@@ -2198,6 +3013,8 @@
       <w:r>
         <w:rPr>
           <w:rFonts w:ascii="Courier New" w:hAnsi="Courier New" w:eastAsia="Courier New" w:cs="Courier New"/>
+          <w:b w:val="0"/>
+          <w:bCs w:val="0"/>
           <w:color w:val="660066"/>
           <w:sz w:val="20"/>
         </w:rPr>
@@ -2206,6 +3023,8 @@
       <w:r>
         <w:rPr>
           <w:rFonts w:ascii="Courier New" w:hAnsi="Courier New" w:eastAsia="Courier New" w:cs="Courier New"/>
+          <w:b w:val="0"/>
+          <w:bCs w:val="0"/>
           <w:color w:val="000000"/>
           <w:sz w:val="20"/>
         </w:rPr>
@@ -2214,6 +3033,8 @@
       <w:r>
         <w:rPr>
           <w:rFonts w:ascii="Courier New" w:hAnsi="Courier New" w:eastAsia="Courier New" w:cs="Courier New"/>
+          <w:b w:val="0"/>
+          <w:bCs w:val="0"/>
           <w:color w:val="660066"/>
           <w:sz w:val="20"/>
         </w:rPr>
@@ -2222,6 +3043,8 @@
       <w:r>
         <w:rPr>
           <w:rFonts w:ascii="Courier New" w:hAnsi="Courier New" w:eastAsia="Courier New" w:cs="Courier New"/>
+          <w:b w:val="0"/>
+          <w:bCs w:val="0"/>
           <w:color w:val="000000"/>
           <w:sz w:val="20"/>
         </w:rPr>
@@ -2230,6 +3053,8 @@
       <w:r>
         <w:rPr>
           <w:rFonts w:ascii="Courier New" w:hAnsi="Courier New" w:eastAsia="Courier New" w:cs="Courier New"/>
+          <w:b w:val="0"/>
+          <w:bCs w:val="0"/>
           <w:color w:val="660066"/>
           <w:sz w:val="20"/>
         </w:rPr>
@@ -2238,6 +3063,8 @@
       <w:r>
         <w:rPr>
           <w:rFonts w:ascii="Courier New" w:hAnsi="Courier New" w:eastAsia="Courier New" w:cs="Courier New"/>
+          <w:b w:val="0"/>
+          <w:bCs w:val="0"/>
           <w:color w:val="000000"/>
           <w:sz w:val="20"/>
         </w:rPr>
@@ -2246,6 +3073,8 @@
       <w:r>
         <w:rPr>
           <w:rFonts w:ascii="Courier New" w:hAnsi="Courier New" w:eastAsia="Courier New" w:cs="Courier New"/>
+          <w:b w:val="0"/>
+          <w:bCs w:val="0"/>
           <w:color w:val="666600"/>
           <w:sz w:val="20"/>
         </w:rPr>
@@ -2254,12 +3083,19 @@
       <w:r>
         <w:rPr>
           <w:rFonts w:ascii="Courier New" w:hAnsi="Courier New" w:eastAsia="Courier New" w:cs="Courier New"/>
+          <w:b w:val="0"/>
+          <w:bCs w:val="0"/>
           <w:color w:val="000000"/>
           <w:sz w:val="20"/>
         </w:rPr>
         <w:t xml:space="preserve"> unsupported</w:t>
       </w:r>
-      <w:r/>
+      <w:r>
+        <w:rPr>
+          <w:b w:val="0"/>
+          <w:bCs w:val="0"/>
+        </w:rPr>
+      </w:r>
     </w:p>
     <w:p>
       <w:pPr>
@@ -2267,11 +3103,16 @@
         <w:pBdr/>
         <w:spacing/>
         <w:ind/>
-        <w:rPr/>
-      </w:pPr>
-      <w:r>
-        <w:rPr>
-          <w:rFonts w:ascii="Courier New" w:hAnsi="Courier New" w:eastAsia="Courier New" w:cs="Courier New"/>
+        <w:rPr>
+          <w:b w:val="0"/>
+          <w:bCs w:val="0"/>
+        </w:rPr>
+      </w:pPr>
+      <w:r>
+        <w:rPr>
+          <w:rFonts w:ascii="Courier New" w:hAnsi="Courier New" w:eastAsia="Courier New" w:cs="Courier New"/>
+          <w:b w:val="0"/>
+          <w:bCs w:val="0"/>
           <w:color w:val="000000"/>
           <w:sz w:val="20"/>
         </w:rPr>
@@ -2280,6 +3121,8 @@
       <w:r>
         <w:rPr>
           <w:rFonts w:ascii="Courier New" w:hAnsi="Courier New" w:eastAsia="Courier New" w:cs="Courier New"/>
+          <w:b w:val="0"/>
+          <w:bCs w:val="0"/>
           <w:color w:val="660066"/>
           <w:sz w:val="20"/>
         </w:rPr>
@@ -2288,6 +3131,8 @@
       <w:r>
         <w:rPr>
           <w:rFonts w:ascii="Courier New" w:hAnsi="Courier New" w:eastAsia="Courier New" w:cs="Courier New"/>
+          <w:b w:val="0"/>
+          <w:bCs w:val="0"/>
           <w:color w:val="000000"/>
           <w:sz w:val="20"/>
         </w:rPr>
@@ -2296,6 +3141,8 @@
       <w:r>
         <w:rPr>
           <w:rFonts w:ascii="Courier New" w:hAnsi="Courier New" w:eastAsia="Courier New" w:cs="Courier New"/>
+          <w:b w:val="0"/>
+          <w:bCs w:val="0"/>
           <w:color w:val="660066"/>
           <w:sz w:val="20"/>
         </w:rPr>
@@ -2304,12 +3151,19 @@
       <w:r>
         <w:rPr>
           <w:rFonts w:ascii="Courier New" w:hAnsi="Courier New" w:eastAsia="Courier New" w:cs="Courier New"/>
+          <w:b w:val="0"/>
+          <w:bCs w:val="0"/>
           <w:color w:val="000000"/>
           <w:sz w:val="20"/>
         </w:rPr>
         <w:t xml:space="preserve"> affected</w:t>
       </w:r>
-      <w:r/>
+      <w:r>
+        <w:rPr>
+          <w:b w:val="0"/>
+          <w:bCs w:val="0"/>
+        </w:rPr>
+      </w:r>
     </w:p>
     <w:p>
       <w:pPr>
@@ -2317,11 +3171,16 @@
         <w:pBdr/>
         <w:spacing/>
         <w:ind/>
-        <w:rPr/>
-      </w:pPr>
-      <w:r>
-        <w:rPr>
-          <w:rFonts w:ascii="Courier New" w:hAnsi="Courier New" w:eastAsia="Courier New" w:cs="Courier New"/>
+        <w:rPr>
+          <w:b w:val="0"/>
+          <w:bCs w:val="0"/>
+        </w:rPr>
+      </w:pPr>
+      <w:r>
+        <w:rPr>
+          <w:rFonts w:ascii="Courier New" w:hAnsi="Courier New" w:eastAsia="Courier New" w:cs="Courier New"/>
+          <w:b w:val="0"/>
+          <w:bCs w:val="0"/>
           <w:color w:val="000000"/>
           <w:sz w:val="20"/>
         </w:rPr>
@@ -2330,6 +3189,8 @@
       <w:r>
         <w:rPr>
           <w:rFonts w:ascii="Courier New" w:hAnsi="Courier New" w:eastAsia="Courier New" w:cs="Courier New"/>
+          <w:b w:val="0"/>
+          <w:bCs w:val="0"/>
           <w:color w:val="660066"/>
           <w:sz w:val="20"/>
         </w:rPr>
@@ -2338,6 +3199,8 @@
       <w:r>
         <w:rPr>
           <w:rFonts w:ascii="Courier New" w:hAnsi="Courier New" w:eastAsia="Courier New" w:cs="Courier New"/>
+          <w:b w:val="0"/>
+          <w:bCs w:val="0"/>
           <w:color w:val="000000"/>
           <w:sz w:val="20"/>
         </w:rPr>
@@ -2346,6 +3209,8 @@
       <w:r>
         <w:rPr>
           <w:rFonts w:ascii="Courier New" w:hAnsi="Courier New" w:eastAsia="Courier New" w:cs="Courier New"/>
+          <w:b w:val="0"/>
+          <w:bCs w:val="0"/>
           <w:color w:val="660066"/>
           <w:sz w:val="20"/>
         </w:rPr>
@@ -2354,12 +3219,19 @@
       <w:r>
         <w:rPr>
           <w:rFonts w:ascii="Courier New" w:hAnsi="Courier New" w:eastAsia="Courier New" w:cs="Courier New"/>
+          <w:b w:val="0"/>
+          <w:bCs w:val="0"/>
           <w:color w:val="000000"/>
           <w:sz w:val="20"/>
         </w:rPr>
         <w:t xml:space="preserve"> affected</w:t>
       </w:r>
-      <w:r/>
+      <w:r>
+        <w:rPr>
+          <w:b w:val="0"/>
+          <w:bCs w:val="0"/>
+        </w:rPr>
+      </w:r>
     </w:p>
     <w:p>
       <w:pPr>
@@ -2367,11 +3239,16 @@
         <w:pBdr/>
         <w:spacing/>
         <w:ind/>
-        <w:rPr/>
-      </w:pPr>
-      <w:r>
-        <w:rPr>
-          <w:rFonts w:ascii="Courier New" w:hAnsi="Courier New" w:eastAsia="Courier New" w:cs="Courier New"/>
+        <w:rPr>
+          <w:b w:val="0"/>
+          <w:bCs w:val="0"/>
+        </w:rPr>
+      </w:pPr>
+      <w:r>
+        <w:rPr>
+          <w:rFonts w:ascii="Courier New" w:hAnsi="Courier New" w:eastAsia="Courier New" w:cs="Courier New"/>
+          <w:b w:val="0"/>
+          <w:bCs w:val="0"/>
           <w:color w:val="000000"/>
           <w:sz w:val="20"/>
         </w:rPr>
@@ -2380,6 +3257,8 @@
       <w:r>
         <w:rPr>
           <w:rFonts w:ascii="Courier New" w:hAnsi="Courier New" w:eastAsia="Courier New" w:cs="Courier New"/>
+          <w:b w:val="0"/>
+          <w:bCs w:val="0"/>
           <w:color w:val="660066"/>
           <w:sz w:val="20"/>
         </w:rPr>
@@ -2388,6 +3267,8 @@
       <w:r>
         <w:rPr>
           <w:rFonts w:ascii="Courier New" w:hAnsi="Courier New" w:eastAsia="Courier New" w:cs="Courier New"/>
+          <w:b w:val="0"/>
+          <w:bCs w:val="0"/>
           <w:color w:val="000000"/>
           <w:sz w:val="20"/>
         </w:rPr>
@@ -2396,6 +3277,8 @@
       <w:r>
         <w:rPr>
           <w:rFonts w:ascii="Courier New" w:hAnsi="Courier New" w:eastAsia="Courier New" w:cs="Courier New"/>
+          <w:b w:val="0"/>
+          <w:bCs w:val="0"/>
           <w:color w:val="660066"/>
           <w:sz w:val="20"/>
         </w:rPr>
@@ -2404,12 +3287,19 @@
       <w:r>
         <w:rPr>
           <w:rFonts w:ascii="Courier New" w:hAnsi="Courier New" w:eastAsia="Courier New" w:cs="Courier New"/>
+          <w:b w:val="0"/>
+          <w:bCs w:val="0"/>
           <w:color w:val="000000"/>
           <w:sz w:val="20"/>
         </w:rPr>
         <w:t xml:space="preserve"> affected</w:t>
       </w:r>
-      <w:r/>
+      <w:r>
+        <w:rPr>
+          <w:b w:val="0"/>
+          <w:bCs w:val="0"/>
+        </w:rPr>
+      </w:r>
     </w:p>
     <w:p>
       <w:pPr>
@@ -2417,11 +3307,16 @@
         <w:pBdr/>
         <w:spacing/>
         <w:ind/>
-        <w:rPr/>
-      </w:pPr>
-      <w:r>
-        <w:rPr>
-          <w:rFonts w:ascii="Courier New" w:hAnsi="Courier New" w:eastAsia="Courier New" w:cs="Courier New"/>
+        <w:rPr>
+          <w:b w:val="0"/>
+          <w:bCs w:val="0"/>
+        </w:rPr>
+      </w:pPr>
+      <w:r>
+        <w:rPr>
+          <w:rFonts w:ascii="Courier New" w:hAnsi="Courier New" w:eastAsia="Courier New" w:cs="Courier New"/>
+          <w:b w:val="0"/>
+          <w:bCs w:val="0"/>
           <w:color w:val="000000"/>
           <w:sz w:val="20"/>
         </w:rPr>
@@ -2430,6 +3325,8 @@
       <w:r>
         <w:rPr>
           <w:rFonts w:ascii="Courier New" w:hAnsi="Courier New" w:eastAsia="Courier New" w:cs="Courier New"/>
+          <w:b w:val="0"/>
+          <w:bCs w:val="0"/>
           <w:color w:val="660066"/>
           <w:sz w:val="20"/>
         </w:rPr>
@@ -2438,6 +3335,8 @@
       <w:r>
         <w:rPr>
           <w:rFonts w:ascii="Courier New" w:hAnsi="Courier New" w:eastAsia="Courier New" w:cs="Courier New"/>
+          <w:b w:val="0"/>
+          <w:bCs w:val="0"/>
           <w:color w:val="000000"/>
           <w:sz w:val="20"/>
         </w:rPr>
@@ -2446,6 +3345,8 @@
       <w:r>
         <w:rPr>
           <w:rFonts w:ascii="Courier New" w:hAnsi="Courier New" w:eastAsia="Courier New" w:cs="Courier New"/>
+          <w:b w:val="0"/>
+          <w:bCs w:val="0"/>
           <w:color w:val="660066"/>
           <w:sz w:val="20"/>
         </w:rPr>
@@ -2454,6 +3355,8 @@
       <w:r>
         <w:rPr>
           <w:rFonts w:ascii="Courier New" w:hAnsi="Courier New" w:eastAsia="Courier New" w:cs="Courier New"/>
+          <w:b w:val="0"/>
+          <w:bCs w:val="0"/>
           <w:color w:val="000000"/>
           <w:sz w:val="20"/>
         </w:rPr>
@@ -2462,6 +3365,8 @@
       <w:r>
         <w:rPr>
           <w:rFonts w:ascii="Courier New" w:hAnsi="Courier New" w:eastAsia="Courier New" w:cs="Courier New"/>
+          <w:b w:val="0"/>
+          <w:bCs w:val="0"/>
           <w:color w:val="660066"/>
           <w:sz w:val="20"/>
         </w:rPr>
@@ -2470,6 +3375,8 @@
       <w:r>
         <w:rPr>
           <w:rFonts w:ascii="Courier New" w:hAnsi="Courier New" w:eastAsia="Courier New" w:cs="Courier New"/>
+          <w:b w:val="0"/>
+          <w:bCs w:val="0"/>
           <w:color w:val="000000"/>
           <w:sz w:val="20"/>
         </w:rPr>
@@ -2478,6 +3385,8 @@
       <w:r>
         <w:rPr>
           <w:rFonts w:ascii="Courier New" w:hAnsi="Courier New" w:eastAsia="Courier New" w:cs="Courier New"/>
+          <w:b w:val="0"/>
+          <w:bCs w:val="0"/>
           <w:color w:val="660066"/>
           <w:sz w:val="20"/>
         </w:rPr>
@@ -2486,6 +3395,8 @@
       <w:r>
         <w:rPr>
           <w:rFonts w:ascii="Courier New" w:hAnsi="Courier New" w:eastAsia="Courier New" w:cs="Courier New"/>
+          <w:b w:val="0"/>
+          <w:bCs w:val="0"/>
           <w:color w:val="000000"/>
           <w:sz w:val="20"/>
         </w:rPr>
@@ -2494,6 +3405,8 @@
       <w:r>
         <w:rPr>
           <w:rFonts w:ascii="Courier New" w:hAnsi="Courier New" w:eastAsia="Courier New" w:cs="Courier New"/>
+          <w:b w:val="0"/>
+          <w:bCs w:val="0"/>
           <w:color w:val="666600"/>
           <w:sz w:val="20"/>
         </w:rPr>
@@ -2502,6 +3415,8 @@
       <w:r>
         <w:rPr>
           <w:rFonts w:ascii="Courier New" w:hAnsi="Courier New" w:eastAsia="Courier New" w:cs="Courier New"/>
+          <w:b w:val="0"/>
+          <w:bCs w:val="0"/>
           <w:color w:val="000000"/>
           <w:sz w:val="20"/>
         </w:rPr>
@@ -2510,6 +3425,8 @@
       <w:r>
         <w:rPr>
           <w:rFonts w:ascii="Courier New" w:hAnsi="Courier New" w:eastAsia="Courier New" w:cs="Courier New"/>
+          <w:b w:val="0"/>
+          <w:bCs w:val="0"/>
           <w:color w:val="666600"/>
           <w:sz w:val="20"/>
         </w:rPr>
@@ -2518,12 +3435,19 @@
       <w:r>
         <w:rPr>
           <w:rFonts w:ascii="Courier New" w:hAnsi="Courier New" w:eastAsia="Courier New" w:cs="Courier New"/>
+          <w:b w:val="0"/>
+          <w:bCs w:val="0"/>
           <w:color w:val="000000"/>
           <w:sz w:val="20"/>
         </w:rPr>
         <w:t xml:space="preserve"> vulnerable</w:t>
       </w:r>
-      <w:r/>
+      <w:r>
+        <w:rPr>
+          <w:b w:val="0"/>
+          <w:bCs w:val="0"/>
+        </w:rPr>
+      </w:r>
     </w:p>
     <w:p>
       <w:pPr>
@@ -2531,11 +3455,16 @@
         <w:pBdr/>
         <w:spacing/>
         <w:ind/>
-        <w:rPr/>
-      </w:pPr>
-      <w:r>
-        <w:rPr>
-          <w:rFonts w:ascii="Courier New" w:hAnsi="Courier New" w:eastAsia="Courier New" w:cs="Courier New"/>
+        <w:rPr>
+          <w:b w:val="0"/>
+          <w:bCs w:val="0"/>
+        </w:rPr>
+      </w:pPr>
+      <w:r>
+        <w:rPr>
+          <w:rFonts w:ascii="Courier New" w:hAnsi="Courier New" w:eastAsia="Courier New" w:cs="Courier New"/>
+          <w:b w:val="0"/>
+          <w:bCs w:val="0"/>
           <w:color w:val="000000"/>
           <w:sz w:val="20"/>
         </w:rPr>
@@ -2544,6 +3473,8 @@
       <w:r>
         <w:rPr>
           <w:rFonts w:ascii="Courier New" w:hAnsi="Courier New" w:eastAsia="Courier New" w:cs="Courier New"/>
+          <w:b w:val="0"/>
+          <w:bCs w:val="0"/>
           <w:color w:val="660066"/>
           <w:sz w:val="20"/>
         </w:rPr>
@@ -2552,6 +3483,8 @@
       <w:r>
         <w:rPr>
           <w:rFonts w:ascii="Courier New" w:hAnsi="Courier New" w:eastAsia="Courier New" w:cs="Courier New"/>
+          <w:b w:val="0"/>
+          <w:bCs w:val="0"/>
           <w:color w:val="000000"/>
           <w:sz w:val="20"/>
         </w:rPr>
@@ -2560,6 +3493,8 @@
       <w:r>
         <w:rPr>
           <w:rFonts w:ascii="Courier New" w:hAnsi="Courier New" w:eastAsia="Courier New" w:cs="Courier New"/>
+          <w:b w:val="0"/>
+          <w:bCs w:val="0"/>
           <w:color w:val="660066"/>
           <w:sz w:val="20"/>
         </w:rPr>
@@ -2568,6 +3503,8 @@
       <w:r>
         <w:rPr>
           <w:rFonts w:ascii="Courier New" w:hAnsi="Courier New" w:eastAsia="Courier New" w:cs="Courier New"/>
+          <w:b w:val="0"/>
+          <w:bCs w:val="0"/>
           <w:color w:val="000000"/>
           <w:sz w:val="20"/>
         </w:rPr>
@@ -2576,6 +3513,8 @@
       <w:r>
         <w:rPr>
           <w:rFonts w:ascii="Courier New" w:hAnsi="Courier New" w:eastAsia="Courier New" w:cs="Courier New"/>
+          <w:b w:val="0"/>
+          <w:bCs w:val="0"/>
           <w:color w:val="660066"/>
           <w:sz w:val="20"/>
         </w:rPr>
@@ -2584,6 +3523,8 @@
       <w:r>
         <w:rPr>
           <w:rFonts w:ascii="Courier New" w:hAnsi="Courier New" w:eastAsia="Courier New" w:cs="Courier New"/>
+          <w:b w:val="0"/>
+          <w:bCs w:val="0"/>
           <w:color w:val="000000"/>
           <w:sz w:val="20"/>
         </w:rPr>
@@ -2592,12 +3533,19 @@
       <w:r>
         <w:rPr>
           <w:rFonts w:ascii="Courier New" w:hAnsi="Courier New" w:eastAsia="Courier New" w:cs="Courier New"/>
+          <w:b w:val="0"/>
+          <w:bCs w:val="0"/>
           <w:color w:val="666600"/>
           <w:sz w:val="20"/>
         </w:rPr>
         <w:t xml:space="preserve">IBRS</w:t>
       </w:r>
-      <w:r/>
+      <w:r>
+        <w:rPr>
+          <w:b w:val="0"/>
+          <w:bCs w:val="0"/>
+        </w:rPr>
+      </w:r>
     </w:p>
     <w:p>
       <w:pPr>
@@ -2605,11 +3553,16 @@
         <w:pBdr/>
         <w:spacing/>
         <w:ind/>
-        <w:rPr/>
-      </w:pPr>
-      <w:r>
-        <w:rPr>
-          <w:rFonts w:ascii="Courier New" w:hAnsi="Courier New" w:eastAsia="Courier New" w:cs="Courier New"/>
+        <w:rPr>
+          <w:b w:val="0"/>
+          <w:bCs w:val="0"/>
+        </w:rPr>
+      </w:pPr>
+      <w:r>
+        <w:rPr>
+          <w:rFonts w:ascii="Courier New" w:hAnsi="Courier New" w:eastAsia="Courier New" w:cs="Courier New"/>
+          <w:b w:val="0"/>
+          <w:bCs w:val="0"/>
           <w:color w:val="000000"/>
           <w:sz w:val="20"/>
         </w:rPr>
@@ -2618,6 +3571,8 @@
       <w:r>
         <w:rPr>
           <w:rFonts w:ascii="Courier New" w:hAnsi="Courier New" w:eastAsia="Courier New" w:cs="Courier New"/>
+          <w:b w:val="0"/>
+          <w:bCs w:val="0"/>
           <w:color w:val="660066"/>
           <w:sz w:val="20"/>
         </w:rPr>
@@ -2626,6 +3581,8 @@
       <w:r>
         <w:rPr>
           <w:rFonts w:ascii="Courier New" w:hAnsi="Courier New" w:eastAsia="Courier New" w:cs="Courier New"/>
+          <w:b w:val="0"/>
+          <w:bCs w:val="0"/>
           <w:color w:val="000000"/>
           <w:sz w:val="20"/>
         </w:rPr>
@@ -2634,6 +3591,8 @@
       <w:r>
         <w:rPr>
           <w:rFonts w:ascii="Courier New" w:hAnsi="Courier New" w:eastAsia="Courier New" w:cs="Courier New"/>
+          <w:b w:val="0"/>
+          <w:bCs w:val="0"/>
           <w:color w:val="660066"/>
           <w:sz w:val="20"/>
         </w:rPr>
@@ -2642,6 +3601,8 @@
       <w:r>
         <w:rPr>
           <w:rFonts w:ascii="Courier New" w:hAnsi="Courier New" w:eastAsia="Courier New" w:cs="Courier New"/>
+          <w:b w:val="0"/>
+          <w:bCs w:val="0"/>
           <w:color w:val="000000"/>
           <w:sz w:val="20"/>
         </w:rPr>
@@ -2650,6 +3611,8 @@
       <w:r>
         <w:rPr>
           <w:rFonts w:ascii="Courier New" w:hAnsi="Courier New" w:eastAsia="Courier New" w:cs="Courier New"/>
+          <w:b w:val="0"/>
+          <w:bCs w:val="0"/>
           <w:color w:val="660066"/>
           <w:sz w:val="20"/>
         </w:rPr>
@@ -2658,12 +3621,19 @@
       <w:r>
         <w:rPr>
           <w:rFonts w:ascii="Courier New" w:hAnsi="Courier New" w:eastAsia="Courier New" w:cs="Courier New"/>
+          <w:b w:val="0"/>
+          <w:bCs w:val="0"/>
           <w:color w:val="000000"/>
           <w:sz w:val="20"/>
         </w:rPr>
         <w:t xml:space="preserve"> affected</w:t>
       </w:r>
-      <w:r/>
+      <w:r>
+        <w:rPr>
+          <w:b w:val="0"/>
+          <w:bCs w:val="0"/>
+        </w:rPr>
+      </w:r>
     </w:p>
     <w:p>
       <w:pPr>
@@ -2671,11 +3641,16 @@
         <w:pBdr/>
         <w:spacing/>
         <w:ind/>
-        <w:rPr/>
-      </w:pPr>
-      <w:r>
-        <w:rPr>
-          <w:rFonts w:ascii="Courier New" w:hAnsi="Courier New" w:eastAsia="Courier New" w:cs="Courier New"/>
+        <w:rPr>
+          <w:b w:val="0"/>
+          <w:bCs w:val="0"/>
+        </w:rPr>
+      </w:pPr>
+      <w:r>
+        <w:rPr>
+          <w:rFonts w:ascii="Courier New" w:hAnsi="Courier New" w:eastAsia="Courier New" w:cs="Courier New"/>
+          <w:b w:val="0"/>
+          <w:bCs w:val="0"/>
           <w:color w:val="000000"/>
           <w:sz w:val="20"/>
         </w:rPr>
@@ -2684,6 +3659,8 @@
       <w:r>
         <w:rPr>
           <w:rFonts w:ascii="Courier New" w:hAnsi="Courier New" w:eastAsia="Courier New" w:cs="Courier New"/>
+          <w:b w:val="0"/>
+          <w:bCs w:val="0"/>
           <w:color w:val="660066"/>
           <w:sz w:val="20"/>
         </w:rPr>
@@ -2692,6 +3669,8 @@
       <w:r>
         <w:rPr>
           <w:rFonts w:ascii="Courier New" w:hAnsi="Courier New" w:eastAsia="Courier New" w:cs="Courier New"/>
+          <w:b w:val="0"/>
+          <w:bCs w:val="0"/>
           <w:color w:val="000000"/>
           <w:sz w:val="20"/>
         </w:rPr>
@@ -2700,6 +3679,8 @@
       <w:r>
         <w:rPr>
           <w:rFonts w:ascii="Courier New" w:hAnsi="Courier New" w:eastAsia="Courier New" w:cs="Courier New"/>
+          <w:b w:val="0"/>
+          <w:bCs w:val="0"/>
           <w:color w:val="660066"/>
           <w:sz w:val="20"/>
         </w:rPr>
@@ -2708,6 +3689,8 @@
       <w:r>
         <w:rPr>
           <w:rFonts w:ascii="Courier New" w:hAnsi="Courier New" w:eastAsia="Courier New" w:cs="Courier New"/>
+          <w:b w:val="0"/>
+          <w:bCs w:val="0"/>
           <w:color w:val="000000"/>
           <w:sz w:val="20"/>
         </w:rPr>
@@ -2716,6 +3699,8 @@
       <w:r>
         <w:rPr>
           <w:rFonts w:ascii="Courier New" w:hAnsi="Courier New" w:eastAsia="Courier New" w:cs="Courier New"/>
+          <w:b w:val="0"/>
+          <w:bCs w:val="0"/>
           <w:color w:val="660066"/>
           <w:sz w:val="20"/>
         </w:rPr>
@@ -2724,6 +3709,8 @@
       <w:r>
         <w:rPr>
           <w:rFonts w:ascii="Courier New" w:hAnsi="Courier New" w:eastAsia="Courier New" w:cs="Courier New"/>
+          <w:b w:val="0"/>
+          <w:bCs w:val="0"/>
           <w:color w:val="000000"/>
           <w:sz w:val="20"/>
         </w:rPr>
@@ -2732,6 +3719,8 @@
       <w:r>
         <w:rPr>
           <w:rFonts w:ascii="Courier New" w:hAnsi="Courier New" w:eastAsia="Courier New" w:cs="Courier New"/>
+          <w:b w:val="0"/>
+          <w:bCs w:val="0"/>
           <w:color w:val="660066"/>
           <w:sz w:val="20"/>
         </w:rPr>
@@ -2740,6 +3729,8 @@
       <w:r>
         <w:rPr>
           <w:rFonts w:ascii="Courier New" w:hAnsi="Courier New" w:eastAsia="Courier New" w:cs="Courier New"/>
+          <w:b w:val="0"/>
+          <w:bCs w:val="0"/>
           <w:color w:val="000000"/>
           <w:sz w:val="20"/>
         </w:rPr>
@@ -2748,6 +3739,8 @@
       <w:r>
         <w:rPr>
           <w:rFonts w:ascii="Courier New" w:hAnsi="Courier New" w:eastAsia="Courier New" w:cs="Courier New"/>
+          <w:b w:val="0"/>
+          <w:bCs w:val="0"/>
           <w:color w:val="660066"/>
           <w:sz w:val="20"/>
         </w:rPr>
@@ -2756,6 +3749,8 @@
       <w:r>
         <w:rPr>
           <w:rFonts w:ascii="Courier New" w:hAnsi="Courier New" w:eastAsia="Courier New" w:cs="Courier New"/>
+          <w:b w:val="0"/>
+          <w:bCs w:val="0"/>
           <w:color w:val="000000"/>
           <w:sz w:val="20"/>
         </w:rPr>
@@ -2764,6 +3759,8 @@
       <w:r>
         <w:rPr>
           <w:rFonts w:ascii="Courier New" w:hAnsi="Courier New" w:eastAsia="Courier New" w:cs="Courier New"/>
+          <w:b w:val="0"/>
+          <w:bCs w:val="0"/>
           <w:color w:val="660066"/>
           <w:sz w:val="20"/>
         </w:rPr>
@@ -2772,12 +3769,19 @@
       <w:r>
         <w:rPr>
           <w:rFonts w:ascii="Courier New" w:hAnsi="Courier New" w:eastAsia="Courier New" w:cs="Courier New"/>
+          <w:b w:val="0"/>
+          <w:bCs w:val="0"/>
           <w:color w:val="000000"/>
           <w:sz w:val="20"/>
         </w:rPr>
         <w:t xml:space="preserve"> disabled via prc</w:t>
       </w:r>
-      <w:r/>
+      <w:r>
+        <w:rPr>
+          <w:b w:val="0"/>
+          <w:bCs w:val="0"/>
+        </w:rPr>
+      </w:r>
     </w:p>
     <w:p>
       <w:pPr>
@@ -2785,17 +3789,27 @@
         <w:pBdr/>
         <w:spacing/>
         <w:ind/>
-        <w:rPr/>
-      </w:pPr>
-      <w:r>
-        <w:rPr>
-          <w:rFonts w:ascii="Courier New" w:hAnsi="Courier New" w:eastAsia="Courier New" w:cs="Courier New"/>
+        <w:rPr>
+          <w:b w:val="0"/>
+          <w:bCs w:val="0"/>
+        </w:rPr>
+      </w:pPr>
+      <w:r>
+        <w:rPr>
+          <w:rFonts w:ascii="Courier New" w:hAnsi="Courier New" w:eastAsia="Courier New" w:cs="Courier New"/>
+          <w:b w:val="0"/>
+          <w:bCs w:val="0"/>
           <w:color w:val="000000"/>
           <w:sz w:val="20"/>
         </w:rPr>
         <w:t xml:space="preserve">                        tl and seccomp</w:t>
       </w:r>
-      <w:r/>
+      <w:r>
+        <w:rPr>
+          <w:b w:val="0"/>
+          <w:bCs w:val="0"/>
+        </w:rPr>
+      </w:r>
     </w:p>
     <w:p>
       <w:pPr>
@@ -2803,11 +3817,16 @@
         <w:pBdr/>
         <w:spacing/>
         <w:ind/>
-        <w:rPr/>
-      </w:pPr>
-      <w:r>
-        <w:rPr>
-          <w:rFonts w:ascii="Courier New" w:hAnsi="Courier New" w:eastAsia="Courier New" w:cs="Courier New"/>
+        <w:rPr>
+          <w:b w:val="0"/>
+          <w:bCs w:val="0"/>
+        </w:rPr>
+      </w:pPr>
+      <w:r>
+        <w:rPr>
+          <w:rFonts w:ascii="Courier New" w:hAnsi="Courier New" w:eastAsia="Courier New" w:cs="Courier New"/>
+          <w:b w:val="0"/>
+          <w:bCs w:val="0"/>
           <w:color w:val="000000"/>
           <w:sz w:val="20"/>
         </w:rPr>
@@ -2816,6 +3835,8 @@
       <w:r>
         <w:rPr>
           <w:rFonts w:ascii="Courier New" w:hAnsi="Courier New" w:eastAsia="Courier New" w:cs="Courier New"/>
+          <w:b w:val="0"/>
+          <w:bCs w:val="0"/>
           <w:color w:val="660066"/>
           <w:sz w:val="20"/>
         </w:rPr>
@@ -2824,6 +3845,8 @@
       <w:r>
         <w:rPr>
           <w:rFonts w:ascii="Courier New" w:hAnsi="Courier New" w:eastAsia="Courier New" w:cs="Courier New"/>
+          <w:b w:val="0"/>
+          <w:bCs w:val="0"/>
           <w:color w:val="000000"/>
           <w:sz w:val="20"/>
         </w:rPr>
@@ -2832,6 +3855,8 @@
       <w:r>
         <w:rPr>
           <w:rFonts w:ascii="Courier New" w:hAnsi="Courier New" w:eastAsia="Courier New" w:cs="Courier New"/>
+          <w:b w:val="0"/>
+          <w:bCs w:val="0"/>
           <w:color w:val="660066"/>
           <w:sz w:val="20"/>
         </w:rPr>
@@ -2840,6 +3865,8 @@
       <w:r>
         <w:rPr>
           <w:rFonts w:ascii="Courier New" w:hAnsi="Courier New" w:eastAsia="Courier New" w:cs="Courier New"/>
+          <w:b w:val="0"/>
+          <w:bCs w:val="0"/>
           <w:color w:val="000000"/>
           <w:sz w:val="20"/>
         </w:rPr>
@@ -2848,6 +3875,8 @@
       <w:r>
         <w:rPr>
           <w:rFonts w:ascii="Courier New" w:hAnsi="Courier New" w:eastAsia="Courier New" w:cs="Courier New"/>
+          <w:b w:val="0"/>
+          <w:bCs w:val="0"/>
           <w:color w:val="660066"/>
           <w:sz w:val="20"/>
         </w:rPr>
@@ -2856,12 +3885,19 @@
       <w:r>
         <w:rPr>
           <w:rFonts w:ascii="Courier New" w:hAnsi="Courier New" w:eastAsia="Courier New" w:cs="Courier New"/>
+          <w:b w:val="0"/>
+          <w:bCs w:val="0"/>
           <w:color w:val="000000"/>
           <w:sz w:val="20"/>
         </w:rPr>
         <w:t xml:space="preserve">; usercopy/swapgs barriers and __user point</w:t>
       </w:r>
-      <w:r/>
+      <w:r>
+        <w:rPr>
+          <w:b w:val="0"/>
+          <w:bCs w:val="0"/>
+        </w:rPr>
+      </w:r>
     </w:p>
     <w:p>
       <w:pPr>
@@ -2869,17 +3905,27 @@
         <w:pBdr/>
         <w:spacing/>
         <w:ind/>
-        <w:rPr/>
-      </w:pPr>
-      <w:r>
-        <w:rPr>
-          <w:rFonts w:ascii="Courier New" w:hAnsi="Courier New" w:eastAsia="Courier New" w:cs="Courier New"/>
+        <w:rPr>
+          <w:b w:val="0"/>
+          <w:bCs w:val="0"/>
+        </w:rPr>
+      </w:pPr>
+      <w:r>
+        <w:rPr>
+          <w:rFonts w:ascii="Courier New" w:hAnsi="Courier New" w:eastAsia="Courier New" w:cs="Courier New"/>
+          <w:b w:val="0"/>
+          <w:bCs w:val="0"/>
           <w:color w:val="000000"/>
           <w:sz w:val="20"/>
         </w:rPr>
         <w:t xml:space="preserve">                        er sanitization</w:t>
       </w:r>
-      <w:r/>
+      <w:r>
+        <w:rPr>
+          <w:b w:val="0"/>
+          <w:bCs w:val="0"/>
+        </w:rPr>
+      </w:r>
     </w:p>
     <w:p>
       <w:pPr>
@@ -2887,11 +3933,16 @@
         <w:pBdr/>
         <w:spacing/>
         <w:ind/>
-        <w:rPr/>
-      </w:pPr>
-      <w:r>
-        <w:rPr>
-          <w:rFonts w:ascii="Courier New" w:hAnsi="Courier New" w:eastAsia="Courier New" w:cs="Courier New"/>
+        <w:rPr>
+          <w:b w:val="0"/>
+          <w:bCs w:val="0"/>
+        </w:rPr>
+      </w:pPr>
+      <w:r>
+        <w:rPr>
+          <w:rFonts w:ascii="Courier New" w:hAnsi="Courier New" w:eastAsia="Courier New" w:cs="Courier New"/>
+          <w:b w:val="0"/>
+          <w:bCs w:val="0"/>
           <w:color w:val="000000"/>
           <w:sz w:val="20"/>
         </w:rPr>
@@ -2900,6 +3951,8 @@
       <w:r>
         <w:rPr>
           <w:rFonts w:ascii="Courier New" w:hAnsi="Courier New" w:eastAsia="Courier New" w:cs="Courier New"/>
+          <w:b w:val="0"/>
+          <w:bCs w:val="0"/>
           <w:color w:val="660066"/>
           <w:sz w:val="20"/>
         </w:rPr>
@@ -2908,6 +3961,8 @@
       <w:r>
         <w:rPr>
           <w:rFonts w:ascii="Courier New" w:hAnsi="Courier New" w:eastAsia="Courier New" w:cs="Courier New"/>
+          <w:b w:val="0"/>
+          <w:bCs w:val="0"/>
           <w:color w:val="000000"/>
           <w:sz w:val="20"/>
         </w:rPr>
@@ -2916,6 +3971,8 @@
       <w:r>
         <w:rPr>
           <w:rFonts w:ascii="Courier New" w:hAnsi="Courier New" w:eastAsia="Courier New" w:cs="Courier New"/>
+          <w:b w:val="0"/>
+          <w:bCs w:val="0"/>
           <w:color w:val="660066"/>
           <w:sz w:val="20"/>
         </w:rPr>
@@ -2924,6 +3981,8 @@
       <w:r>
         <w:rPr>
           <w:rFonts w:ascii="Courier New" w:hAnsi="Courier New" w:eastAsia="Courier New" w:cs="Courier New"/>
+          <w:b w:val="0"/>
+          <w:bCs w:val="0"/>
           <w:color w:val="000000"/>
           <w:sz w:val="20"/>
         </w:rPr>
@@ -2932,6 +3991,8 @@
       <w:r>
         <w:rPr>
           <w:rFonts w:ascii="Courier New" w:hAnsi="Courier New" w:eastAsia="Courier New" w:cs="Courier New"/>
+          <w:b w:val="0"/>
+          <w:bCs w:val="0"/>
           <w:color w:val="660066"/>
           <w:sz w:val="20"/>
         </w:rPr>
@@ -2940,6 +4001,8 @@
       <w:r>
         <w:rPr>
           <w:rFonts w:ascii="Courier New" w:hAnsi="Courier New" w:eastAsia="Courier New" w:cs="Courier New"/>
+          <w:b w:val="0"/>
+          <w:bCs w:val="0"/>
           <w:color w:val="000000"/>
           <w:sz w:val="20"/>
         </w:rPr>
@@ -2948,6 +4011,8 @@
       <w:r>
         <w:rPr>
           <w:rFonts w:ascii="Courier New" w:hAnsi="Courier New" w:eastAsia="Courier New" w:cs="Courier New"/>
+          <w:b w:val="0"/>
+          <w:bCs w:val="0"/>
           <w:color w:val="660066"/>
           <w:sz w:val="20"/>
         </w:rPr>
@@ -2956,6 +4021,8 @@
       <w:r>
         <w:rPr>
           <w:rFonts w:ascii="Courier New" w:hAnsi="Courier New" w:eastAsia="Courier New" w:cs="Courier New"/>
+          <w:b w:val="0"/>
+          <w:bCs w:val="0"/>
           <w:color w:val="000000"/>
           <w:sz w:val="20"/>
         </w:rPr>
@@ -2964,6 +4031,8 @@
       <w:r>
         <w:rPr>
           <w:rFonts w:ascii="Courier New" w:hAnsi="Courier New" w:eastAsia="Courier New" w:cs="Courier New"/>
+          <w:b w:val="0"/>
+          <w:bCs w:val="0"/>
           <w:color w:val="666600"/>
           <w:sz w:val="20"/>
         </w:rPr>
@@ -2972,6 +4041,8 @@
       <w:r>
         <w:rPr>
           <w:rFonts w:ascii="Courier New" w:hAnsi="Courier New" w:eastAsia="Courier New" w:cs="Courier New"/>
+          <w:b w:val="0"/>
+          <w:bCs w:val="0"/>
           <w:color w:val="000000"/>
           <w:sz w:val="20"/>
         </w:rPr>
@@ -2980,6 +4051,8 @@
       <w:r>
         <w:rPr>
           <w:rFonts w:ascii="Courier New" w:hAnsi="Courier New" w:eastAsia="Courier New" w:cs="Courier New"/>
+          <w:b w:val="0"/>
+          <w:bCs w:val="0"/>
           <w:color w:val="666600"/>
           <w:sz w:val="20"/>
         </w:rPr>
@@ -2988,6 +4061,8 @@
       <w:r>
         <w:rPr>
           <w:rFonts w:ascii="Courier New" w:hAnsi="Courier New" w:eastAsia="Courier New" w:cs="Courier New"/>
+          <w:b w:val="0"/>
+          <w:bCs w:val="0"/>
           <w:color w:val="000000"/>
           <w:sz w:val="20"/>
         </w:rPr>
@@ -2996,6 +4071,8 @@
       <w:r>
         <w:rPr>
           <w:rFonts w:ascii="Courier New" w:hAnsi="Courier New" w:eastAsia="Courier New" w:cs="Courier New"/>
+          <w:b w:val="0"/>
+          <w:bCs w:val="0"/>
           <w:color w:val="666600"/>
           <w:sz w:val="20"/>
         </w:rPr>
@@ -3004,12 +4081,19 @@
       <w:r>
         <w:rPr>
           <w:rFonts w:ascii="Courier New" w:hAnsi="Courier New" w:eastAsia="Courier New" w:cs="Courier New"/>
+          <w:b w:val="0"/>
+          <w:bCs w:val="0"/>
           <w:color w:val="000000"/>
           <w:sz w:val="20"/>
         </w:rPr>
         <w:t xml:space="preserve"> fill</w:t>
       </w:r>
-      <w:r/>
+      <w:r>
+        <w:rPr>
+          <w:b w:val="0"/>
+          <w:bCs w:val="0"/>
+        </w:rPr>
+      </w:r>
     </w:p>
     <w:p>
       <w:pPr>
@@ -3017,11 +4101,16 @@
         <w:pBdr/>
         <w:spacing/>
         <w:ind/>
-        <w:rPr/>
-      </w:pPr>
-      <w:r>
-        <w:rPr>
-          <w:rFonts w:ascii="Courier New" w:hAnsi="Courier New" w:eastAsia="Courier New" w:cs="Courier New"/>
+        <w:rPr>
+          <w:b w:val="0"/>
+          <w:bCs w:val="0"/>
+        </w:rPr>
+      </w:pPr>
+      <w:r>
+        <w:rPr>
+          <w:rFonts w:ascii="Courier New" w:hAnsi="Courier New" w:eastAsia="Courier New" w:cs="Courier New"/>
+          <w:b w:val="0"/>
+          <w:bCs w:val="0"/>
           <w:color w:val="000000"/>
           <w:sz w:val="20"/>
         </w:rPr>
@@ -3030,6 +4119,8 @@
       <w:r>
         <w:rPr>
           <w:rFonts w:ascii="Courier New" w:hAnsi="Courier New" w:eastAsia="Courier New" w:cs="Courier New"/>
+          <w:b w:val="0"/>
+          <w:bCs w:val="0"/>
           <w:color w:val="666600"/>
           <w:sz w:val="20"/>
         </w:rPr>
@@ -3038,6 +4129,8 @@
       <w:r>
         <w:rPr>
           <w:rFonts w:ascii="Courier New" w:hAnsi="Courier New" w:eastAsia="Courier New" w:cs="Courier New"/>
+          <w:b w:val="0"/>
+          <w:bCs w:val="0"/>
           <w:color w:val="000000"/>
           <w:sz w:val="20"/>
         </w:rPr>
@@ -3046,6 +4139,8 @@
       <w:r>
         <w:rPr>
           <w:rFonts w:ascii="Courier New" w:hAnsi="Courier New" w:eastAsia="Courier New" w:cs="Courier New"/>
+          <w:b w:val="0"/>
+          <w:bCs w:val="0"/>
           <w:color w:val="666600"/>
           <w:sz w:val="20"/>
         </w:rPr>
@@ -3054,12 +4149,19 @@
       <w:r>
         <w:rPr>
           <w:rFonts w:ascii="Courier New" w:hAnsi="Courier New" w:eastAsia="Courier New" w:cs="Courier New"/>
+          <w:b w:val="0"/>
+          <w:bCs w:val="0"/>
           <w:color w:val="000000"/>
           <w:sz w:val="20"/>
         </w:rPr>
         <w:t xml:space="preserve"> sequence</w:t>
       </w:r>
-      <w:r/>
+      <w:r>
+        <w:rPr>
+          <w:b w:val="0"/>
+          <w:bCs w:val="0"/>
+        </w:rPr>
+      </w:r>
     </w:p>
     <w:p>
       <w:pPr>
@@ -3067,11 +4169,16 @@
         <w:pBdr/>
         <w:spacing/>
         <w:ind/>
-        <w:rPr/>
-      </w:pPr>
-      <w:r>
-        <w:rPr>
-          <w:rFonts w:ascii="Courier New" w:hAnsi="Courier New" w:eastAsia="Courier New" w:cs="Courier New"/>
+        <w:rPr>
+          <w:b w:val="0"/>
+          <w:bCs w:val="0"/>
+        </w:rPr>
+      </w:pPr>
+      <w:r>
+        <w:rPr>
+          <w:rFonts w:ascii="Courier New" w:hAnsi="Courier New" w:eastAsia="Courier New" w:cs="Courier New"/>
+          <w:b w:val="0"/>
+          <w:bCs w:val="0"/>
           <w:color w:val="000000"/>
           <w:sz w:val="20"/>
         </w:rPr>
@@ -3080,6 +4187,8 @@
       <w:r>
         <w:rPr>
           <w:rFonts w:ascii="Courier New" w:hAnsi="Courier New" w:eastAsia="Courier New" w:cs="Courier New"/>
+          <w:b w:val="0"/>
+          <w:bCs w:val="0"/>
           <w:color w:val="660066"/>
           <w:sz w:val="20"/>
         </w:rPr>
@@ -3088,6 +4197,8 @@
       <w:r>
         <w:rPr>
           <w:rFonts w:ascii="Courier New" w:hAnsi="Courier New" w:eastAsia="Courier New" w:cs="Courier New"/>
+          <w:b w:val="0"/>
+          <w:bCs w:val="0"/>
           <w:color w:val="000000"/>
           <w:sz w:val="20"/>
         </w:rPr>
@@ -3096,6 +4207,8 @@
       <w:r>
         <w:rPr>
           <w:rFonts w:ascii="Courier New" w:hAnsi="Courier New" w:eastAsia="Courier New" w:cs="Courier New"/>
+          <w:b w:val="0"/>
+          <w:bCs w:val="0"/>
           <w:color w:val="660066"/>
           <w:sz w:val="20"/>
         </w:rPr>
@@ -3104,12 +4217,19 @@
       <w:r>
         <w:rPr>
           <w:rFonts w:ascii="Courier New" w:hAnsi="Courier New" w:eastAsia="Courier New" w:cs="Courier New"/>
+          <w:b w:val="0"/>
+          <w:bCs w:val="0"/>
           <w:color w:val="000000"/>
           <w:sz w:val="20"/>
         </w:rPr>
         <w:t xml:space="preserve"> affected</w:t>
       </w:r>
-      <w:r/>
+      <w:r>
+        <w:rPr>
+          <w:b w:val="0"/>
+          <w:bCs w:val="0"/>
+        </w:rPr>
+      </w:r>
     </w:p>
     <w:p>
       <w:pPr>
@@ -3117,11 +4237,16 @@
         <w:pBdr/>
         <w:spacing/>
         <w:ind/>
-        <w:rPr/>
-      </w:pPr>
-      <w:r>
-        <w:rPr>
-          <w:rFonts w:ascii="Courier New" w:hAnsi="Courier New" w:eastAsia="Courier New" w:cs="Courier New"/>
+        <w:rPr>
+          <w:b w:val="0"/>
+          <w:bCs w:val="0"/>
+        </w:rPr>
+      </w:pPr>
+      <w:r>
+        <w:rPr>
+          <w:rFonts w:ascii="Courier New" w:hAnsi="Courier New" w:eastAsia="Courier New" w:cs="Courier New"/>
+          <w:b w:val="0"/>
+          <w:bCs w:val="0"/>
           <w:color w:val="000000"/>
           <w:sz w:val="20"/>
         </w:rPr>
@@ -3130,6 +4255,8 @@
       <w:r>
         <w:rPr>
           <w:rFonts w:ascii="Courier New" w:hAnsi="Courier New" w:eastAsia="Courier New" w:cs="Courier New"/>
+          <w:b w:val="0"/>
+          <w:bCs w:val="0"/>
           <w:color w:val="660066"/>
           <w:sz w:val="20"/>
         </w:rPr>
@@ -3138,6 +4265,8 @@
       <w:r>
         <w:rPr>
           <w:rFonts w:ascii="Courier New" w:hAnsi="Courier New" w:eastAsia="Courier New" w:cs="Courier New"/>
+          <w:b w:val="0"/>
+          <w:bCs w:val="0"/>
           <w:color w:val="000000"/>
           <w:sz w:val="20"/>
         </w:rPr>
@@ -3146,6 +4275,8 @@
       <w:r>
         <w:rPr>
           <w:rFonts w:ascii="Courier New" w:hAnsi="Courier New" w:eastAsia="Courier New" w:cs="Courier New"/>
+          <w:b w:val="0"/>
+          <w:bCs w:val="0"/>
           <w:color w:val="000088"/>
           <w:sz w:val="20"/>
         </w:rPr>
@@ -3154,6 +4285,8 @@
       <w:r>
         <w:rPr>
           <w:rFonts w:ascii="Courier New" w:hAnsi="Courier New" w:eastAsia="Courier New" w:cs="Courier New"/>
+          <w:b w:val="0"/>
+          <w:bCs w:val="0"/>
           <w:color w:val="000000"/>
           <w:sz w:val="20"/>
         </w:rPr>
@@ -3162,6 +4295,8 @@
       <w:r>
         <w:rPr>
           <w:rFonts w:ascii="Courier New" w:hAnsi="Courier New" w:eastAsia="Courier New" w:cs="Courier New"/>
+          <w:b w:val="0"/>
+          <w:bCs w:val="0"/>
           <w:color w:val="660066"/>
           <w:sz w:val="20"/>
         </w:rPr>
@@ -3170,6 +4305,8 @@
       <w:r>
         <w:rPr>
           <w:rFonts w:ascii="Courier New" w:hAnsi="Courier New" w:eastAsia="Courier New" w:cs="Courier New"/>
+          <w:b w:val="0"/>
+          <w:bCs w:val="0"/>
           <w:color w:val="000000"/>
           <w:sz w:val="20"/>
         </w:rPr>
@@ -3178,6 +4315,8 @@
       <w:r>
         <w:rPr>
           <w:rFonts w:ascii="Courier New" w:hAnsi="Courier New" w:eastAsia="Courier New" w:cs="Courier New"/>
+          <w:b w:val="0"/>
+          <w:bCs w:val="0"/>
           <w:color w:val="660066"/>
           <w:sz w:val="20"/>
         </w:rPr>
@@ -3186,6 +4325,8 @@
       <w:r>
         <w:rPr>
           <w:rFonts w:ascii="Courier New" w:hAnsi="Courier New" w:eastAsia="Courier New" w:cs="Courier New"/>
+          <w:b w:val="0"/>
+          <w:bCs w:val="0"/>
           <w:color w:val="000000"/>
           <w:sz w:val="20"/>
         </w:rPr>
@@ -3194,6 +4335,8 @@
       <w:r>
         <w:rPr>
           <w:rFonts w:ascii="Courier New" w:hAnsi="Courier New" w:eastAsia="Courier New" w:cs="Courier New"/>
+          <w:b w:val="0"/>
+          <w:bCs w:val="0"/>
           <w:color w:val="666600"/>
           <w:sz w:val="20"/>
         </w:rPr>
@@ -3202,6 +4345,8 @@
       <w:r>
         <w:rPr>
           <w:rFonts w:ascii="Courier New" w:hAnsi="Courier New" w:eastAsia="Courier New" w:cs="Courier New"/>
+          <w:b w:val="0"/>
+          <w:bCs w:val="0"/>
           <w:color w:val="000000"/>
           <w:sz w:val="20"/>
         </w:rPr>
@@ -3214,7 +4359,12 @@
           <w:highlight w:val="none"/>
         </w:rPr>
       </w:r>
-      <w:r/>
+      <w:r>
+        <w:rPr>
+          <w:b w:val="0"/>
+          <w:bCs w:val="0"/>
+        </w:rPr>
+      </w:r>
     </w:p>
     <w:p>
       <w:pPr>
@@ -3223,27 +4373,37 @@
         <w:spacing/>
         <w:ind/>
         <w:rPr>
+          <w:b/>
+          <w:bCs/>
           <w:highlight w:val="none"/>
         </w:rPr>
       </w:pPr>
       <w:r>
         <w:rPr>
+          <w:b/>
+          <w:bCs/>
           <w:highlight w:val="none"/>
         </w:rPr>
       </w:r>
       <w:r>
         <w:rPr>
+          <w:b/>
+          <w:bCs/>
           <w:highlight w:val="none"/>
         </w:rPr>
         <w:t xml:space="preserve">Наименование сервера (cat /sys/devices/virtual/dmi/id/product_name):</w:t>
       </w:r>
       <w:r>
         <w:rPr>
+          <w:b/>
+          <w:bCs/>
           <w:highlight w:val="none"/>
         </w:rPr>
       </w:r>
       <w:r>
         <w:rPr>
+          <w:b/>
+          <w:bCs/>
           <w:highlight w:val="none"/>
         </w:rPr>
       </w:r>
@@ -3334,16 +4494,22 @@
         <w:spacing/>
         <w:ind/>
         <w:rPr>
+          <w:b/>
+          <w:bCs/>
           <w:highlight w:val="none"/>
         </w:rPr>
       </w:pPr>
       <w:r>
         <w:rPr>
+          <w:b/>
+          <w:bCs/>
           <w:highlight w:val="none"/>
         </w:rPr>
       </w:r>
       <w:r>
         <w:rPr>
+          <w:b/>
+          <w:bCs/>
           <w:highlight w:val="none"/>
         </w:rPr>
         <w:t xml:space="preserve">Сколько NUMA node, сколько памяти у каждой ноды </w:t>
@@ -3352,11 +4518,15 @@
       </w:r>
       <w:r>
         <w:rPr>
+          <w:b/>
+          <w:bCs/>
           <w:highlight w:val="none"/>
         </w:rPr>
       </w:r>
       <w:r>
         <w:rPr>
+          <w:b/>
+          <w:bCs/>
           <w:highlight w:val="none"/>
         </w:rPr>
       </w:r>
@@ -3367,11 +4537,16 @@
         <w:pBdr/>
         <w:spacing/>
         <w:ind/>
-        <w:rPr/>
-      </w:pPr>
-      <w:r>
-        <w:rPr>
-          <w:rFonts w:ascii="Courier New" w:hAnsi="Courier New" w:eastAsia="Courier New" w:cs="Courier New"/>
+        <w:rPr>
+          <w:b w:val="0"/>
+          <w:bCs w:val="0"/>
+        </w:rPr>
+      </w:pPr>
+      <w:r>
+        <w:rPr>
+          <w:rFonts w:ascii="Courier New" w:hAnsi="Courier New" w:eastAsia="Courier New" w:cs="Courier New"/>
+          <w:b w:val="0"/>
+          <w:bCs w:val="0"/>
           <w:color w:val="660066"/>
           <w:sz w:val="20"/>
         </w:rPr>
@@ -3380,6 +4555,8 @@
       <w:r>
         <w:rPr>
           <w:rFonts w:ascii="Courier New" w:hAnsi="Courier New" w:eastAsia="Courier New" w:cs="Courier New"/>
+          <w:b w:val="0"/>
+          <w:bCs w:val="0"/>
           <w:color w:val="000000"/>
           <w:sz w:val="20"/>
         </w:rPr>
@@ -3388,6 +4565,8 @@
       <w:r>
         <w:rPr>
           <w:rFonts w:ascii="Courier New" w:hAnsi="Courier New" w:eastAsia="Courier New" w:cs="Courier New"/>
+          <w:b w:val="0"/>
+          <w:bCs w:val="0"/>
           <w:color w:val="006666"/>
           <w:sz w:val="20"/>
         </w:rPr>
@@ -3396,6 +4575,8 @@
       <w:r>
         <w:rPr>
           <w:rFonts w:ascii="Courier New" w:hAnsi="Courier New" w:eastAsia="Courier New" w:cs="Courier New"/>
+          <w:b w:val="0"/>
+          <w:bCs w:val="0"/>
           <w:color w:val="000000"/>
           <w:sz w:val="20"/>
         </w:rPr>
@@ -3404,6 +4585,8 @@
       <w:r>
         <w:rPr>
           <w:rFonts w:ascii="Courier New" w:hAnsi="Courier New" w:eastAsia="Courier New" w:cs="Courier New"/>
+          <w:b w:val="0"/>
+          <w:bCs w:val="0"/>
           <w:color w:val="006666"/>
           <w:sz w:val="20"/>
         </w:rPr>
@@ -3412,6 +4595,8 @@
       <w:r>
         <w:rPr>
           <w:rFonts w:ascii="Courier New" w:hAnsi="Courier New" w:eastAsia="Courier New" w:cs="Courier New"/>
+          <w:b w:val="0"/>
+          <w:bCs w:val="0"/>
           <w:color w:val="000000"/>
           <w:sz w:val="20"/>
         </w:rPr>
@@ -3420,6 +4605,8 @@
       <w:r>
         <w:rPr>
           <w:rFonts w:ascii="Courier New" w:hAnsi="Courier New" w:eastAsia="Courier New" w:cs="Courier New"/>
+          <w:b w:val="0"/>
+          <w:bCs w:val="0"/>
           <w:color w:val="006666"/>
           <w:sz w:val="20"/>
         </w:rPr>
@@ -3428,12 +4615,19 @@
       <w:r>
         <w:rPr>
           <w:rFonts w:ascii="Courier New" w:hAnsi="Courier New" w:eastAsia="Courier New" w:cs="Courier New"/>
+          <w:b w:val="0"/>
+          <w:bCs w:val="0"/>
           <w:color w:val="000000"/>
           <w:sz w:val="20"/>
         </w:rPr>
         <w:t xml:space="preserve">)</w:t>
       </w:r>
-      <w:r/>
+      <w:r>
+        <w:rPr>
+          <w:b w:val="0"/>
+          <w:bCs w:val="0"/>
+        </w:rPr>
+      </w:r>
     </w:p>
     <w:p>
       <w:pPr>
@@ -3441,11 +4635,16 @@
         <w:pBdr/>
         <w:spacing/>
         <w:ind/>
-        <w:rPr/>
-      </w:pPr>
-      <w:r>
-        <w:rPr>
-          <w:rFonts w:ascii="Courier New" w:hAnsi="Courier New" w:eastAsia="Courier New" w:cs="Courier New"/>
+        <w:rPr>
+          <w:b w:val="0"/>
+          <w:bCs w:val="0"/>
+        </w:rPr>
+      </w:pPr>
+      <w:r>
+        <w:rPr>
+          <w:rFonts w:ascii="Courier New" w:hAnsi="Courier New" w:eastAsia="Courier New" w:cs="Courier New"/>
+          <w:b w:val="0"/>
+          <w:bCs w:val="0"/>
           <w:color w:val="000000"/>
           <w:sz w:val="20"/>
         </w:rPr>
@@ -3454,6 +4653,8 @@
       <w:r>
         <w:rPr>
           <w:rFonts w:ascii="Courier New" w:hAnsi="Courier New" w:eastAsia="Courier New" w:cs="Courier New"/>
+          <w:b w:val="0"/>
+          <w:bCs w:val="0"/>
           <w:color w:val="006666"/>
           <w:sz w:val="20"/>
         </w:rPr>
@@ -3462,6 +4663,8 @@
       <w:r>
         <w:rPr>
           <w:rFonts w:ascii="Courier New" w:hAnsi="Courier New" w:eastAsia="Courier New" w:cs="Courier New"/>
+          <w:b w:val="0"/>
+          <w:bCs w:val="0"/>
           <w:color w:val="000000"/>
           <w:sz w:val="20"/>
         </w:rPr>
@@ -3470,6 +4673,8 @@
       <w:r>
         <w:rPr>
           <w:rFonts w:ascii="Courier New" w:hAnsi="Courier New" w:eastAsia="Courier New" w:cs="Courier New"/>
+          <w:b w:val="0"/>
+          <w:bCs w:val="0"/>
           <w:color w:val="660066"/>
           <w:sz w:val="20"/>
         </w:rPr>
@@ -3478,6 +4683,8 @@
       <w:r>
         <w:rPr>
           <w:rFonts w:ascii="Courier New" w:hAnsi="Courier New" w:eastAsia="Courier New" w:cs="Courier New"/>
+          <w:b w:val="0"/>
+          <w:bCs w:val="0"/>
           <w:color w:val="000000"/>
           <w:sz w:val="20"/>
         </w:rPr>
@@ -3486,6 +4693,8 @@
       <w:r>
         <w:rPr>
           <w:rFonts w:ascii="Courier New" w:hAnsi="Courier New" w:eastAsia="Courier New" w:cs="Courier New"/>
+          <w:b w:val="0"/>
+          <w:bCs w:val="0"/>
           <w:color w:val="006666"/>
           <w:sz w:val="20"/>
         </w:rPr>
@@ -3494,6 +4703,8 @@
       <w:r>
         <w:rPr>
           <w:rFonts w:ascii="Courier New" w:hAnsi="Courier New" w:eastAsia="Courier New" w:cs="Courier New"/>
+          <w:b w:val="0"/>
+          <w:bCs w:val="0"/>
           <w:color w:val="000000"/>
           <w:sz w:val="20"/>
         </w:rPr>
@@ -3502,6 +4713,8 @@
       <w:r>
         <w:rPr>
           <w:rFonts w:ascii="Courier New" w:hAnsi="Courier New" w:eastAsia="Courier New" w:cs="Courier New"/>
+          <w:b w:val="0"/>
+          <w:bCs w:val="0"/>
           <w:color w:val="006666"/>
           <w:sz w:val="20"/>
         </w:rPr>
@@ -3510,6 +4723,8 @@
       <w:r>
         <w:rPr>
           <w:rFonts w:ascii="Courier New" w:hAnsi="Courier New" w:eastAsia="Courier New" w:cs="Courier New"/>
+          <w:b w:val="0"/>
+          <w:bCs w:val="0"/>
           <w:color w:val="000000"/>
           <w:sz w:val="20"/>
         </w:rPr>
@@ -3518,6 +4733,8 @@
       <w:r>
         <w:rPr>
           <w:rFonts w:ascii="Courier New" w:hAnsi="Courier New" w:eastAsia="Courier New" w:cs="Courier New"/>
+          <w:b w:val="0"/>
+          <w:bCs w:val="0"/>
           <w:color w:val="006666"/>
           <w:sz w:val="20"/>
         </w:rPr>
@@ -3526,6 +4743,8 @@
       <w:r>
         <w:rPr>
           <w:rFonts w:ascii="Courier New" w:hAnsi="Courier New" w:eastAsia="Courier New" w:cs="Courier New"/>
+          <w:b w:val="0"/>
+          <w:bCs w:val="0"/>
           <w:color w:val="000000"/>
           <w:sz w:val="20"/>
         </w:rPr>
@@ -3534,6 +4753,8 @@
       <w:r>
         <w:rPr>
           <w:rFonts w:ascii="Courier New" w:hAnsi="Courier New" w:eastAsia="Courier New" w:cs="Courier New"/>
+          <w:b w:val="0"/>
+          <w:bCs w:val="0"/>
           <w:color w:val="006666"/>
           <w:sz w:val="20"/>
         </w:rPr>
@@ -3542,6 +4763,8 @@
       <w:r>
         <w:rPr>
           <w:rFonts w:ascii="Courier New" w:hAnsi="Courier New" w:eastAsia="Courier New" w:cs="Courier New"/>
+          <w:b w:val="0"/>
+          <w:bCs w:val="0"/>
           <w:color w:val="000000"/>
           <w:sz w:val="20"/>
         </w:rPr>
@@ -3550,6 +4773,8 @@
       <w:r>
         <w:rPr>
           <w:rFonts w:ascii="Courier New" w:hAnsi="Courier New" w:eastAsia="Courier New" w:cs="Courier New"/>
+          <w:b w:val="0"/>
+          <w:bCs w:val="0"/>
           <w:color w:val="006666"/>
           <w:sz w:val="20"/>
         </w:rPr>
@@ -3558,6 +4783,8 @@
       <w:r>
         <w:rPr>
           <w:rFonts w:ascii="Courier New" w:hAnsi="Courier New" w:eastAsia="Courier New" w:cs="Courier New"/>
+          <w:b w:val="0"/>
+          <w:bCs w:val="0"/>
           <w:color w:val="000000"/>
           <w:sz w:val="20"/>
         </w:rPr>
@@ -3566,6 +4793,8 @@
       <w:r>
         <w:rPr>
           <w:rFonts w:ascii="Courier New" w:hAnsi="Courier New" w:eastAsia="Courier New" w:cs="Courier New"/>
+          <w:b w:val="0"/>
+          <w:bCs w:val="0"/>
           <w:color w:val="006666"/>
           <w:sz w:val="20"/>
         </w:rPr>
@@ -3574,6 +4803,8 @@
       <w:r>
         <w:rPr>
           <w:rFonts w:ascii="Courier New" w:hAnsi="Courier New" w:eastAsia="Courier New" w:cs="Courier New"/>
+          <w:b w:val="0"/>
+          <w:bCs w:val="0"/>
           <w:color w:val="000000"/>
           <w:sz w:val="20"/>
         </w:rPr>
@@ -3582,6 +4813,8 @@
       <w:r>
         <w:rPr>
           <w:rFonts w:ascii="Courier New" w:hAnsi="Courier New" w:eastAsia="Courier New" w:cs="Courier New"/>
+          <w:b w:val="0"/>
+          <w:bCs w:val="0"/>
           <w:color w:val="006666"/>
           <w:sz w:val="20"/>
         </w:rPr>
@@ -3590,6 +4823,8 @@
       <w:r>
         <w:rPr>
           <w:rFonts w:ascii="Courier New" w:hAnsi="Courier New" w:eastAsia="Courier New" w:cs="Courier New"/>
+          <w:b w:val="0"/>
+          <w:bCs w:val="0"/>
           <w:color w:val="000000"/>
           <w:sz w:val="20"/>
         </w:rPr>
@@ -3598,6 +4833,8 @@
       <w:r>
         <w:rPr>
           <w:rFonts w:ascii="Courier New" w:hAnsi="Courier New" w:eastAsia="Courier New" w:cs="Courier New"/>
+          <w:b w:val="0"/>
+          <w:bCs w:val="0"/>
           <w:color w:val="006666"/>
           <w:sz w:val="20"/>
         </w:rPr>
@@ -3606,6 +4843,8 @@
       <w:r>
         <w:rPr>
           <w:rFonts w:ascii="Courier New" w:hAnsi="Courier New" w:eastAsia="Courier New" w:cs="Courier New"/>
+          <w:b w:val="0"/>
+          <w:bCs w:val="0"/>
           <w:color w:val="000000"/>
           <w:sz w:val="20"/>
         </w:rPr>
@@ -3614,6 +4853,8 @@
       <w:r>
         <w:rPr>
           <w:rFonts w:ascii="Courier New" w:hAnsi="Courier New" w:eastAsia="Courier New" w:cs="Courier New"/>
+          <w:b w:val="0"/>
+          <w:bCs w:val="0"/>
           <w:color w:val="006666"/>
           <w:sz w:val="20"/>
         </w:rPr>
@@ -3622,6 +4863,8 @@
       <w:r>
         <w:rPr>
           <w:rFonts w:ascii="Courier New" w:hAnsi="Courier New" w:eastAsia="Courier New" w:cs="Courier New"/>
+          <w:b w:val="0"/>
+          <w:bCs w:val="0"/>
           <w:color w:val="000000"/>
           <w:sz w:val="20"/>
         </w:rPr>
@@ -3630,6 +4873,8 @@
       <w:r>
         <w:rPr>
           <w:rFonts w:ascii="Courier New" w:hAnsi="Courier New" w:eastAsia="Courier New" w:cs="Courier New"/>
+          <w:b w:val="0"/>
+          <w:bCs w:val="0"/>
           <w:color w:val="006666"/>
           <w:sz w:val="20"/>
         </w:rPr>
@@ -3638,6 +4883,8 @@
       <w:r>
         <w:rPr>
           <w:rFonts w:ascii="Courier New" w:hAnsi="Courier New" w:eastAsia="Courier New" w:cs="Courier New"/>
+          <w:b w:val="0"/>
+          <w:bCs w:val="0"/>
           <w:color w:val="000000"/>
           <w:sz w:val="20"/>
         </w:rPr>
@@ -3646,6 +4893,8 @@
       <w:r>
         <w:rPr>
           <w:rFonts w:ascii="Courier New" w:hAnsi="Courier New" w:eastAsia="Courier New" w:cs="Courier New"/>
+          <w:b w:val="0"/>
+          <w:bCs w:val="0"/>
           <w:color w:val="006666"/>
           <w:sz w:val="20"/>
         </w:rPr>
@@ -3654,6 +4903,8 @@
       <w:r>
         <w:rPr>
           <w:rFonts w:ascii="Courier New" w:hAnsi="Courier New" w:eastAsia="Courier New" w:cs="Courier New"/>
+          <w:b w:val="0"/>
+          <w:bCs w:val="0"/>
           <w:color w:val="000000"/>
           <w:sz w:val="20"/>
         </w:rPr>
@@ -3662,6 +4913,8 @@
       <w:r>
         <w:rPr>
           <w:rFonts w:ascii="Courier New" w:hAnsi="Courier New" w:eastAsia="Courier New" w:cs="Courier New"/>
+          <w:b w:val="0"/>
+          <w:bCs w:val="0"/>
           <w:color w:val="006666"/>
           <w:sz w:val="20"/>
         </w:rPr>
@@ -3670,6 +4923,8 @@
       <w:r>
         <w:rPr>
           <w:rFonts w:ascii="Courier New" w:hAnsi="Courier New" w:eastAsia="Courier New" w:cs="Courier New"/>
+          <w:b w:val="0"/>
+          <w:bCs w:val="0"/>
           <w:color w:val="000000"/>
           <w:sz w:val="20"/>
         </w:rPr>
@@ -3678,6 +4933,8 @@
       <w:r>
         <w:rPr>
           <w:rFonts w:ascii="Courier New" w:hAnsi="Courier New" w:eastAsia="Courier New" w:cs="Courier New"/>
+          <w:b w:val="0"/>
+          <w:bCs w:val="0"/>
           <w:color w:val="006666"/>
           <w:sz w:val="20"/>
         </w:rPr>
@@ -3686,6 +4943,8 @@
       <w:r>
         <w:rPr>
           <w:rFonts w:ascii="Courier New" w:hAnsi="Courier New" w:eastAsia="Courier New" w:cs="Courier New"/>
+          <w:b w:val="0"/>
+          <w:bCs w:val="0"/>
           <w:color w:val="000000"/>
           <w:sz w:val="20"/>
         </w:rPr>
@@ -3694,6 +4953,8 @@
       <w:r>
         <w:rPr>
           <w:rFonts w:ascii="Courier New" w:hAnsi="Courier New" w:eastAsia="Courier New" w:cs="Courier New"/>
+          <w:b w:val="0"/>
+          <w:bCs w:val="0"/>
           <w:color w:val="006666"/>
           <w:sz w:val="20"/>
         </w:rPr>
@@ -3702,6 +4963,8 @@
       <w:r>
         <w:rPr>
           <w:rFonts w:ascii="Courier New" w:hAnsi="Courier New" w:eastAsia="Courier New" w:cs="Courier New"/>
+          <w:b w:val="0"/>
+          <w:bCs w:val="0"/>
           <w:color w:val="000000"/>
           <w:sz w:val="20"/>
         </w:rPr>
@@ -3710,6 +4973,8 @@
       <w:r>
         <w:rPr>
           <w:rFonts w:ascii="Courier New" w:hAnsi="Courier New" w:eastAsia="Courier New" w:cs="Courier New"/>
+          <w:b w:val="0"/>
+          <w:bCs w:val="0"/>
           <w:color w:val="006666"/>
           <w:sz w:val="20"/>
         </w:rPr>
@@ -3718,6 +4983,8 @@
       <w:r>
         <w:rPr>
           <w:rFonts w:ascii="Courier New" w:hAnsi="Courier New" w:eastAsia="Courier New" w:cs="Courier New"/>
+          <w:b w:val="0"/>
+          <w:bCs w:val="0"/>
           <w:color w:val="000000"/>
           <w:sz w:val="20"/>
         </w:rPr>
@@ -3726,6 +4993,8 @@
       <w:r>
         <w:rPr>
           <w:rFonts w:ascii="Courier New" w:hAnsi="Courier New" w:eastAsia="Courier New" w:cs="Courier New"/>
+          <w:b w:val="0"/>
+          <w:bCs w:val="0"/>
           <w:color w:val="006666"/>
           <w:sz w:val="20"/>
         </w:rPr>
@@ -3734,6 +5003,8 @@
       <w:r>
         <w:rPr>
           <w:rFonts w:ascii="Courier New" w:hAnsi="Courier New" w:eastAsia="Courier New" w:cs="Courier New"/>
+          <w:b w:val="0"/>
+          <w:bCs w:val="0"/>
           <w:color w:val="000000"/>
           <w:sz w:val="20"/>
         </w:rPr>
@@ -3742,6 +5013,8 @@
       <w:r>
         <w:rPr>
           <w:rFonts w:ascii="Courier New" w:hAnsi="Courier New" w:eastAsia="Courier New" w:cs="Courier New"/>
+          <w:b w:val="0"/>
+          <w:bCs w:val="0"/>
           <w:color w:val="006666"/>
           <w:sz w:val="20"/>
         </w:rPr>
@@ -3750,6 +5023,8 @@
       <w:r>
         <w:rPr>
           <w:rFonts w:ascii="Courier New" w:hAnsi="Courier New" w:eastAsia="Courier New" w:cs="Courier New"/>
+          <w:b w:val="0"/>
+          <w:bCs w:val="0"/>
           <w:color w:val="000000"/>
           <w:sz w:val="20"/>
         </w:rPr>
@@ -3758,6 +5033,8 @@
       <w:r>
         <w:rPr>
           <w:rFonts w:ascii="Courier New" w:hAnsi="Courier New" w:eastAsia="Courier New" w:cs="Courier New"/>
+          <w:b w:val="0"/>
+          <w:bCs w:val="0"/>
           <w:color w:val="006666"/>
           <w:sz w:val="20"/>
         </w:rPr>
@@ -3766,6 +5043,8 @@
       <w:r>
         <w:rPr>
           <w:rFonts w:ascii="Courier New" w:hAnsi="Courier New" w:eastAsia="Courier New" w:cs="Courier New"/>
+          <w:b w:val="0"/>
+          <w:bCs w:val="0"/>
           <w:color w:val="000000"/>
           <w:sz w:val="20"/>
         </w:rPr>
@@ -3774,6 +5053,8 @@
       <w:r>
         <w:rPr>
           <w:rFonts w:ascii="Courier New" w:hAnsi="Courier New" w:eastAsia="Courier New" w:cs="Courier New"/>
+          <w:b w:val="0"/>
+          <w:bCs w:val="0"/>
           <w:color w:val="006666"/>
           <w:sz w:val="20"/>
         </w:rPr>
@@ -3782,6 +5063,8 @@
       <w:r>
         <w:rPr>
           <w:rFonts w:ascii="Courier New" w:hAnsi="Courier New" w:eastAsia="Courier New" w:cs="Courier New"/>
+          <w:b w:val="0"/>
+          <w:bCs w:val="0"/>
           <w:color w:val="000000"/>
           <w:sz w:val="20"/>
         </w:rPr>
@@ -3790,6 +5073,8 @@
       <w:r>
         <w:rPr>
           <w:rFonts w:ascii="Courier New" w:hAnsi="Courier New" w:eastAsia="Courier New" w:cs="Courier New"/>
+          <w:b w:val="0"/>
+          <w:bCs w:val="0"/>
           <w:color w:val="006666"/>
           <w:sz w:val="20"/>
         </w:rPr>
@@ -3798,6 +5083,8 @@
       <w:r>
         <w:rPr>
           <w:rFonts w:ascii="Courier New" w:hAnsi="Courier New" w:eastAsia="Courier New" w:cs="Courier New"/>
+          <w:b w:val="0"/>
+          <w:bCs w:val="0"/>
           <w:color w:val="000000"/>
           <w:sz w:val="20"/>
         </w:rPr>
@@ -3806,6 +5093,8 @@
       <w:r>
         <w:rPr>
           <w:rFonts w:ascii="Courier New" w:hAnsi="Courier New" w:eastAsia="Courier New" w:cs="Courier New"/>
+          <w:b w:val="0"/>
+          <w:bCs w:val="0"/>
           <w:color w:val="006666"/>
           <w:sz w:val="20"/>
         </w:rPr>
@@ -3814,6 +5103,8 @@
       <w:r>
         <w:rPr>
           <w:rFonts w:ascii="Courier New" w:hAnsi="Courier New" w:eastAsia="Courier New" w:cs="Courier New"/>
+          <w:b w:val="0"/>
+          <w:bCs w:val="0"/>
           <w:color w:val="000000"/>
           <w:sz w:val="20"/>
         </w:rPr>
@@ -3822,6 +5113,8 @@
       <w:r>
         <w:rPr>
           <w:rFonts w:ascii="Courier New" w:hAnsi="Courier New" w:eastAsia="Courier New" w:cs="Courier New"/>
+          <w:b w:val="0"/>
+          <w:bCs w:val="0"/>
           <w:color w:val="006666"/>
           <w:sz w:val="20"/>
         </w:rPr>
@@ -3830,6 +5123,8 @@
       <w:r>
         <w:rPr>
           <w:rFonts w:ascii="Courier New" w:hAnsi="Courier New" w:eastAsia="Courier New" w:cs="Courier New"/>
+          <w:b w:val="0"/>
+          <w:bCs w:val="0"/>
           <w:color w:val="000000"/>
           <w:sz w:val="20"/>
         </w:rPr>
@@ -3838,6 +5133,8 @@
       <w:r>
         <w:rPr>
           <w:rFonts w:ascii="Courier New" w:hAnsi="Courier New" w:eastAsia="Courier New" w:cs="Courier New"/>
+          <w:b w:val="0"/>
+          <w:bCs w:val="0"/>
           <w:color w:val="006666"/>
           <w:sz w:val="20"/>
         </w:rPr>
@@ -3846,6 +5143,8 @@
       <w:r>
         <w:rPr>
           <w:rFonts w:ascii="Courier New" w:hAnsi="Courier New" w:eastAsia="Courier New" w:cs="Courier New"/>
+          <w:b w:val="0"/>
+          <w:bCs w:val="0"/>
           <w:color w:val="000000"/>
           <w:sz w:val="20"/>
         </w:rPr>
@@ -3854,6 +5153,8 @@
       <w:r>
         <w:rPr>
           <w:rFonts w:ascii="Courier New" w:hAnsi="Courier New" w:eastAsia="Courier New" w:cs="Courier New"/>
+          <w:b w:val="0"/>
+          <w:bCs w:val="0"/>
           <w:color w:val="006666"/>
           <w:sz w:val="20"/>
         </w:rPr>
@@ -3862,6 +5163,8 @@
       <w:r>
         <w:rPr>
           <w:rFonts w:ascii="Courier New" w:hAnsi="Courier New" w:eastAsia="Courier New" w:cs="Courier New"/>
+          <w:b w:val="0"/>
+          <w:bCs w:val="0"/>
           <w:color w:val="000000"/>
           <w:sz w:val="20"/>
         </w:rPr>
@@ -3870,6 +5173,8 @@
       <w:r>
         <w:rPr>
           <w:rFonts w:ascii="Courier New" w:hAnsi="Courier New" w:eastAsia="Courier New" w:cs="Courier New"/>
+          <w:b w:val="0"/>
+          <w:bCs w:val="0"/>
           <w:color w:val="006666"/>
           <w:sz w:val="20"/>
         </w:rPr>
@@ -3878,6 +5183,8 @@
       <w:r>
         <w:rPr>
           <w:rFonts w:ascii="Courier New" w:hAnsi="Courier New" w:eastAsia="Courier New" w:cs="Courier New"/>
+          <w:b w:val="0"/>
+          <w:bCs w:val="0"/>
           <w:color w:val="000000"/>
           <w:sz w:val="20"/>
         </w:rPr>
@@ -3886,6 +5193,8 @@
       <w:r>
         <w:rPr>
           <w:rFonts w:ascii="Courier New" w:hAnsi="Courier New" w:eastAsia="Courier New" w:cs="Courier New"/>
+          <w:b w:val="0"/>
+          <w:bCs w:val="0"/>
           <w:color w:val="006666"/>
           <w:sz w:val="20"/>
         </w:rPr>
@@ -3894,6 +5203,8 @@
       <w:r>
         <w:rPr>
           <w:rFonts w:ascii="Courier New" w:hAnsi="Courier New" w:eastAsia="Courier New" w:cs="Courier New"/>
+          <w:b w:val="0"/>
+          <w:bCs w:val="0"/>
           <w:color w:val="000000"/>
           <w:sz w:val="20"/>
         </w:rPr>
@@ -3902,6 +5213,8 @@
       <w:r>
         <w:rPr>
           <w:rFonts w:ascii="Courier New" w:hAnsi="Courier New" w:eastAsia="Courier New" w:cs="Courier New"/>
+          <w:b w:val="0"/>
+          <w:bCs w:val="0"/>
           <w:color w:val="006666"/>
           <w:sz w:val="20"/>
         </w:rPr>
@@ -3910,6 +5223,8 @@
       <w:r>
         <w:rPr>
           <w:rFonts w:ascii="Courier New" w:hAnsi="Courier New" w:eastAsia="Courier New" w:cs="Courier New"/>
+          <w:b w:val="0"/>
+          <w:bCs w:val="0"/>
           <w:color w:val="000000"/>
           <w:sz w:val="20"/>
         </w:rPr>
@@ -3918,6 +5233,8 @@
       <w:r>
         <w:rPr>
           <w:rFonts w:ascii="Courier New" w:hAnsi="Courier New" w:eastAsia="Courier New" w:cs="Courier New"/>
+          <w:b w:val="0"/>
+          <w:bCs w:val="0"/>
           <w:color w:val="006666"/>
           <w:sz w:val="20"/>
         </w:rPr>
@@ -3926,6 +5243,8 @@
       <w:r>
         <w:rPr>
           <w:rFonts w:ascii="Courier New" w:hAnsi="Courier New" w:eastAsia="Courier New" w:cs="Courier New"/>
+          <w:b w:val="0"/>
+          <w:bCs w:val="0"/>
           <w:color w:val="000000"/>
           <w:sz w:val="20"/>
         </w:rPr>
@@ -3934,6 +5253,8 @@
       <w:r>
         <w:rPr>
           <w:rFonts w:ascii="Courier New" w:hAnsi="Courier New" w:eastAsia="Courier New" w:cs="Courier New"/>
+          <w:b w:val="0"/>
+          <w:bCs w:val="0"/>
           <w:color w:val="006666"/>
           <w:sz w:val="20"/>
         </w:rPr>
@@ -3942,6 +5263,8 @@
       <w:r>
         <w:rPr>
           <w:rFonts w:ascii="Courier New" w:hAnsi="Courier New" w:eastAsia="Courier New" w:cs="Courier New"/>
+          <w:b w:val="0"/>
+          <w:bCs w:val="0"/>
           <w:color w:val="000000"/>
           <w:sz w:val="20"/>
         </w:rPr>
@@ -3950,6 +5273,8 @@
       <w:r>
         <w:rPr>
           <w:rFonts w:ascii="Courier New" w:hAnsi="Courier New" w:eastAsia="Courier New" w:cs="Courier New"/>
+          <w:b w:val="0"/>
+          <w:bCs w:val="0"/>
           <w:color w:val="006666"/>
           <w:sz w:val="20"/>
         </w:rPr>
@@ -3958,6 +5283,8 @@
       <w:r>
         <w:rPr>
           <w:rFonts w:ascii="Courier New" w:hAnsi="Courier New" w:eastAsia="Courier New" w:cs="Courier New"/>
+          <w:b w:val="0"/>
+          <w:bCs w:val="0"/>
           <w:color w:val="000000"/>
           <w:sz w:val="20"/>
         </w:rPr>
@@ -3966,6 +5293,8 @@
       <w:r>
         <w:rPr>
           <w:rFonts w:ascii="Courier New" w:hAnsi="Courier New" w:eastAsia="Courier New" w:cs="Courier New"/>
+          <w:b w:val="0"/>
+          <w:bCs w:val="0"/>
           <w:color w:val="006666"/>
           <w:sz w:val="20"/>
         </w:rPr>
@@ -3974,6 +5303,8 @@
       <w:r>
         <w:rPr>
           <w:rFonts w:ascii="Courier New" w:hAnsi="Courier New" w:eastAsia="Courier New" w:cs="Courier New"/>
+          <w:b w:val="0"/>
+          <w:bCs w:val="0"/>
           <w:color w:val="000000"/>
           <w:sz w:val="20"/>
         </w:rPr>
@@ -3982,6 +5313,8 @@
       <w:r>
         <w:rPr>
           <w:rFonts w:ascii="Courier New" w:hAnsi="Courier New" w:eastAsia="Courier New" w:cs="Courier New"/>
+          <w:b w:val="0"/>
+          <w:bCs w:val="0"/>
           <w:color w:val="006666"/>
           <w:sz w:val="20"/>
         </w:rPr>
@@ -3990,6 +5323,8 @@
       <w:r>
         <w:rPr>
           <w:rFonts w:ascii="Courier New" w:hAnsi="Courier New" w:eastAsia="Courier New" w:cs="Courier New"/>
+          <w:b w:val="0"/>
+          <w:bCs w:val="0"/>
           <w:color w:val="000000"/>
           <w:sz w:val="20"/>
         </w:rPr>
@@ -3998,6 +5333,8 @@
       <w:r>
         <w:rPr>
           <w:rFonts w:ascii="Courier New" w:hAnsi="Courier New" w:eastAsia="Courier New" w:cs="Courier New"/>
+          <w:b w:val="0"/>
+          <w:bCs w:val="0"/>
           <w:color w:val="006666"/>
           <w:sz w:val="20"/>
         </w:rPr>
@@ -4006,6 +5343,8 @@
       <w:r>
         <w:rPr>
           <w:rFonts w:ascii="Courier New" w:hAnsi="Courier New" w:eastAsia="Courier New" w:cs="Courier New"/>
+          <w:b w:val="0"/>
+          <w:bCs w:val="0"/>
           <w:color w:val="000000"/>
           <w:sz w:val="20"/>
         </w:rPr>
@@ -4014,6 +5353,8 @@
       <w:r>
         <w:rPr>
           <w:rFonts w:ascii="Courier New" w:hAnsi="Courier New" w:eastAsia="Courier New" w:cs="Courier New"/>
+          <w:b w:val="0"/>
+          <w:bCs w:val="0"/>
           <w:color w:val="006666"/>
           <w:sz w:val="20"/>
         </w:rPr>
@@ -4022,6 +5363,8 @@
       <w:r>
         <w:rPr>
           <w:rFonts w:ascii="Courier New" w:hAnsi="Courier New" w:eastAsia="Courier New" w:cs="Courier New"/>
+          <w:b w:val="0"/>
+          <w:bCs w:val="0"/>
           <w:color w:val="000000"/>
           <w:sz w:val="20"/>
         </w:rPr>
@@ -4030,6 +5373,8 @@
       <w:r>
         <w:rPr>
           <w:rFonts w:ascii="Courier New" w:hAnsi="Courier New" w:eastAsia="Courier New" w:cs="Courier New"/>
+          <w:b w:val="0"/>
+          <w:bCs w:val="0"/>
           <w:color w:val="006666"/>
           <w:sz w:val="20"/>
         </w:rPr>
@@ -4038,6 +5383,8 @@
       <w:r>
         <w:rPr>
           <w:rFonts w:ascii="Courier New" w:hAnsi="Courier New" w:eastAsia="Courier New" w:cs="Courier New"/>
+          <w:b w:val="0"/>
+          <w:bCs w:val="0"/>
           <w:color w:val="000000"/>
           <w:sz w:val="20"/>
         </w:rPr>
@@ -4046,6 +5393,8 @@
       <w:r>
         <w:rPr>
           <w:rFonts w:ascii="Courier New" w:hAnsi="Courier New" w:eastAsia="Courier New" w:cs="Courier New"/>
+          <w:b w:val="0"/>
+          <w:bCs w:val="0"/>
           <w:color w:val="006666"/>
           <w:sz w:val="20"/>
         </w:rPr>
@@ -4054,6 +5403,8 @@
       <w:r>
         <w:rPr>
           <w:rFonts w:ascii="Courier New" w:hAnsi="Courier New" w:eastAsia="Courier New" w:cs="Courier New"/>
+          <w:b w:val="0"/>
+          <w:bCs w:val="0"/>
           <w:color w:val="000000"/>
           <w:sz w:val="20"/>
         </w:rPr>
@@ -4062,6 +5413,8 @@
       <w:r>
         <w:rPr>
           <w:rFonts w:ascii="Courier New" w:hAnsi="Courier New" w:eastAsia="Courier New" w:cs="Courier New"/>
+          <w:b w:val="0"/>
+          <w:bCs w:val="0"/>
           <w:color w:val="006666"/>
           <w:sz w:val="20"/>
         </w:rPr>
@@ -4070,6 +5423,8 @@
       <w:r>
         <w:rPr>
           <w:rFonts w:ascii="Courier New" w:hAnsi="Courier New" w:eastAsia="Courier New" w:cs="Courier New"/>
+          <w:b w:val="0"/>
+          <w:bCs w:val="0"/>
           <w:color w:val="000000"/>
           <w:sz w:val="20"/>
         </w:rPr>
@@ -4078,6 +5433,8 @@
       <w:r>
         <w:rPr>
           <w:rFonts w:ascii="Courier New" w:hAnsi="Courier New" w:eastAsia="Courier New" w:cs="Courier New"/>
+          <w:b w:val="0"/>
+          <w:bCs w:val="0"/>
           <w:color w:val="006666"/>
           <w:sz w:val="20"/>
         </w:rPr>
@@ -4086,6 +5443,8 @@
       <w:r>
         <w:rPr>
           <w:rFonts w:ascii="Courier New" w:hAnsi="Courier New" w:eastAsia="Courier New" w:cs="Courier New"/>
+          <w:b w:val="0"/>
+          <w:bCs w:val="0"/>
           <w:color w:val="000000"/>
           <w:sz w:val="20"/>
         </w:rPr>
@@ -4094,6 +5453,8 @@
       <w:r>
         <w:rPr>
           <w:rFonts w:ascii="Courier New" w:hAnsi="Courier New" w:eastAsia="Courier New" w:cs="Courier New"/>
+          <w:b w:val="0"/>
+          <w:bCs w:val="0"/>
           <w:color w:val="006666"/>
           <w:sz w:val="20"/>
         </w:rPr>
@@ -4102,6 +5463,8 @@
       <w:r>
         <w:rPr>
           <w:rFonts w:ascii="Courier New" w:hAnsi="Courier New" w:eastAsia="Courier New" w:cs="Courier New"/>
+          <w:b w:val="0"/>
+          <w:bCs w:val="0"/>
           <w:color w:val="000000"/>
           <w:sz w:val="20"/>
         </w:rPr>
@@ -4110,12 +5473,19 @@
       <w:r>
         <w:rPr>
           <w:rFonts w:ascii="Courier New" w:hAnsi="Courier New" w:eastAsia="Courier New" w:cs="Courier New"/>
+          <w:b w:val="0"/>
+          <w:bCs w:val="0"/>
           <w:color w:val="006666"/>
           <w:sz w:val="20"/>
         </w:rPr>
         <w:t xml:space="preserve">59</w:t>
       </w:r>
-      <w:r/>
+      <w:r>
+        <w:rPr>
+          <w:b w:val="0"/>
+          <w:bCs w:val="0"/>
+        </w:rPr>
+      </w:r>
     </w:p>
     <w:p>
       <w:pPr>
@@ -4123,11 +5493,16 @@
         <w:pBdr/>
         <w:spacing/>
         <w:ind/>
-        <w:rPr/>
-      </w:pPr>
-      <w:r>
-        <w:rPr>
-          <w:rFonts w:ascii="Courier New" w:hAnsi="Courier New" w:eastAsia="Courier New" w:cs="Courier New"/>
+        <w:rPr>
+          <w:b w:val="0"/>
+          <w:bCs w:val="0"/>
+        </w:rPr>
+      </w:pPr>
+      <w:r>
+        <w:rPr>
+          <w:rFonts w:ascii="Courier New" w:hAnsi="Courier New" w:eastAsia="Courier New" w:cs="Courier New"/>
+          <w:b w:val="0"/>
+          <w:bCs w:val="0"/>
           <w:color w:val="000000"/>
           <w:sz w:val="20"/>
         </w:rPr>
@@ -4136,6 +5511,8 @@
       <w:r>
         <w:rPr>
           <w:rFonts w:ascii="Courier New" w:hAnsi="Courier New" w:eastAsia="Courier New" w:cs="Courier New"/>
+          <w:b w:val="0"/>
+          <w:bCs w:val="0"/>
           <w:color w:val="006666"/>
           <w:sz w:val="20"/>
         </w:rPr>
@@ -4144,6 +5521,8 @@
       <w:r>
         <w:rPr>
           <w:rFonts w:ascii="Courier New" w:hAnsi="Courier New" w:eastAsia="Courier New" w:cs="Courier New"/>
+          <w:b w:val="0"/>
+          <w:bCs w:val="0"/>
           <w:color w:val="000000"/>
           <w:sz w:val="20"/>
         </w:rPr>
@@ -4152,6 +5531,8 @@
       <w:r>
         <w:rPr>
           <w:rFonts w:ascii="Courier New" w:hAnsi="Courier New" w:eastAsia="Courier New" w:cs="Courier New"/>
+          <w:b w:val="0"/>
+          <w:bCs w:val="0"/>
           <w:color w:val="660066"/>
           <w:sz w:val="20"/>
         </w:rPr>
@@ -4160,6 +5541,8 @@
       <w:r>
         <w:rPr>
           <w:rFonts w:ascii="Courier New" w:hAnsi="Courier New" w:eastAsia="Courier New" w:cs="Courier New"/>
+          <w:b w:val="0"/>
+          <w:bCs w:val="0"/>
           <w:color w:val="000000"/>
           <w:sz w:val="20"/>
         </w:rPr>
@@ -4168,6 +5551,8 @@
       <w:r>
         <w:rPr>
           <w:rFonts w:ascii="Courier New" w:hAnsi="Courier New" w:eastAsia="Courier New" w:cs="Courier New"/>
+          <w:b w:val="0"/>
+          <w:bCs w:val="0"/>
           <w:color w:val="006666"/>
           <w:sz w:val="20"/>
         </w:rPr>
@@ -4176,6 +5561,8 @@
       <w:r>
         <w:rPr>
           <w:rFonts w:ascii="Courier New" w:hAnsi="Courier New" w:eastAsia="Courier New" w:cs="Courier New"/>
+          <w:b w:val="0"/>
+          <w:bCs w:val="0"/>
           <w:color w:val="000000"/>
           <w:sz w:val="20"/>
         </w:rPr>
@@ -4184,12 +5571,19 @@
       <w:r>
         <w:rPr>
           <w:rFonts w:ascii="Courier New" w:hAnsi="Courier New" w:eastAsia="Courier New" w:cs="Courier New"/>
+          <w:b w:val="0"/>
+          <w:bCs w:val="0"/>
           <w:color w:val="666600"/>
           <w:sz w:val="20"/>
         </w:rPr>
         <w:t xml:space="preserve">MB</w:t>
       </w:r>
-      <w:r/>
+      <w:r>
+        <w:rPr>
+          <w:b w:val="0"/>
+          <w:bCs w:val="0"/>
+        </w:rPr>
+      </w:r>
     </w:p>
     <w:p>
       <w:pPr>
@@ -4197,11 +5591,16 @@
         <w:pBdr/>
         <w:spacing/>
         <w:ind/>
-        <w:rPr/>
-      </w:pPr>
-      <w:r>
-        <w:rPr>
-          <w:rFonts w:ascii="Courier New" w:hAnsi="Courier New" w:eastAsia="Courier New" w:cs="Courier New"/>
+        <w:rPr>
+          <w:b w:val="0"/>
+          <w:bCs w:val="0"/>
+        </w:rPr>
+      </w:pPr>
+      <w:r>
+        <w:rPr>
+          <w:rFonts w:ascii="Courier New" w:hAnsi="Courier New" w:eastAsia="Courier New" w:cs="Courier New"/>
+          <w:b w:val="0"/>
+          <w:bCs w:val="0"/>
           <w:color w:val="000000"/>
           <w:sz w:val="20"/>
         </w:rPr>
@@ -4210,6 +5609,8 @@
       <w:r>
         <w:rPr>
           <w:rFonts w:ascii="Courier New" w:hAnsi="Courier New" w:eastAsia="Courier New" w:cs="Courier New"/>
+          <w:b w:val="0"/>
+          <w:bCs w:val="0"/>
           <w:color w:val="006666"/>
           <w:sz w:val="20"/>
         </w:rPr>
@@ -4218,6 +5619,8 @@
       <w:r>
         <w:rPr>
           <w:rFonts w:ascii="Courier New" w:hAnsi="Courier New" w:eastAsia="Courier New" w:cs="Courier New"/>
+          <w:b w:val="0"/>
+          <w:bCs w:val="0"/>
           <w:color w:val="000000"/>
           <w:sz w:val="20"/>
         </w:rPr>
@@ -4226,6 +5629,8 @@
       <w:r>
         <w:rPr>
           <w:rFonts w:ascii="Courier New" w:hAnsi="Courier New" w:eastAsia="Courier New" w:cs="Courier New"/>
+          <w:b w:val="0"/>
+          <w:bCs w:val="0"/>
           <w:color w:val="660066"/>
           <w:sz w:val="20"/>
         </w:rPr>
@@ -4234,6 +5639,8 @@
       <w:r>
         <w:rPr>
           <w:rFonts w:ascii="Courier New" w:hAnsi="Courier New" w:eastAsia="Courier New" w:cs="Courier New"/>
+          <w:b w:val="0"/>
+          <w:bCs w:val="0"/>
           <w:color w:val="000000"/>
           <w:sz w:val="20"/>
         </w:rPr>
@@ -4242,6 +5649,8 @@
       <w:r>
         <w:rPr>
           <w:rFonts w:ascii="Courier New" w:hAnsi="Courier New" w:eastAsia="Courier New" w:cs="Courier New"/>
+          <w:b w:val="0"/>
+          <w:bCs w:val="0"/>
           <w:color w:val="006666"/>
           <w:sz w:val="20"/>
         </w:rPr>
@@ -4250,6 +5659,8 @@
       <w:r>
         <w:rPr>
           <w:rFonts w:ascii="Courier New" w:hAnsi="Courier New" w:eastAsia="Courier New" w:cs="Courier New"/>
+          <w:b w:val="0"/>
+          <w:bCs w:val="0"/>
           <w:color w:val="000000"/>
           <w:sz w:val="20"/>
         </w:rPr>
@@ -4258,12 +5669,19 @@
       <w:r>
         <w:rPr>
           <w:rFonts w:ascii="Courier New" w:hAnsi="Courier New" w:eastAsia="Courier New" w:cs="Courier New"/>
+          <w:b w:val="0"/>
+          <w:bCs w:val="0"/>
           <w:color w:val="666600"/>
           <w:sz w:val="20"/>
         </w:rPr>
         <w:t xml:space="preserve">MB</w:t>
       </w:r>
-      <w:r/>
+      <w:r>
+        <w:rPr>
+          <w:b w:val="0"/>
+          <w:bCs w:val="0"/>
+        </w:rPr>
+      </w:r>
     </w:p>
     <w:p>
       <w:pPr>
@@ -4271,11 +5689,16 @@
         <w:pBdr/>
         <w:spacing/>
         <w:ind/>
-        <w:rPr/>
-      </w:pPr>
-      <w:r>
-        <w:rPr>
-          <w:rFonts w:ascii="Courier New" w:hAnsi="Courier New" w:eastAsia="Courier New" w:cs="Courier New"/>
+        <w:rPr>
+          <w:b w:val="0"/>
+          <w:bCs w:val="0"/>
+        </w:rPr>
+      </w:pPr>
+      <w:r>
+        <w:rPr>
+          <w:rFonts w:ascii="Courier New" w:hAnsi="Courier New" w:eastAsia="Courier New" w:cs="Courier New"/>
+          <w:b w:val="0"/>
+          <w:bCs w:val="0"/>
           <w:color w:val="000000"/>
           <w:sz w:val="20"/>
         </w:rPr>
@@ -4284,6 +5707,8 @@
       <w:r>
         <w:rPr>
           <w:rFonts w:ascii="Courier New" w:hAnsi="Courier New" w:eastAsia="Courier New" w:cs="Courier New"/>
+          <w:b w:val="0"/>
+          <w:bCs w:val="0"/>
           <w:color w:val="006666"/>
           <w:sz w:val="20"/>
         </w:rPr>
@@ -4292,6 +5717,8 @@
       <w:r>
         <w:rPr>
           <w:rFonts w:ascii="Courier New" w:hAnsi="Courier New" w:eastAsia="Courier New" w:cs="Courier New"/>
+          <w:b w:val="0"/>
+          <w:bCs w:val="0"/>
           <w:color w:val="000000"/>
           <w:sz w:val="20"/>
         </w:rPr>
@@ -4300,6 +5727,8 @@
       <w:r>
         <w:rPr>
           <w:rFonts w:ascii="Courier New" w:hAnsi="Courier New" w:eastAsia="Courier New" w:cs="Courier New"/>
+          <w:b w:val="0"/>
+          <w:bCs w:val="0"/>
           <w:color w:val="660066"/>
           <w:sz w:val="20"/>
         </w:rPr>
@@ -4308,6 +5737,8 @@
       <w:r>
         <w:rPr>
           <w:rFonts w:ascii="Courier New" w:hAnsi="Courier New" w:eastAsia="Courier New" w:cs="Courier New"/>
+          <w:b w:val="0"/>
+          <w:bCs w:val="0"/>
           <w:color w:val="000000"/>
           <w:sz w:val="20"/>
         </w:rPr>
@@ -4316,6 +5747,8 @@
       <w:r>
         <w:rPr>
           <w:rFonts w:ascii="Courier New" w:hAnsi="Courier New" w:eastAsia="Courier New" w:cs="Courier New"/>
+          <w:b w:val="0"/>
+          <w:bCs w:val="0"/>
           <w:color w:val="006666"/>
           <w:sz w:val="20"/>
         </w:rPr>
@@ -4324,6 +5757,8 @@
       <w:r>
         <w:rPr>
           <w:rFonts w:ascii="Courier New" w:hAnsi="Courier New" w:eastAsia="Courier New" w:cs="Courier New"/>
+          <w:b w:val="0"/>
+          <w:bCs w:val="0"/>
           <w:color w:val="000000"/>
           <w:sz w:val="20"/>
         </w:rPr>
@@ -4332,6 +5767,8 @@
       <w:r>
         <w:rPr>
           <w:rFonts w:ascii="Courier New" w:hAnsi="Courier New" w:eastAsia="Courier New" w:cs="Courier New"/>
+          <w:b w:val="0"/>
+          <w:bCs w:val="0"/>
           <w:color w:val="006666"/>
           <w:sz w:val="20"/>
         </w:rPr>
@@ -4340,6 +5777,8 @@
       <w:r>
         <w:rPr>
           <w:rFonts w:ascii="Courier New" w:hAnsi="Courier New" w:eastAsia="Courier New" w:cs="Courier New"/>
+          <w:b w:val="0"/>
+          <w:bCs w:val="0"/>
           <w:color w:val="000000"/>
           <w:sz w:val="20"/>
         </w:rPr>
@@ -4348,6 +5787,8 @@
       <w:r>
         <w:rPr>
           <w:rFonts w:ascii="Courier New" w:hAnsi="Courier New" w:eastAsia="Courier New" w:cs="Courier New"/>
+          <w:b w:val="0"/>
+          <w:bCs w:val="0"/>
           <w:color w:val="006666"/>
           <w:sz w:val="20"/>
         </w:rPr>
@@ -4356,6 +5797,8 @@
       <w:r>
         <w:rPr>
           <w:rFonts w:ascii="Courier New" w:hAnsi="Courier New" w:eastAsia="Courier New" w:cs="Courier New"/>
+          <w:b w:val="0"/>
+          <w:bCs w:val="0"/>
           <w:color w:val="000000"/>
           <w:sz w:val="20"/>
         </w:rPr>
@@ -4364,6 +5807,8 @@
       <w:r>
         <w:rPr>
           <w:rFonts w:ascii="Courier New" w:hAnsi="Courier New" w:eastAsia="Courier New" w:cs="Courier New"/>
+          <w:b w:val="0"/>
+          <w:bCs w:val="0"/>
           <w:color w:val="006666"/>
           <w:sz w:val="20"/>
         </w:rPr>
@@ -4372,6 +5817,8 @@
       <w:r>
         <w:rPr>
           <w:rFonts w:ascii="Courier New" w:hAnsi="Courier New" w:eastAsia="Courier New" w:cs="Courier New"/>
+          <w:b w:val="0"/>
+          <w:bCs w:val="0"/>
           <w:color w:val="000000"/>
           <w:sz w:val="20"/>
         </w:rPr>
@@ -4380,6 +5827,8 @@
       <w:r>
         <w:rPr>
           <w:rFonts w:ascii="Courier New" w:hAnsi="Courier New" w:eastAsia="Courier New" w:cs="Courier New"/>
+          <w:b w:val="0"/>
+          <w:bCs w:val="0"/>
           <w:color w:val="006666"/>
           <w:sz w:val="20"/>
         </w:rPr>
@@ -4388,6 +5837,8 @@
       <w:r>
         <w:rPr>
           <w:rFonts w:ascii="Courier New" w:hAnsi="Courier New" w:eastAsia="Courier New" w:cs="Courier New"/>
+          <w:b w:val="0"/>
+          <w:bCs w:val="0"/>
           <w:color w:val="000000"/>
           <w:sz w:val="20"/>
         </w:rPr>
@@ -4396,6 +5847,8 @@
       <w:r>
         <w:rPr>
           <w:rFonts w:ascii="Courier New" w:hAnsi="Courier New" w:eastAsia="Courier New" w:cs="Courier New"/>
+          <w:b w:val="0"/>
+          <w:bCs w:val="0"/>
           <w:color w:val="006666"/>
           <w:sz w:val="20"/>
         </w:rPr>
@@ -4404,6 +5857,8 @@
       <w:r>
         <w:rPr>
           <w:rFonts w:ascii="Courier New" w:hAnsi="Courier New" w:eastAsia="Courier New" w:cs="Courier New"/>
+          <w:b w:val="0"/>
+          <w:bCs w:val="0"/>
           <w:color w:val="000000"/>
           <w:sz w:val="20"/>
         </w:rPr>
@@ -4412,6 +5867,8 @@
       <w:r>
         <w:rPr>
           <w:rFonts w:ascii="Courier New" w:hAnsi="Courier New" w:eastAsia="Courier New" w:cs="Courier New"/>
+          <w:b w:val="0"/>
+          <w:bCs w:val="0"/>
           <w:color w:val="006666"/>
           <w:sz w:val="20"/>
         </w:rPr>
@@ -4420,6 +5877,8 @@
       <w:r>
         <w:rPr>
           <w:rFonts w:ascii="Courier New" w:hAnsi="Courier New" w:eastAsia="Courier New" w:cs="Courier New"/>
+          <w:b w:val="0"/>
+          <w:bCs w:val="0"/>
           <w:color w:val="000000"/>
           <w:sz w:val="20"/>
         </w:rPr>
@@ -4428,6 +5887,8 @@
       <w:r>
         <w:rPr>
           <w:rFonts w:ascii="Courier New" w:hAnsi="Courier New" w:eastAsia="Courier New" w:cs="Courier New"/>
+          <w:b w:val="0"/>
+          <w:bCs w:val="0"/>
           <w:color w:val="006666"/>
           <w:sz w:val="20"/>
         </w:rPr>
@@ -4436,6 +5897,8 @@
       <w:r>
         <w:rPr>
           <w:rFonts w:ascii="Courier New" w:hAnsi="Courier New" w:eastAsia="Courier New" w:cs="Courier New"/>
+          <w:b w:val="0"/>
+          <w:bCs w:val="0"/>
           <w:color w:val="000000"/>
           <w:sz w:val="20"/>
         </w:rPr>
@@ -4444,6 +5907,8 @@
       <w:r>
         <w:rPr>
           <w:rFonts w:ascii="Courier New" w:hAnsi="Courier New" w:eastAsia="Courier New" w:cs="Courier New"/>
+          <w:b w:val="0"/>
+          <w:bCs w:val="0"/>
           <w:color w:val="006666"/>
           <w:sz w:val="20"/>
         </w:rPr>
@@ -4452,6 +5917,8 @@
       <w:r>
         <w:rPr>
           <w:rFonts w:ascii="Courier New" w:hAnsi="Courier New" w:eastAsia="Courier New" w:cs="Courier New"/>
+          <w:b w:val="0"/>
+          <w:bCs w:val="0"/>
           <w:color w:val="000000"/>
           <w:sz w:val="20"/>
         </w:rPr>
@@ -4460,6 +5927,8 @@
       <w:r>
         <w:rPr>
           <w:rFonts w:ascii="Courier New" w:hAnsi="Courier New" w:eastAsia="Courier New" w:cs="Courier New"/>
+          <w:b w:val="0"/>
+          <w:bCs w:val="0"/>
           <w:color w:val="006666"/>
           <w:sz w:val="20"/>
         </w:rPr>
@@ -4468,6 +5937,8 @@
       <w:r>
         <w:rPr>
           <w:rFonts w:ascii="Courier New" w:hAnsi="Courier New" w:eastAsia="Courier New" w:cs="Courier New"/>
+          <w:b w:val="0"/>
+          <w:bCs w:val="0"/>
           <w:color w:val="000000"/>
           <w:sz w:val="20"/>
         </w:rPr>
@@ -4476,6 +5947,8 @@
       <w:r>
         <w:rPr>
           <w:rFonts w:ascii="Courier New" w:hAnsi="Courier New" w:eastAsia="Courier New" w:cs="Courier New"/>
+          <w:b w:val="0"/>
+          <w:bCs w:val="0"/>
           <w:color w:val="006666"/>
           <w:sz w:val="20"/>
         </w:rPr>
@@ -4484,6 +5957,8 @@
       <w:r>
         <w:rPr>
           <w:rFonts w:ascii="Courier New" w:hAnsi="Courier New" w:eastAsia="Courier New" w:cs="Courier New"/>
+          <w:b w:val="0"/>
+          <w:bCs w:val="0"/>
           <w:color w:val="000000"/>
           <w:sz w:val="20"/>
         </w:rPr>
@@ -4492,6 +5967,8 @@
       <w:r>
         <w:rPr>
           <w:rFonts w:ascii="Courier New" w:hAnsi="Courier New" w:eastAsia="Courier New" w:cs="Courier New"/>
+          <w:b w:val="0"/>
+          <w:bCs w:val="0"/>
           <w:color w:val="006666"/>
           <w:sz w:val="20"/>
         </w:rPr>
@@ -4500,6 +5977,8 @@
       <w:r>
         <w:rPr>
           <w:rFonts w:ascii="Courier New" w:hAnsi="Courier New" w:eastAsia="Courier New" w:cs="Courier New"/>
+          <w:b w:val="0"/>
+          <w:bCs w:val="0"/>
           <w:color w:val="000000"/>
           <w:sz w:val="20"/>
         </w:rPr>
@@ -4508,6 +5987,8 @@
       <w:r>
         <w:rPr>
           <w:rFonts w:ascii="Courier New" w:hAnsi="Courier New" w:eastAsia="Courier New" w:cs="Courier New"/>
+          <w:b w:val="0"/>
+          <w:bCs w:val="0"/>
           <w:color w:val="006666"/>
           <w:sz w:val="20"/>
         </w:rPr>
@@ -4516,6 +5997,8 @@
       <w:r>
         <w:rPr>
           <w:rFonts w:ascii="Courier New" w:hAnsi="Courier New" w:eastAsia="Courier New" w:cs="Courier New"/>
+          <w:b w:val="0"/>
+          <w:bCs w:val="0"/>
           <w:color w:val="000000"/>
           <w:sz w:val="20"/>
         </w:rPr>
@@ -4524,6 +6007,8 @@
       <w:r>
         <w:rPr>
           <w:rFonts w:ascii="Courier New" w:hAnsi="Courier New" w:eastAsia="Courier New" w:cs="Courier New"/>
+          <w:b w:val="0"/>
+          <w:bCs w:val="0"/>
           <w:color w:val="006666"/>
           <w:sz w:val="20"/>
         </w:rPr>
@@ -4532,6 +6017,8 @@
       <w:r>
         <w:rPr>
           <w:rFonts w:ascii="Courier New" w:hAnsi="Courier New" w:eastAsia="Courier New" w:cs="Courier New"/>
+          <w:b w:val="0"/>
+          <w:bCs w:val="0"/>
           <w:color w:val="000000"/>
           <w:sz w:val="20"/>
         </w:rPr>
@@ -4540,6 +6027,8 @@
       <w:r>
         <w:rPr>
           <w:rFonts w:ascii="Courier New" w:hAnsi="Courier New" w:eastAsia="Courier New" w:cs="Courier New"/>
+          <w:b w:val="0"/>
+          <w:bCs w:val="0"/>
           <w:color w:val="006666"/>
           <w:sz w:val="20"/>
         </w:rPr>
@@ -4548,6 +6037,8 @@
       <w:r>
         <w:rPr>
           <w:rFonts w:ascii="Courier New" w:hAnsi="Courier New" w:eastAsia="Courier New" w:cs="Courier New"/>
+          <w:b w:val="0"/>
+          <w:bCs w:val="0"/>
           <w:color w:val="000000"/>
           <w:sz w:val="20"/>
         </w:rPr>
@@ -4556,6 +6047,8 @@
       <w:r>
         <w:rPr>
           <w:rFonts w:ascii="Courier New" w:hAnsi="Courier New" w:eastAsia="Courier New" w:cs="Courier New"/>
+          <w:b w:val="0"/>
+          <w:bCs w:val="0"/>
           <w:color w:val="006666"/>
           <w:sz w:val="20"/>
         </w:rPr>
@@ -4564,6 +6057,8 @@
       <w:r>
         <w:rPr>
           <w:rFonts w:ascii="Courier New" w:hAnsi="Courier New" w:eastAsia="Courier New" w:cs="Courier New"/>
+          <w:b w:val="0"/>
+          <w:bCs w:val="0"/>
           <w:color w:val="000000"/>
           <w:sz w:val="20"/>
         </w:rPr>
@@ -4572,6 +6067,8 @@
       <w:r>
         <w:rPr>
           <w:rFonts w:ascii="Courier New" w:hAnsi="Courier New" w:eastAsia="Courier New" w:cs="Courier New"/>
+          <w:b w:val="0"/>
+          <w:bCs w:val="0"/>
           <w:color w:val="006666"/>
           <w:sz w:val="20"/>
         </w:rPr>
@@ -4580,6 +6077,8 @@
       <w:r>
         <w:rPr>
           <w:rFonts w:ascii="Courier New" w:hAnsi="Courier New" w:eastAsia="Courier New" w:cs="Courier New"/>
+          <w:b w:val="0"/>
+          <w:bCs w:val="0"/>
           <w:color w:val="000000"/>
           <w:sz w:val="20"/>
         </w:rPr>
@@ -4588,6 +6087,8 @@
       <w:r>
         <w:rPr>
           <w:rFonts w:ascii="Courier New" w:hAnsi="Courier New" w:eastAsia="Courier New" w:cs="Courier New"/>
+          <w:b w:val="0"/>
+          <w:bCs w:val="0"/>
           <w:color w:val="006666"/>
           <w:sz w:val="20"/>
         </w:rPr>
@@ -4596,6 +6097,8 @@
       <w:r>
         <w:rPr>
           <w:rFonts w:ascii="Courier New" w:hAnsi="Courier New" w:eastAsia="Courier New" w:cs="Courier New"/>
+          <w:b w:val="0"/>
+          <w:bCs w:val="0"/>
           <w:color w:val="000000"/>
           <w:sz w:val="20"/>
         </w:rPr>
@@ -4604,6 +6107,8 @@
       <w:r>
         <w:rPr>
           <w:rFonts w:ascii="Courier New" w:hAnsi="Courier New" w:eastAsia="Courier New" w:cs="Courier New"/>
+          <w:b w:val="0"/>
+          <w:bCs w:val="0"/>
           <w:color w:val="006666"/>
           <w:sz w:val="20"/>
         </w:rPr>
@@ -4612,6 +6117,8 @@
       <w:r>
         <w:rPr>
           <w:rFonts w:ascii="Courier New" w:hAnsi="Courier New" w:eastAsia="Courier New" w:cs="Courier New"/>
+          <w:b w:val="0"/>
+          <w:bCs w:val="0"/>
           <w:color w:val="000000"/>
           <w:sz w:val="20"/>
         </w:rPr>
@@ -4620,6 +6127,8 @@
       <w:r>
         <w:rPr>
           <w:rFonts w:ascii="Courier New" w:hAnsi="Courier New" w:eastAsia="Courier New" w:cs="Courier New"/>
+          <w:b w:val="0"/>
+          <w:bCs w:val="0"/>
           <w:color w:val="006666"/>
           <w:sz w:val="20"/>
         </w:rPr>
@@ -4628,6 +6137,8 @@
       <w:r>
         <w:rPr>
           <w:rFonts w:ascii="Courier New" w:hAnsi="Courier New" w:eastAsia="Courier New" w:cs="Courier New"/>
+          <w:b w:val="0"/>
+          <w:bCs w:val="0"/>
           <w:color w:val="000000"/>
           <w:sz w:val="20"/>
         </w:rPr>
@@ -4636,6 +6147,8 @@
       <w:r>
         <w:rPr>
           <w:rFonts w:ascii="Courier New" w:hAnsi="Courier New" w:eastAsia="Courier New" w:cs="Courier New"/>
+          <w:b w:val="0"/>
+          <w:bCs w:val="0"/>
           <w:color w:val="006666"/>
           <w:sz w:val="20"/>
         </w:rPr>
@@ -4644,6 +6157,8 @@
       <w:r>
         <w:rPr>
           <w:rFonts w:ascii="Courier New" w:hAnsi="Courier New" w:eastAsia="Courier New" w:cs="Courier New"/>
+          <w:b w:val="0"/>
+          <w:bCs w:val="0"/>
           <w:color w:val="000000"/>
           <w:sz w:val="20"/>
         </w:rPr>
@@ -4652,6 +6167,8 @@
       <w:r>
         <w:rPr>
           <w:rFonts w:ascii="Courier New" w:hAnsi="Courier New" w:eastAsia="Courier New" w:cs="Courier New"/>
+          <w:b w:val="0"/>
+          <w:bCs w:val="0"/>
           <w:color w:val="006666"/>
           <w:sz w:val="20"/>
         </w:rPr>
@@ -4660,6 +6177,8 @@
       <w:r>
         <w:rPr>
           <w:rFonts w:ascii="Courier New" w:hAnsi="Courier New" w:eastAsia="Courier New" w:cs="Courier New"/>
+          <w:b w:val="0"/>
+          <w:bCs w:val="0"/>
           <w:color w:val="000000"/>
           <w:sz w:val="20"/>
         </w:rPr>
@@ -4668,6 +6187,8 @@
       <w:r>
         <w:rPr>
           <w:rFonts w:ascii="Courier New" w:hAnsi="Courier New" w:eastAsia="Courier New" w:cs="Courier New"/>
+          <w:b w:val="0"/>
+          <w:bCs w:val="0"/>
           <w:color w:val="006666"/>
           <w:sz w:val="20"/>
         </w:rPr>
@@ -4676,6 +6197,8 @@
       <w:r>
         <w:rPr>
           <w:rFonts w:ascii="Courier New" w:hAnsi="Courier New" w:eastAsia="Courier New" w:cs="Courier New"/>
+          <w:b w:val="0"/>
+          <w:bCs w:val="0"/>
           <w:color w:val="000000"/>
           <w:sz w:val="20"/>
         </w:rPr>
@@ -4684,6 +6207,8 @@
       <w:r>
         <w:rPr>
           <w:rFonts w:ascii="Courier New" w:hAnsi="Courier New" w:eastAsia="Courier New" w:cs="Courier New"/>
+          <w:b w:val="0"/>
+          <w:bCs w:val="0"/>
           <w:color w:val="006666"/>
           <w:sz w:val="20"/>
         </w:rPr>
@@ -4692,6 +6217,8 @@
       <w:r>
         <w:rPr>
           <w:rFonts w:ascii="Courier New" w:hAnsi="Courier New" w:eastAsia="Courier New" w:cs="Courier New"/>
+          <w:b w:val="0"/>
+          <w:bCs w:val="0"/>
           <w:color w:val="000000"/>
           <w:sz w:val="20"/>
         </w:rPr>
@@ -4700,6 +6227,8 @@
       <w:r>
         <w:rPr>
           <w:rFonts w:ascii="Courier New" w:hAnsi="Courier New" w:eastAsia="Courier New" w:cs="Courier New"/>
+          <w:b w:val="0"/>
+          <w:bCs w:val="0"/>
           <w:color w:val="006666"/>
           <w:sz w:val="20"/>
         </w:rPr>
@@ -4708,6 +6237,8 @@
       <w:r>
         <w:rPr>
           <w:rFonts w:ascii="Courier New" w:hAnsi="Courier New" w:eastAsia="Courier New" w:cs="Courier New"/>
+          <w:b w:val="0"/>
+          <w:bCs w:val="0"/>
           <w:color w:val="000000"/>
           <w:sz w:val="20"/>
         </w:rPr>
@@ -4716,6 +6247,8 @@
       <w:r>
         <w:rPr>
           <w:rFonts w:ascii="Courier New" w:hAnsi="Courier New" w:eastAsia="Courier New" w:cs="Courier New"/>
+          <w:b w:val="0"/>
+          <w:bCs w:val="0"/>
           <w:color w:val="006666"/>
           <w:sz w:val="20"/>
         </w:rPr>
@@ -4724,6 +6257,8 @@
       <w:r>
         <w:rPr>
           <w:rFonts w:ascii="Courier New" w:hAnsi="Courier New" w:eastAsia="Courier New" w:cs="Courier New"/>
+          <w:b w:val="0"/>
+          <w:bCs w:val="0"/>
           <w:color w:val="000000"/>
           <w:sz w:val="20"/>
         </w:rPr>
@@ -4732,6 +6267,8 @@
       <w:r>
         <w:rPr>
           <w:rFonts w:ascii="Courier New" w:hAnsi="Courier New" w:eastAsia="Courier New" w:cs="Courier New"/>
+          <w:b w:val="0"/>
+          <w:bCs w:val="0"/>
           <w:color w:val="006666"/>
           <w:sz w:val="20"/>
         </w:rPr>
@@ -4740,6 +6277,8 @@
       <w:r>
         <w:rPr>
           <w:rFonts w:ascii="Courier New" w:hAnsi="Courier New" w:eastAsia="Courier New" w:cs="Courier New"/>
+          <w:b w:val="0"/>
+          <w:bCs w:val="0"/>
           <w:color w:val="000000"/>
           <w:sz w:val="20"/>
         </w:rPr>
@@ -4748,6 +6287,8 @@
       <w:r>
         <w:rPr>
           <w:rFonts w:ascii="Courier New" w:hAnsi="Courier New" w:eastAsia="Courier New" w:cs="Courier New"/>
+          <w:b w:val="0"/>
+          <w:bCs w:val="0"/>
           <w:color w:val="006666"/>
           <w:sz w:val="20"/>
         </w:rPr>
@@ -4756,6 +6297,8 @@
       <w:r>
         <w:rPr>
           <w:rFonts w:ascii="Courier New" w:hAnsi="Courier New" w:eastAsia="Courier New" w:cs="Courier New"/>
+          <w:b w:val="0"/>
+          <w:bCs w:val="0"/>
           <w:color w:val="000000"/>
           <w:sz w:val="20"/>
         </w:rPr>
@@ -4764,6 +6307,8 @@
       <w:r>
         <w:rPr>
           <w:rFonts w:ascii="Courier New" w:hAnsi="Courier New" w:eastAsia="Courier New" w:cs="Courier New"/>
+          <w:b w:val="0"/>
+          <w:bCs w:val="0"/>
           <w:color w:val="006666"/>
           <w:sz w:val="20"/>
         </w:rPr>
@@ -4772,6 +6317,8 @@
       <w:r>
         <w:rPr>
           <w:rFonts w:ascii="Courier New" w:hAnsi="Courier New" w:eastAsia="Courier New" w:cs="Courier New"/>
+          <w:b w:val="0"/>
+          <w:bCs w:val="0"/>
           <w:color w:val="000000"/>
           <w:sz w:val="20"/>
         </w:rPr>
@@ -4780,6 +6327,8 @@
       <w:r>
         <w:rPr>
           <w:rFonts w:ascii="Courier New" w:hAnsi="Courier New" w:eastAsia="Courier New" w:cs="Courier New"/>
+          <w:b w:val="0"/>
+          <w:bCs w:val="0"/>
           <w:color w:val="006666"/>
           <w:sz w:val="20"/>
         </w:rPr>
@@ -4788,6 +6337,8 @@
       <w:r>
         <w:rPr>
           <w:rFonts w:ascii="Courier New" w:hAnsi="Courier New" w:eastAsia="Courier New" w:cs="Courier New"/>
+          <w:b w:val="0"/>
+          <w:bCs w:val="0"/>
           <w:color w:val="000000"/>
           <w:sz w:val="20"/>
         </w:rPr>
@@ -4796,6 +6347,8 @@
       <w:r>
         <w:rPr>
           <w:rFonts w:ascii="Courier New" w:hAnsi="Courier New" w:eastAsia="Courier New" w:cs="Courier New"/>
+          <w:b w:val="0"/>
+          <w:bCs w:val="0"/>
           <w:color w:val="006666"/>
           <w:sz w:val="20"/>
         </w:rPr>
@@ -4804,6 +6357,8 @@
       <w:r>
         <w:rPr>
           <w:rFonts w:ascii="Courier New" w:hAnsi="Courier New" w:eastAsia="Courier New" w:cs="Courier New"/>
+          <w:b w:val="0"/>
+          <w:bCs w:val="0"/>
           <w:color w:val="000000"/>
           <w:sz w:val="20"/>
         </w:rPr>
@@ -4812,6 +6367,8 @@
       <w:r>
         <w:rPr>
           <w:rFonts w:ascii="Courier New" w:hAnsi="Courier New" w:eastAsia="Courier New" w:cs="Courier New"/>
+          <w:b w:val="0"/>
+          <w:bCs w:val="0"/>
           <w:color w:val="006666"/>
           <w:sz w:val="20"/>
         </w:rPr>
@@ -4820,6 +6377,8 @@
       <w:r>
         <w:rPr>
           <w:rFonts w:ascii="Courier New" w:hAnsi="Courier New" w:eastAsia="Courier New" w:cs="Courier New"/>
+          <w:b w:val="0"/>
+          <w:bCs w:val="0"/>
           <w:color w:val="000000"/>
           <w:sz w:val="20"/>
         </w:rPr>
@@ -4828,6 +6387,8 @@
       <w:r>
         <w:rPr>
           <w:rFonts w:ascii="Courier New" w:hAnsi="Courier New" w:eastAsia="Courier New" w:cs="Courier New"/>
+          <w:b w:val="0"/>
+          <w:bCs w:val="0"/>
           <w:color w:val="006666"/>
           <w:sz w:val="20"/>
         </w:rPr>
@@ -4836,6 +6397,8 @@
       <w:r>
         <w:rPr>
           <w:rFonts w:ascii="Courier New" w:hAnsi="Courier New" w:eastAsia="Courier New" w:cs="Courier New"/>
+          <w:b w:val="0"/>
+          <w:bCs w:val="0"/>
           <w:color w:val="000000"/>
           <w:sz w:val="20"/>
         </w:rPr>
@@ -4844,6 +6407,8 @@
       <w:r>
         <w:rPr>
           <w:rFonts w:ascii="Courier New" w:hAnsi="Courier New" w:eastAsia="Courier New" w:cs="Courier New"/>
+          <w:b w:val="0"/>
+          <w:bCs w:val="0"/>
           <w:color w:val="006666"/>
           <w:sz w:val="20"/>
         </w:rPr>
@@ -4852,6 +6417,8 @@
       <w:r>
         <w:rPr>
           <w:rFonts w:ascii="Courier New" w:hAnsi="Courier New" w:eastAsia="Courier New" w:cs="Courier New"/>
+          <w:b w:val="0"/>
+          <w:bCs w:val="0"/>
           <w:color w:val="000000"/>
           <w:sz w:val="20"/>
         </w:rPr>
@@ -4860,6 +6427,8 @@
       <w:r>
         <w:rPr>
           <w:rFonts w:ascii="Courier New" w:hAnsi="Courier New" w:eastAsia="Courier New" w:cs="Courier New"/>
+          <w:b w:val="0"/>
+          <w:bCs w:val="0"/>
           <w:color w:val="006666"/>
           <w:sz w:val="20"/>
         </w:rPr>
@@ -4868,6 +6437,8 @@
       <w:r>
         <w:rPr>
           <w:rFonts w:ascii="Courier New" w:hAnsi="Courier New" w:eastAsia="Courier New" w:cs="Courier New"/>
+          <w:b w:val="0"/>
+          <w:bCs w:val="0"/>
           <w:color w:val="000000"/>
           <w:sz w:val="20"/>
         </w:rPr>
@@ -4876,6 +6447,8 @@
       <w:r>
         <w:rPr>
           <w:rFonts w:ascii="Courier New" w:hAnsi="Courier New" w:eastAsia="Courier New" w:cs="Courier New"/>
+          <w:b w:val="0"/>
+          <w:bCs w:val="0"/>
           <w:color w:val="006666"/>
           <w:sz w:val="20"/>
         </w:rPr>
@@ -4884,6 +6457,8 @@
       <w:r>
         <w:rPr>
           <w:rFonts w:ascii="Courier New" w:hAnsi="Courier New" w:eastAsia="Courier New" w:cs="Courier New"/>
+          <w:b w:val="0"/>
+          <w:bCs w:val="0"/>
           <w:color w:val="000000"/>
           <w:sz w:val="20"/>
         </w:rPr>
@@ -4892,6 +6467,8 @@
       <w:r>
         <w:rPr>
           <w:rFonts w:ascii="Courier New" w:hAnsi="Courier New" w:eastAsia="Courier New" w:cs="Courier New"/>
+          <w:b w:val="0"/>
+          <w:bCs w:val="0"/>
           <w:color w:val="006666"/>
           <w:sz w:val="20"/>
         </w:rPr>
@@ -4900,6 +6477,8 @@
       <w:r>
         <w:rPr>
           <w:rFonts w:ascii="Courier New" w:hAnsi="Courier New" w:eastAsia="Courier New" w:cs="Courier New"/>
+          <w:b w:val="0"/>
+          <w:bCs w:val="0"/>
           <w:color w:val="000000"/>
           <w:sz w:val="20"/>
         </w:rPr>
@@ -4908,6 +6487,8 @@
       <w:r>
         <w:rPr>
           <w:rFonts w:ascii="Courier New" w:hAnsi="Courier New" w:eastAsia="Courier New" w:cs="Courier New"/>
+          <w:b w:val="0"/>
+          <w:bCs w:val="0"/>
           <w:color w:val="006666"/>
           <w:sz w:val="20"/>
         </w:rPr>
@@ -4916,6 +6497,8 @@
       <w:r>
         <w:rPr>
           <w:rFonts w:ascii="Courier New" w:hAnsi="Courier New" w:eastAsia="Courier New" w:cs="Courier New"/>
+          <w:b w:val="0"/>
+          <w:bCs w:val="0"/>
           <w:color w:val="000000"/>
           <w:sz w:val="20"/>
         </w:rPr>
@@ -4924,6 +6507,8 @@
       <w:r>
         <w:rPr>
           <w:rFonts w:ascii="Courier New" w:hAnsi="Courier New" w:eastAsia="Courier New" w:cs="Courier New"/>
+          <w:b w:val="0"/>
+          <w:bCs w:val="0"/>
           <w:color w:val="006666"/>
           <w:sz w:val="20"/>
         </w:rPr>
@@ -4932,6 +6517,8 @@
       <w:r>
         <w:rPr>
           <w:rFonts w:ascii="Courier New" w:hAnsi="Courier New" w:eastAsia="Courier New" w:cs="Courier New"/>
+          <w:b w:val="0"/>
+          <w:bCs w:val="0"/>
           <w:color w:val="000000"/>
           <w:sz w:val="20"/>
         </w:rPr>
@@ -4940,12 +6527,19 @@
       <w:r>
         <w:rPr>
           <w:rFonts w:ascii="Courier New" w:hAnsi="Courier New" w:eastAsia="Courier New" w:cs="Courier New"/>
+          <w:b w:val="0"/>
+          <w:bCs w:val="0"/>
           <w:color w:val="006666"/>
           <w:sz w:val="20"/>
         </w:rPr>
         <w:t xml:space="preserve">79</w:t>
       </w:r>
-      <w:r/>
+      <w:r>
+        <w:rPr>
+          <w:b w:val="0"/>
+          <w:bCs w:val="0"/>
+        </w:rPr>
+      </w:r>
     </w:p>
     <w:p>
       <w:pPr>
@@ -4953,11 +6547,16 @@
         <w:pBdr/>
         <w:spacing/>
         <w:ind/>
-        <w:rPr/>
-      </w:pPr>
-      <w:r>
-        <w:rPr>
-          <w:rFonts w:ascii="Courier New" w:hAnsi="Courier New" w:eastAsia="Courier New" w:cs="Courier New"/>
+        <w:rPr>
+          <w:b w:val="0"/>
+          <w:bCs w:val="0"/>
+        </w:rPr>
+      </w:pPr>
+      <w:r>
+        <w:rPr>
+          <w:rFonts w:ascii="Courier New" w:hAnsi="Courier New" w:eastAsia="Courier New" w:cs="Courier New"/>
+          <w:b w:val="0"/>
+          <w:bCs w:val="0"/>
           <w:color w:val="000000"/>
           <w:sz w:val="20"/>
         </w:rPr>
@@ -4966,6 +6565,8 @@
       <w:r>
         <w:rPr>
           <w:rFonts w:ascii="Courier New" w:hAnsi="Courier New" w:eastAsia="Courier New" w:cs="Courier New"/>
+          <w:b w:val="0"/>
+          <w:bCs w:val="0"/>
           <w:color w:val="006666"/>
           <w:sz w:val="20"/>
         </w:rPr>
@@ -4974,6 +6575,8 @@
       <w:r>
         <w:rPr>
           <w:rFonts w:ascii="Courier New" w:hAnsi="Courier New" w:eastAsia="Courier New" w:cs="Courier New"/>
+          <w:b w:val="0"/>
+          <w:bCs w:val="0"/>
           <w:color w:val="000000"/>
           <w:sz w:val="20"/>
         </w:rPr>
@@ -4982,6 +6585,8 @@
       <w:r>
         <w:rPr>
           <w:rFonts w:ascii="Courier New" w:hAnsi="Courier New" w:eastAsia="Courier New" w:cs="Courier New"/>
+          <w:b w:val="0"/>
+          <w:bCs w:val="0"/>
           <w:color w:val="660066"/>
           <w:sz w:val="20"/>
         </w:rPr>
@@ -4990,6 +6595,8 @@
       <w:r>
         <w:rPr>
           <w:rFonts w:ascii="Courier New" w:hAnsi="Courier New" w:eastAsia="Courier New" w:cs="Courier New"/>
+          <w:b w:val="0"/>
+          <w:bCs w:val="0"/>
           <w:color w:val="000000"/>
           <w:sz w:val="20"/>
         </w:rPr>
@@ -4998,6 +6605,8 @@
       <w:r>
         <w:rPr>
           <w:rFonts w:ascii="Courier New" w:hAnsi="Courier New" w:eastAsia="Courier New" w:cs="Courier New"/>
+          <w:b w:val="0"/>
+          <w:bCs w:val="0"/>
           <w:color w:val="006666"/>
           <w:sz w:val="20"/>
         </w:rPr>
@@ -5006,6 +6615,8 @@
       <w:r>
         <w:rPr>
           <w:rFonts w:ascii="Courier New" w:hAnsi="Courier New" w:eastAsia="Courier New" w:cs="Courier New"/>
+          <w:b w:val="0"/>
+          <w:bCs w:val="0"/>
           <w:color w:val="000000"/>
           <w:sz w:val="20"/>
         </w:rPr>
@@ -5014,12 +6625,19 @@
       <w:r>
         <w:rPr>
           <w:rFonts w:ascii="Courier New" w:hAnsi="Courier New" w:eastAsia="Courier New" w:cs="Courier New"/>
+          <w:b w:val="0"/>
+          <w:bCs w:val="0"/>
           <w:color w:val="666600"/>
           <w:sz w:val="20"/>
         </w:rPr>
         <w:t xml:space="preserve">MB</w:t>
       </w:r>
-      <w:r/>
+      <w:r>
+        <w:rPr>
+          <w:b w:val="0"/>
+          <w:bCs w:val="0"/>
+        </w:rPr>
+      </w:r>
     </w:p>
     <w:p>
       <w:pPr>
@@ -5027,11 +6645,16 @@
         <w:pBdr/>
         <w:spacing/>
         <w:ind/>
-        <w:rPr/>
-      </w:pPr>
-      <w:r>
-        <w:rPr>
-          <w:rFonts w:ascii="Courier New" w:hAnsi="Courier New" w:eastAsia="Courier New" w:cs="Courier New"/>
+        <w:rPr>
+          <w:b w:val="0"/>
+          <w:bCs w:val="0"/>
+        </w:rPr>
+      </w:pPr>
+      <w:r>
+        <w:rPr>
+          <w:rFonts w:ascii="Courier New" w:hAnsi="Courier New" w:eastAsia="Courier New" w:cs="Courier New"/>
+          <w:b w:val="0"/>
+          <w:bCs w:val="0"/>
           <w:color w:val="000000"/>
           <w:sz w:val="20"/>
         </w:rPr>
@@ -5040,6 +6663,8 @@
       <w:r>
         <w:rPr>
           <w:rFonts w:ascii="Courier New" w:hAnsi="Courier New" w:eastAsia="Courier New" w:cs="Courier New"/>
+          <w:b w:val="0"/>
+          <w:bCs w:val="0"/>
           <w:color w:val="006666"/>
           <w:sz w:val="20"/>
         </w:rPr>
@@ -5048,6 +6673,8 @@
       <w:r>
         <w:rPr>
           <w:rFonts w:ascii="Courier New" w:hAnsi="Courier New" w:eastAsia="Courier New" w:cs="Courier New"/>
+          <w:b w:val="0"/>
+          <w:bCs w:val="0"/>
           <w:color w:val="000000"/>
           <w:sz w:val="20"/>
         </w:rPr>
@@ -5056,6 +6683,8 @@
       <w:r>
         <w:rPr>
           <w:rFonts w:ascii="Courier New" w:hAnsi="Courier New" w:eastAsia="Courier New" w:cs="Courier New"/>
+          <w:b w:val="0"/>
+          <w:bCs w:val="0"/>
           <w:color w:val="660066"/>
           <w:sz w:val="20"/>
         </w:rPr>
@@ -5064,6 +6693,8 @@
       <w:r>
         <w:rPr>
           <w:rFonts w:ascii="Courier New" w:hAnsi="Courier New" w:eastAsia="Courier New" w:cs="Courier New"/>
+          <w:b w:val="0"/>
+          <w:bCs w:val="0"/>
           <w:color w:val="000000"/>
           <w:sz w:val="20"/>
         </w:rPr>
@@ -5072,6 +6703,8 @@
       <w:r>
         <w:rPr>
           <w:rFonts w:ascii="Courier New" w:hAnsi="Courier New" w:eastAsia="Courier New" w:cs="Courier New"/>
+          <w:b w:val="0"/>
+          <w:bCs w:val="0"/>
           <w:color w:val="006666"/>
           <w:sz w:val="20"/>
         </w:rPr>
@@ -5080,6 +6713,8 @@
       <w:r>
         <w:rPr>
           <w:rFonts w:ascii="Courier New" w:hAnsi="Courier New" w:eastAsia="Courier New" w:cs="Courier New"/>
+          <w:b w:val="0"/>
+          <w:bCs w:val="0"/>
           <w:color w:val="000000"/>
           <w:sz w:val="20"/>
         </w:rPr>
@@ -5088,12 +6723,19 @@
       <w:r>
         <w:rPr>
           <w:rFonts w:ascii="Courier New" w:hAnsi="Courier New" w:eastAsia="Courier New" w:cs="Courier New"/>
+          <w:b w:val="0"/>
+          <w:bCs w:val="0"/>
           <w:color w:val="666600"/>
           <w:sz w:val="20"/>
         </w:rPr>
         <w:t xml:space="preserve">MB</w:t>
       </w:r>
-      <w:r/>
+      <w:r>
+        <w:rPr>
+          <w:b w:val="0"/>
+          <w:bCs w:val="0"/>
+        </w:rPr>
+      </w:r>
     </w:p>
     <w:p>
       <w:pPr>
@@ -5101,11 +6743,16 @@
         <w:pBdr/>
         <w:spacing/>
         <w:ind/>
-        <w:rPr/>
-      </w:pPr>
-      <w:r>
-        <w:rPr>
-          <w:rFonts w:ascii="Courier New" w:hAnsi="Courier New" w:eastAsia="Courier New" w:cs="Courier New"/>
+        <w:rPr>
+          <w:b w:val="0"/>
+          <w:bCs w:val="0"/>
+        </w:rPr>
+      </w:pPr>
+      <w:r>
+        <w:rPr>
+          <w:rFonts w:ascii="Courier New" w:hAnsi="Courier New" w:eastAsia="Courier New" w:cs="Courier New"/>
+          <w:b w:val="0"/>
+          <w:bCs w:val="0"/>
           <w:color w:val="000000"/>
           <w:sz w:val="20"/>
         </w:rPr>
@@ -5114,6 +6761,8 @@
       <w:r>
         <w:rPr>
           <w:rFonts w:ascii="Courier New" w:hAnsi="Courier New" w:eastAsia="Courier New" w:cs="Courier New"/>
+          <w:b w:val="0"/>
+          <w:bCs w:val="0"/>
           <w:color w:val="660066"/>
           <w:sz w:val="20"/>
         </w:rPr>
@@ -5122,12 +6771,19 @@
       <w:r>
         <w:rPr>
           <w:rFonts w:ascii="Courier New" w:hAnsi="Courier New" w:eastAsia="Courier New" w:cs="Courier New"/>
+          <w:b w:val="0"/>
+          <w:bCs w:val="0"/>
           <w:color w:val="000000"/>
           <w:sz w:val="20"/>
         </w:rPr>
         <w:t xml:space="preserve">:</w:t>
       </w:r>
-      <w:r/>
+      <w:r>
+        <w:rPr>
+          <w:b w:val="0"/>
+          <w:bCs w:val="0"/>
+        </w:rPr>
+      </w:r>
     </w:p>
     <w:p>
       <w:pPr>
@@ -5135,11 +6791,16 @@
         <w:pBdr/>
         <w:spacing/>
         <w:ind/>
-        <w:rPr/>
-      </w:pPr>
-      <w:r>
-        <w:rPr>
-          <w:rFonts w:ascii="Courier New" w:hAnsi="Courier New" w:eastAsia="Courier New" w:cs="Courier New"/>
+        <w:rPr>
+          <w:b w:val="0"/>
+          <w:bCs w:val="0"/>
+        </w:rPr>
+      </w:pPr>
+      <w:r>
+        <w:rPr>
+          <w:rFonts w:ascii="Courier New" w:hAnsi="Courier New" w:eastAsia="Courier New" w:cs="Courier New"/>
+          <w:b w:val="0"/>
+          <w:bCs w:val="0"/>
           <w:color w:val="000000"/>
           <w:sz w:val="20"/>
         </w:rPr>
@@ -5148,6 +6809,8 @@
       <w:r>
         <w:rPr>
           <w:rFonts w:ascii="Courier New" w:hAnsi="Courier New" w:eastAsia="Courier New" w:cs="Courier New"/>
+          <w:b w:val="0"/>
+          <w:bCs w:val="0"/>
           <w:color w:val="006666"/>
           <w:sz w:val="20"/>
         </w:rPr>
@@ -5156,6 +6819,8 @@
       <w:r>
         <w:rPr>
           <w:rFonts w:ascii="Courier New" w:hAnsi="Courier New" w:eastAsia="Courier New" w:cs="Courier New"/>
+          <w:b w:val="0"/>
+          <w:bCs w:val="0"/>
           <w:color w:val="000000"/>
           <w:sz w:val="20"/>
         </w:rPr>
@@ -5164,6 +6829,8 @@
       <w:r>
         <w:rPr>
           <w:rFonts w:ascii="Courier New" w:hAnsi="Courier New" w:eastAsia="Courier New" w:cs="Courier New"/>
+          <w:b w:val="0"/>
+          <w:bCs w:val="0"/>
           <w:color w:val="006666"/>
           <w:sz w:val="20"/>
         </w:rPr>
@@ -5172,12 +6839,19 @@
       <w:r>
         <w:rPr>
           <w:rFonts w:ascii="Courier New" w:hAnsi="Courier New" w:eastAsia="Courier New" w:cs="Courier New"/>
+          <w:b w:val="0"/>
+          <w:bCs w:val="0"/>
           <w:color w:val="000000"/>
           <w:sz w:val="20"/>
         </w:rPr>
         <w:t xml:space="preserve"> </w:t>
       </w:r>
-      <w:r/>
+      <w:r>
+        <w:rPr>
+          <w:b w:val="0"/>
+          <w:bCs w:val="0"/>
+        </w:rPr>
+      </w:r>
     </w:p>
     <w:p>
       <w:pPr>
@@ -5185,11 +6859,16 @@
         <w:pBdr/>
         <w:spacing/>
         <w:ind/>
-        <w:rPr/>
-      </w:pPr>
-      <w:r>
-        <w:rPr>
-          <w:rFonts w:ascii="Courier New" w:hAnsi="Courier New" w:eastAsia="Courier New" w:cs="Courier New"/>
+        <w:rPr>
+          <w:b w:val="0"/>
+          <w:bCs w:val="0"/>
+        </w:rPr>
+      </w:pPr>
+      <w:r>
+        <w:rPr>
+          <w:rFonts w:ascii="Courier New" w:hAnsi="Courier New" w:eastAsia="Courier New" w:cs="Courier New"/>
+          <w:b w:val="0"/>
+          <w:bCs w:val="0"/>
           <w:color w:val="000000"/>
           <w:sz w:val="20"/>
         </w:rPr>
@@ -5198,6 +6877,8 @@
       <w:r>
         <w:rPr>
           <w:rFonts w:ascii="Courier New" w:hAnsi="Courier New" w:eastAsia="Courier New" w:cs="Courier New"/>
+          <w:b w:val="0"/>
+          <w:bCs w:val="0"/>
           <w:color w:val="006666"/>
           <w:sz w:val="20"/>
         </w:rPr>
@@ -5206,6 +6887,8 @@
       <w:r>
         <w:rPr>
           <w:rFonts w:ascii="Courier New" w:hAnsi="Courier New" w:eastAsia="Courier New" w:cs="Courier New"/>
+          <w:b w:val="0"/>
+          <w:bCs w:val="0"/>
           <w:color w:val="000000"/>
           <w:sz w:val="20"/>
         </w:rPr>
@@ -5214,6 +6897,8 @@
       <w:r>
         <w:rPr>
           <w:rFonts w:ascii="Courier New" w:hAnsi="Courier New" w:eastAsia="Courier New" w:cs="Courier New"/>
+          <w:b w:val="0"/>
+          <w:bCs w:val="0"/>
           <w:color w:val="006666"/>
           <w:sz w:val="20"/>
         </w:rPr>
@@ -5222,6 +6907,8 @@
       <w:r>
         <w:rPr>
           <w:rFonts w:ascii="Courier New" w:hAnsi="Courier New" w:eastAsia="Courier New" w:cs="Courier New"/>
+          <w:b w:val="0"/>
+          <w:bCs w:val="0"/>
           <w:color w:val="000000"/>
           <w:sz w:val="20"/>
         </w:rPr>
@@ -5230,6 +6917,8 @@
       <w:r>
         <w:rPr>
           <w:rFonts w:ascii="Courier New" w:hAnsi="Courier New" w:eastAsia="Courier New" w:cs="Courier New"/>
+          <w:b w:val="0"/>
+          <w:bCs w:val="0"/>
           <w:color w:val="006666"/>
           <w:sz w:val="20"/>
         </w:rPr>
@@ -5238,12 +6927,19 @@
       <w:r>
         <w:rPr>
           <w:rFonts w:ascii="Courier New" w:hAnsi="Courier New" w:eastAsia="Courier New" w:cs="Courier New"/>
+          <w:b w:val="0"/>
+          <w:bCs w:val="0"/>
           <w:color w:val="000000"/>
           <w:sz w:val="20"/>
         </w:rPr>
         <w:t xml:space="preserve"> </w:t>
       </w:r>
-      <w:r/>
+      <w:r>
+        <w:rPr>
+          <w:b w:val="0"/>
+          <w:bCs w:val="0"/>
+        </w:rPr>
+      </w:r>
     </w:p>
     <w:p>
       <w:pPr>
@@ -5251,11 +6947,16 @@
         <w:pBdr/>
         <w:spacing/>
         <w:ind/>
-        <w:rPr/>
-      </w:pPr>
-      <w:r>
-        <w:rPr>
-          <w:rFonts w:ascii="Courier New" w:hAnsi="Courier New" w:eastAsia="Courier New" w:cs="Courier New"/>
+        <w:rPr>
+          <w:b w:val="0"/>
+          <w:bCs w:val="0"/>
+        </w:rPr>
+      </w:pPr>
+      <w:r>
+        <w:rPr>
+          <w:rFonts w:ascii="Courier New" w:hAnsi="Courier New" w:eastAsia="Courier New" w:cs="Courier New"/>
+          <w:b w:val="0"/>
+          <w:bCs w:val="0"/>
           <w:color w:val="000000"/>
           <w:sz w:val="20"/>
         </w:rPr>
@@ -5264,6 +6965,8 @@
       <w:r>
         <w:rPr>
           <w:rFonts w:ascii="Courier New" w:hAnsi="Courier New" w:eastAsia="Courier New" w:cs="Courier New"/>
+          <w:b w:val="0"/>
+          <w:bCs w:val="0"/>
           <w:color w:val="006666"/>
           <w:sz w:val="20"/>
         </w:rPr>
@@ -5272,6 +6975,8 @@
       <w:r>
         <w:rPr>
           <w:rFonts w:ascii="Courier New" w:hAnsi="Courier New" w:eastAsia="Courier New" w:cs="Courier New"/>
+          <w:b w:val="0"/>
+          <w:bCs w:val="0"/>
           <w:color w:val="000000"/>
           <w:sz w:val="20"/>
         </w:rPr>
@@ -5280,6 +6985,8 @@
       <w:r>
         <w:rPr>
           <w:rFonts w:ascii="Courier New" w:hAnsi="Courier New" w:eastAsia="Courier New" w:cs="Courier New"/>
+          <w:b w:val="0"/>
+          <w:bCs w:val="0"/>
           <w:color w:val="006666"/>
           <w:sz w:val="20"/>
         </w:rPr>
@@ -5288,6 +6995,8 @@
       <w:r>
         <w:rPr>
           <w:rFonts w:ascii="Courier New" w:hAnsi="Courier New" w:eastAsia="Courier New" w:cs="Courier New"/>
+          <w:b w:val="0"/>
+          <w:bCs w:val="0"/>
           <w:color w:val="000000"/>
           <w:sz w:val="20"/>
         </w:rPr>
@@ -5296,6 +7005,8 @@
       <w:r>
         <w:rPr>
           <w:rFonts w:ascii="Courier New" w:hAnsi="Courier New" w:eastAsia="Courier New" w:cs="Courier New"/>
+          <w:b w:val="0"/>
+          <w:bCs w:val="0"/>
           <w:color w:val="006666"/>
           <w:sz w:val="20"/>
         </w:rPr>
@@ -5304,6 +7015,8 @@
       <w:r>
         <w:rPr>
           <w:rFonts w:ascii="Courier New" w:hAnsi="Courier New" w:eastAsia="Courier New" w:cs="Courier New"/>
+          <w:b w:val="0"/>
+          <w:bCs w:val="0"/>
           <w:color w:val="000000"/>
           <w:sz w:val="20"/>
         </w:rPr>
@@ -5311,10 +7024,17 @@
       </w:r>
       <w:r>
         <w:rPr>
+          <w:b w:val="0"/>
+          <w:bCs w:val="0"/>
           <w:highlight w:val="none"/>
         </w:rPr>
       </w:r>
-      <w:r/>
+      <w:r>
+        <w:rPr>
+          <w:b w:val="0"/>
+          <w:bCs w:val="0"/>
+        </w:rPr>
+      </w:r>
     </w:p>
     <w:p>
       <w:pPr>
@@ -5323,27 +7043,37 @@
         <w:spacing/>
         <w:ind/>
         <w:rPr>
+          <w:b w:val="0"/>
+          <w:bCs w:val="0"/>
           <w:highlight w:val="none"/>
         </w:rPr>
       </w:pPr>
       <w:r>
         <w:rPr>
+          <w:b w:val="0"/>
+          <w:bCs w:val="0"/>
           <w:highlight w:val="none"/>
         </w:rPr>
       </w:r>
       <w:r>
         <w:rPr>
+          <w:b/>
+          <w:bCs/>
           <w:highlight w:val="none"/>
         </w:rPr>
         <w:t xml:space="preserve">Операционная система (cat /etc/os-release):</w:t>
       </w:r>
       <w:r>
         <w:rPr>
+          <w:b w:val="0"/>
+          <w:bCs w:val="0"/>
           <w:highlight w:val="none"/>
         </w:rPr>
       </w:r>
       <w:r>
         <w:rPr>
+          <w:b w:val="0"/>
+          <w:bCs w:val="0"/>
           <w:highlight w:val="none"/>
         </w:rPr>
       </w:r>
@@ -5395,6 +7125,12 @@
           <w:bCs w:val="0"/>
         </w:rPr>
       </w:r>
+      <w:r>
+        <w:rPr>
+          <w:b w:val="0"/>
+          <w:bCs w:val="0"/>
+        </w:rPr>
+      </w:r>
     </w:p>
     <w:p>
       <w:pPr>
@@ -5443,6 +7179,12 @@
           <w:bCs w:val="0"/>
         </w:rPr>
       </w:r>
+      <w:r>
+        <w:rPr>
+          <w:b w:val="0"/>
+          <w:bCs w:val="0"/>
+        </w:rPr>
+      </w:r>
     </w:p>
     <w:p>
       <w:pPr>
@@ -5491,6 +7233,12 @@
           <w:bCs w:val="0"/>
         </w:rPr>
       </w:r>
+      <w:r>
+        <w:rPr>
+          <w:b w:val="0"/>
+          <w:bCs w:val="0"/>
+        </w:rPr>
+      </w:r>
     </w:p>
     <w:p>
       <w:pPr>
@@ -5539,6 +7287,12 @@
           <w:bCs w:val="0"/>
         </w:rPr>
       </w:r>
+      <w:r>
+        <w:rPr>
+          <w:b w:val="0"/>
+          <w:bCs w:val="0"/>
+        </w:rPr>
+      </w:r>
     </w:p>
     <w:p>
       <w:pPr>
@@ -5577,6 +7331,12 @@
           <w:bCs w:val="0"/>
         </w:rPr>
       </w:r>
+      <w:r>
+        <w:rPr>
+          <w:b w:val="0"/>
+          <w:bCs w:val="0"/>
+        </w:rPr>
+      </w:r>
     </w:p>
     <w:p>
       <w:pPr>
@@ -5615,6 +7375,12 @@
           <w:bCs w:val="0"/>
         </w:rPr>
       </w:r>
+      <w:r>
+        <w:rPr>
+          <w:b w:val="0"/>
+          <w:bCs w:val="0"/>
+        </w:rPr>
+      </w:r>
     </w:p>
     <w:p>
       <w:pPr>
@@ -5653,6 +7419,12 @@
           <w:bCs w:val="0"/>
         </w:rPr>
       </w:r>
+      <w:r>
+        <w:rPr>
+          <w:b w:val="0"/>
+          <w:bCs w:val="0"/>
+        </w:rPr>
+      </w:r>
     </w:p>
     <w:p>
       <w:pPr>
@@ -5701,6 +7473,12 @@
           <w:bCs w:val="0"/>
         </w:rPr>
       </w:r>
+      <w:r>
+        <w:rPr>
+          <w:b w:val="0"/>
+          <w:bCs w:val="0"/>
+        </w:rPr>
+      </w:r>
     </w:p>
     <w:p>
       <w:pPr>
@@ -5749,6 +7527,12 @@
           <w:bCs w:val="0"/>
         </w:rPr>
       </w:r>
+      <w:r>
+        <w:rPr>
+          <w:b w:val="0"/>
+          <w:bCs w:val="0"/>
+        </w:rPr>
+      </w:r>
     </w:p>
     <w:p>
       <w:pPr>
@@ -5797,6 +7581,12 @@
           <w:bCs w:val="0"/>
         </w:rPr>
       </w:r>
+      <w:r>
+        <w:rPr>
+          <w:b w:val="0"/>
+          <w:bCs w:val="0"/>
+        </w:rPr>
+      </w:r>
     </w:p>
     <w:p>
       <w:pPr>
@@ -5845,6 +7635,12 @@
           <w:bCs w:val="0"/>
         </w:rPr>
       </w:r>
+      <w:r>
+        <w:rPr>
+          <w:b w:val="0"/>
+          <w:bCs w:val="0"/>
+        </w:rPr>
+      </w:r>
     </w:p>
     <w:p>
       <w:pPr>
@@ -5913,6 +7709,8 @@
         <w:ind/>
         <w:rPr>
           <w:rFonts w:ascii="Courier New" w:hAnsi="Courier New" w:eastAsia="Courier New" w:cs="Courier New"/>
+          <w:b w:val="0"/>
+          <w:bCs w:val="0"/>
           <w:sz w:val="20"/>
           <w:szCs w:val="20"/>
         </w:rPr>
@@ -5920,6 +7718,8 @@
       <w:r>
         <w:rPr>
           <w:rFonts w:ascii="Courier New" w:hAnsi="Courier New" w:eastAsia="Courier New" w:cs="Courier New"/>
+          <w:b w:val="0"/>
+          <w:bCs w:val="0"/>
           <w:sz w:val="20"/>
           <w:szCs w:val="20"/>
         </w:rPr>
@@ -5928,6 +7728,8 @@
       <w:r>
         <w:rPr>
           <w:rFonts w:ascii="Courier New" w:hAnsi="Courier New" w:eastAsia="Courier New" w:cs="Courier New"/>
+          <w:b w:val="0"/>
+          <w:bCs w:val="0"/>
           <w:sz w:val="20"/>
           <w:szCs w:val="20"/>
         </w:rPr>
@@ -5935,6 +7737,8 @@
       <w:r>
         <w:rPr>
           <w:rFonts w:ascii="Courier New" w:hAnsi="Courier New" w:eastAsia="Courier New" w:cs="Courier New"/>
+          <w:b w:val="0"/>
+          <w:bCs w:val="0"/>
           <w:sz w:val="20"/>
           <w:szCs w:val="20"/>
         </w:rPr>
@@ -5947,19 +7751,29 @@
         <w:spacing/>
         <w:ind/>
         <w:rPr>
+          <w:b w:val="0"/>
+          <w:bCs w:val="0"/>
           <w:highlight w:val="none"/>
         </w:rPr>
       </w:pPr>
       <w:r>
+        <w:rPr>
+          <w:b w:val="0"/>
+          <w:bCs w:val="0"/>
+        </w:rPr>
         <w:t xml:space="preserve">Анализ масштабируемости</w:t>
       </w:r>
       <w:r>
         <w:rPr>
+          <w:b w:val="0"/>
+          <w:bCs w:val="0"/>
           <w:highlight w:val="none"/>
         </w:rPr>
       </w:r>
       <w:r>
         <w:rPr>
+          <w:b w:val="0"/>
+          <w:bCs w:val="0"/>
           <w:highlight w:val="none"/>
         </w:rPr>
       </w:r>
@@ -5970,12 +7784,24 @@
         <w:pBdr/>
         <w:spacing/>
         <w:ind/>
-        <w:rPr/>
-      </w:pPr>
-      <w:r>
+        <w:rPr>
+          <w:b w:val="0"/>
+          <w:bCs w:val="0"/>
+        </w:rPr>
+      </w:pPr>
+      <w:r>
+        <w:rPr>
+          <w:b/>
+          <w:bCs/>
+        </w:rPr>
         <w:t xml:space="preserve">Таблица для 1,2,4,7,8,16,20,40 потоков (в мс):</w:t>
       </w:r>
-      <w:r/>
+      <w:r>
+        <w:rPr>
+          <w:b w:val="0"/>
+          <w:bCs w:val="0"/>
+        </w:rPr>
+      </w:r>
     </w:p>
     <w:tbl>
       <w:tblPr>
@@ -6019,30 +7845,30 @@
               <w:jc w:val="center"/>
               <w:rPr>
                 <w:rFonts w:ascii="Times New Roman" w:hAnsi="Times New Roman" w:cs="Times New Roman"/>
-                <w:b/>
-                <w:bCs/>
+                <w:b w:val="0"/>
+                <w:bCs w:val="0"/>
               </w:rPr>
             </w:pPr>
             <w:r>
               <w:rPr>
                 <w:rFonts w:ascii="Times New Roman" w:hAnsi="Times New Roman" w:eastAsia="Times New Roman" w:cs="Times New Roman"/>
-                <w:b/>
-                <w:bCs/>
+                <w:b w:val="0"/>
+                <w:bCs w:val="0"/>
               </w:rPr>
               <w:t xml:space="preserve">M = N</w:t>
             </w:r>
             <w:r>
               <w:rPr>
                 <w:rFonts w:ascii="Times New Roman" w:hAnsi="Times New Roman" w:cs="Times New Roman"/>
-                <w:b/>
-                <w:bCs/>
+                <w:b w:val="0"/>
+                <w:bCs w:val="0"/>
               </w:rPr>
             </w:r>
             <w:r>
               <w:rPr>
                 <w:rFonts w:ascii="Times New Roman" w:hAnsi="Times New Roman" w:cs="Times New Roman"/>
-                <w:b/>
-                <w:bCs/>
+                <w:b w:val="0"/>
+                <w:bCs w:val="0"/>
               </w:rPr>
             </w:r>
           </w:p>
@@ -6065,30 +7891,30 @@
               <w:jc w:val="center"/>
               <w:rPr>
                 <w:rFonts w:ascii="Times New Roman" w:hAnsi="Times New Roman" w:cs="Times New Roman"/>
-                <w:b/>
-                <w:bCs/>
+                <w:b w:val="0"/>
+                <w:bCs w:val="0"/>
               </w:rPr>
             </w:pPr>
             <w:r>
               <w:rPr>
                 <w:rFonts w:ascii="Times New Roman" w:hAnsi="Times New Roman" w:eastAsia="Times New Roman" w:cs="Times New Roman"/>
-                <w:b/>
-                <w:bCs/>
+                <w:b w:val="0"/>
+                <w:bCs w:val="0"/>
               </w:rPr>
               <w:t xml:space="preserve">Количество потоков</w:t>
             </w:r>
             <w:r>
               <w:rPr>
                 <w:rFonts w:ascii="Times New Roman" w:hAnsi="Times New Roman" w:cs="Times New Roman"/>
-                <w:b/>
-                <w:bCs/>
+                <w:b w:val="0"/>
+                <w:bCs w:val="0"/>
               </w:rPr>
             </w:r>
             <w:r>
               <w:rPr>
                 <w:rFonts w:ascii="Times New Roman" w:hAnsi="Times New Roman" w:cs="Times New Roman"/>
-                <w:b/>
-                <w:bCs/>
+                <w:b w:val="0"/>
+                <w:bCs w:val="0"/>
               </w:rPr>
             </w:r>
           </w:p>
@@ -6136,22 +7962,30 @@
               <w:jc w:val="center"/>
               <w:rPr>
                 <w:rFonts w:ascii="Times New Roman" w:hAnsi="Times New Roman" w:cs="Times New Roman"/>
+                <w:b w:val="0"/>
+                <w:bCs w:val="0"/>
               </w:rPr>
             </w:pPr>
             <w:r>
               <w:rPr>
                 <w:rFonts w:ascii="Times New Roman" w:hAnsi="Times New Roman" w:eastAsia="Times New Roman" w:cs="Times New Roman"/>
+                <w:b w:val="0"/>
+                <w:bCs w:val="0"/>
               </w:rPr>
               <w:t xml:space="preserve">1</w:t>
             </w:r>
             <w:r>
               <w:rPr>
                 <w:rFonts w:ascii="Times New Roman" w:hAnsi="Times New Roman" w:cs="Times New Roman"/>
+                <w:b w:val="0"/>
+                <w:bCs w:val="0"/>
               </w:rPr>
             </w:r>
             <w:r>
               <w:rPr>
                 <w:rFonts w:ascii="Times New Roman" w:hAnsi="Times New Roman" w:cs="Times New Roman"/>
+                <w:b w:val="0"/>
+                <w:bCs w:val="0"/>
               </w:rPr>
             </w:r>
           </w:p>
@@ -6174,22 +8008,30 @@
               <w:jc w:val="center"/>
               <w:rPr>
                 <w:rFonts w:ascii="Times New Roman" w:hAnsi="Times New Roman" w:cs="Times New Roman"/>
+                <w:b w:val="0"/>
+                <w:bCs w:val="0"/>
               </w:rPr>
             </w:pPr>
             <w:r>
               <w:rPr>
                 <w:rFonts w:ascii="Times New Roman" w:hAnsi="Times New Roman" w:eastAsia="Times New Roman" w:cs="Times New Roman"/>
+                <w:b w:val="0"/>
+                <w:bCs w:val="0"/>
               </w:rPr>
               <w:t xml:space="preserve">2</w:t>
             </w:r>
             <w:r>
               <w:rPr>
                 <w:rFonts w:ascii="Times New Roman" w:hAnsi="Times New Roman" w:cs="Times New Roman"/>
+                <w:b w:val="0"/>
+                <w:bCs w:val="0"/>
               </w:rPr>
             </w:r>
             <w:r>
               <w:rPr>
                 <w:rFonts w:ascii="Times New Roman" w:hAnsi="Times New Roman" w:cs="Times New Roman"/>
+                <w:b w:val="0"/>
+                <w:bCs w:val="0"/>
               </w:rPr>
             </w:r>
           </w:p>
@@ -6212,22 +8054,30 @@
               <w:jc w:val="center"/>
               <w:rPr>
                 <w:rFonts w:ascii="Times New Roman" w:hAnsi="Times New Roman" w:cs="Times New Roman"/>
+                <w:b w:val="0"/>
+                <w:bCs w:val="0"/>
               </w:rPr>
             </w:pPr>
             <w:r>
               <w:rPr>
                 <w:rFonts w:ascii="Times New Roman" w:hAnsi="Times New Roman" w:eastAsia="Times New Roman" w:cs="Times New Roman"/>
+                <w:b w:val="0"/>
+                <w:bCs w:val="0"/>
               </w:rPr>
               <w:t xml:space="preserve">4</w:t>
             </w:r>
             <w:r>
               <w:rPr>
                 <w:rFonts w:ascii="Times New Roman" w:hAnsi="Times New Roman" w:cs="Times New Roman"/>
+                <w:b w:val="0"/>
+                <w:bCs w:val="0"/>
               </w:rPr>
             </w:r>
             <w:r>
               <w:rPr>
                 <w:rFonts w:ascii="Times New Roman" w:hAnsi="Times New Roman" w:cs="Times New Roman"/>
+                <w:b w:val="0"/>
+                <w:bCs w:val="0"/>
               </w:rPr>
             </w:r>
           </w:p>
@@ -6250,22 +8100,30 @@
               <w:jc w:val="center"/>
               <w:rPr>
                 <w:rFonts w:ascii="Times New Roman" w:hAnsi="Times New Roman" w:cs="Times New Roman"/>
+                <w:b w:val="0"/>
+                <w:bCs w:val="0"/>
               </w:rPr>
             </w:pPr>
             <w:r>
               <w:rPr>
                 <w:rFonts w:ascii="Times New Roman" w:hAnsi="Times New Roman" w:eastAsia="Times New Roman" w:cs="Times New Roman"/>
+                <w:b w:val="0"/>
+                <w:bCs w:val="0"/>
               </w:rPr>
               <w:t xml:space="preserve">7</w:t>
             </w:r>
             <w:r>
               <w:rPr>
                 <w:rFonts w:ascii="Times New Roman" w:hAnsi="Times New Roman" w:cs="Times New Roman"/>
+                <w:b w:val="0"/>
+                <w:bCs w:val="0"/>
               </w:rPr>
             </w:r>
             <w:r>
               <w:rPr>
                 <w:rFonts w:ascii="Times New Roman" w:hAnsi="Times New Roman" w:cs="Times New Roman"/>
+                <w:b w:val="0"/>
+                <w:bCs w:val="0"/>
               </w:rPr>
             </w:r>
           </w:p>
@@ -6312,17 +8170,23 @@
               <w:jc w:val="center"/>
               <w:rPr>
                 <w:rFonts w:ascii="Times New Roman" w:hAnsi="Times New Roman" w:cs="Times New Roman"/>
+                <w:b w:val="0"/>
+                <w:bCs w:val="0"/>
               </w:rPr>
             </w:pPr>
             <w:r>
               <w:rPr>
                 <w:rFonts w:ascii="Times New Roman" w:hAnsi="Times New Roman" w:eastAsia="Times New Roman" w:cs="Times New Roman"/>
+                <w:b w:val="0"/>
+                <w:bCs w:val="0"/>
               </w:rPr>
               <w:t xml:space="preserve">T</w:t>
             </w:r>
             <w:r>
               <w:rPr>
                 <w:rFonts w:ascii="Times New Roman" w:hAnsi="Times New Roman" w:eastAsia="Times New Roman" w:cs="Times New Roman"/>
+                <w:b w:val="0"/>
+                <w:bCs w:val="0"/>
                 <w:vertAlign w:val="subscript"/>
               </w:rPr>
               <w:t xml:space="preserve">1</w:t>
@@ -6330,11 +8194,15 @@
             <w:r>
               <w:rPr>
                 <w:rFonts w:ascii="Times New Roman" w:hAnsi="Times New Roman" w:cs="Times New Roman"/>
+                <w:b w:val="0"/>
+                <w:bCs w:val="0"/>
               </w:rPr>
             </w:r>
             <w:r>
               <w:rPr>
                 <w:rFonts w:ascii="Times New Roman" w:hAnsi="Times New Roman" w:cs="Times New Roman"/>
+                <w:b w:val="0"/>
+                <w:bCs w:val="0"/>
               </w:rPr>
             </w:r>
           </w:p>
@@ -6356,17 +8224,23 @@
               <w:jc w:val="center"/>
               <w:rPr>
                 <w:rFonts w:ascii="Times New Roman" w:hAnsi="Times New Roman" w:cs="Times New Roman"/>
+                <w:b w:val="0"/>
+                <w:bCs w:val="0"/>
               </w:rPr>
             </w:pPr>
             <w:r>
               <w:rPr>
                 <w:rFonts w:ascii="Times New Roman" w:hAnsi="Times New Roman" w:eastAsia="Times New Roman" w:cs="Times New Roman"/>
+                <w:b w:val="0"/>
+                <w:bCs w:val="0"/>
               </w:rPr>
               <w:t xml:space="preserve">S</w:t>
             </w:r>
             <w:r>
               <w:rPr>
                 <w:rFonts w:ascii="Times New Roman" w:hAnsi="Times New Roman" w:eastAsia="Times New Roman" w:cs="Times New Roman"/>
+                <w:b w:val="0"/>
+                <w:bCs w:val="0"/>
                 <w:vertAlign w:val="subscript"/>
               </w:rPr>
               <w:t xml:space="preserve">1</w:t>
@@ -6374,11 +8248,15 @@
             <w:r>
               <w:rPr>
                 <w:rFonts w:ascii="Times New Roman" w:hAnsi="Times New Roman" w:cs="Times New Roman"/>
+                <w:b w:val="0"/>
+                <w:bCs w:val="0"/>
               </w:rPr>
             </w:r>
             <w:r>
               <w:rPr>
                 <w:rFonts w:ascii="Times New Roman" w:hAnsi="Times New Roman" w:cs="Times New Roman"/>
+                <w:b w:val="0"/>
+                <w:bCs w:val="0"/>
               </w:rPr>
             </w:r>
           </w:p>
@@ -6400,17 +8278,23 @@
               <w:jc w:val="center"/>
               <w:rPr>
                 <w:rFonts w:ascii="Times New Roman" w:hAnsi="Times New Roman" w:cs="Times New Roman"/>
+                <w:b w:val="0"/>
+                <w:bCs w:val="0"/>
               </w:rPr>
             </w:pPr>
             <w:r>
               <w:rPr>
                 <w:rFonts w:ascii="Times New Roman" w:hAnsi="Times New Roman" w:eastAsia="Times New Roman" w:cs="Times New Roman"/>
+                <w:b w:val="0"/>
+                <w:bCs w:val="0"/>
               </w:rPr>
               <w:t xml:space="preserve">T</w:t>
             </w:r>
             <w:r>
               <w:rPr>
                 <w:rFonts w:ascii="Times New Roman" w:hAnsi="Times New Roman" w:eastAsia="Times New Roman" w:cs="Times New Roman"/>
+                <w:b w:val="0"/>
+                <w:bCs w:val="0"/>
                 <w:vertAlign w:val="subscript"/>
               </w:rPr>
               <w:t xml:space="preserve">2</w:t>
@@ -6418,11 +8302,15 @@
             <w:r>
               <w:rPr>
                 <w:rFonts w:ascii="Times New Roman" w:hAnsi="Times New Roman" w:cs="Times New Roman"/>
+                <w:b w:val="0"/>
+                <w:bCs w:val="0"/>
               </w:rPr>
             </w:r>
             <w:r>
               <w:rPr>
                 <w:rFonts w:ascii="Times New Roman" w:hAnsi="Times New Roman" w:cs="Times New Roman"/>
+                <w:b w:val="0"/>
+                <w:bCs w:val="0"/>
               </w:rPr>
             </w:r>
           </w:p>
@@ -6444,17 +8332,23 @@
               <w:jc w:val="center"/>
               <w:rPr>
                 <w:rFonts w:ascii="Times New Roman" w:hAnsi="Times New Roman" w:cs="Times New Roman"/>
+                <w:b w:val="0"/>
+                <w:bCs w:val="0"/>
               </w:rPr>
             </w:pPr>
             <w:r>
               <w:rPr>
                 <w:rFonts w:ascii="Times New Roman" w:hAnsi="Times New Roman" w:eastAsia="Times New Roman" w:cs="Times New Roman"/>
+                <w:b w:val="0"/>
+                <w:bCs w:val="0"/>
               </w:rPr>
               <w:t xml:space="preserve">S</w:t>
             </w:r>
             <w:r>
               <w:rPr>
                 <w:rFonts w:ascii="Times New Roman" w:hAnsi="Times New Roman" w:eastAsia="Times New Roman" w:cs="Times New Roman"/>
+                <w:b w:val="0"/>
+                <w:bCs w:val="0"/>
                 <w:vertAlign w:val="subscript"/>
               </w:rPr>
               <w:t xml:space="preserve">2</w:t>
@@ -6462,11 +8356,15 @@
             <w:r>
               <w:rPr>
                 <w:rFonts w:ascii="Times New Roman" w:hAnsi="Times New Roman" w:cs="Times New Roman"/>
+                <w:b w:val="0"/>
+                <w:bCs w:val="0"/>
               </w:rPr>
             </w:r>
             <w:r>
               <w:rPr>
                 <w:rFonts w:ascii="Times New Roman" w:hAnsi="Times New Roman" w:cs="Times New Roman"/>
+                <w:b w:val="0"/>
+                <w:bCs w:val="0"/>
               </w:rPr>
             </w:r>
           </w:p>
@@ -6488,17 +8386,23 @@
               <w:jc w:val="center"/>
               <w:rPr>
                 <w:rFonts w:ascii="Times New Roman" w:hAnsi="Times New Roman" w:cs="Times New Roman"/>
+                <w:b w:val="0"/>
+                <w:bCs w:val="0"/>
               </w:rPr>
             </w:pPr>
             <w:r>
               <w:rPr>
                 <w:rFonts w:ascii="Times New Roman" w:hAnsi="Times New Roman" w:eastAsia="Times New Roman" w:cs="Times New Roman"/>
+                <w:b w:val="0"/>
+                <w:bCs w:val="0"/>
               </w:rPr>
               <w:t xml:space="preserve">T</w:t>
             </w:r>
             <w:r>
               <w:rPr>
                 <w:rFonts w:ascii="Times New Roman" w:hAnsi="Times New Roman" w:eastAsia="Times New Roman" w:cs="Times New Roman"/>
+                <w:b w:val="0"/>
+                <w:bCs w:val="0"/>
                 <w:vertAlign w:val="subscript"/>
               </w:rPr>
               <w:t xml:space="preserve">4</w:t>
@@ -6506,11 +8410,15 @@
             <w:r>
               <w:rPr>
                 <w:rFonts w:ascii="Times New Roman" w:hAnsi="Times New Roman" w:cs="Times New Roman"/>
+                <w:b w:val="0"/>
+                <w:bCs w:val="0"/>
               </w:rPr>
             </w:r>
             <w:r>
               <w:rPr>
                 <w:rFonts w:ascii="Times New Roman" w:hAnsi="Times New Roman" w:cs="Times New Roman"/>
+                <w:b w:val="0"/>
+                <w:bCs w:val="0"/>
               </w:rPr>
             </w:r>
           </w:p>
@@ -6532,17 +8440,23 @@
               <w:jc w:val="center"/>
               <w:rPr>
                 <w:rFonts w:ascii="Times New Roman" w:hAnsi="Times New Roman" w:cs="Times New Roman"/>
+                <w:b w:val="0"/>
+                <w:bCs w:val="0"/>
               </w:rPr>
             </w:pPr>
             <w:r>
               <w:rPr>
                 <w:rFonts w:ascii="Times New Roman" w:hAnsi="Times New Roman" w:eastAsia="Times New Roman" w:cs="Times New Roman"/>
+                <w:b w:val="0"/>
+                <w:bCs w:val="0"/>
               </w:rPr>
               <w:t xml:space="preserve">S</w:t>
             </w:r>
             <w:r>
               <w:rPr>
                 <w:rFonts w:ascii="Times New Roman" w:hAnsi="Times New Roman" w:eastAsia="Times New Roman" w:cs="Times New Roman"/>
+                <w:b w:val="0"/>
+                <w:bCs w:val="0"/>
                 <w:vertAlign w:val="subscript"/>
               </w:rPr>
               <w:t xml:space="preserve">4</w:t>
@@ -6550,11 +8464,15 @@
             <w:r>
               <w:rPr>
                 <w:rFonts w:ascii="Times New Roman" w:hAnsi="Times New Roman" w:cs="Times New Roman"/>
+                <w:b w:val="0"/>
+                <w:bCs w:val="0"/>
               </w:rPr>
             </w:r>
             <w:r>
               <w:rPr>
                 <w:rFonts w:ascii="Times New Roman" w:hAnsi="Times New Roman" w:cs="Times New Roman"/>
+                <w:b w:val="0"/>
+                <w:bCs w:val="0"/>
               </w:rPr>
             </w:r>
           </w:p>
@@ -6576,17 +8494,23 @@
               <w:jc w:val="center"/>
               <w:rPr>
                 <w:rFonts w:ascii="Times New Roman" w:hAnsi="Times New Roman" w:cs="Times New Roman"/>
+                <w:b w:val="0"/>
+                <w:bCs w:val="0"/>
               </w:rPr>
             </w:pPr>
             <w:r>
               <w:rPr>
                 <w:rFonts w:ascii="Times New Roman" w:hAnsi="Times New Roman" w:eastAsia="Times New Roman" w:cs="Times New Roman"/>
+                <w:b w:val="0"/>
+                <w:bCs w:val="0"/>
               </w:rPr>
               <w:t xml:space="preserve">T</w:t>
             </w:r>
             <w:r>
               <w:rPr>
                 <w:rFonts w:ascii="Times New Roman" w:hAnsi="Times New Roman" w:eastAsia="Times New Roman" w:cs="Times New Roman"/>
+                <w:b w:val="0"/>
+                <w:bCs w:val="0"/>
                 <w:vertAlign w:val="subscript"/>
               </w:rPr>
               <w:t xml:space="preserve">7</w:t>
@@ -6594,11 +8518,15 @@
             <w:r>
               <w:rPr>
                 <w:rFonts w:ascii="Times New Roman" w:hAnsi="Times New Roman" w:cs="Times New Roman"/>
+                <w:b w:val="0"/>
+                <w:bCs w:val="0"/>
               </w:rPr>
             </w:r>
             <w:r>
               <w:rPr>
                 <w:rFonts w:ascii="Times New Roman" w:hAnsi="Times New Roman" w:cs="Times New Roman"/>
+                <w:b w:val="0"/>
+                <w:bCs w:val="0"/>
               </w:rPr>
             </w:r>
           </w:p>
@@ -6620,17 +8548,23 @@
               <w:jc w:val="center"/>
               <w:rPr>
                 <w:rFonts w:ascii="Times New Roman" w:hAnsi="Times New Roman" w:cs="Times New Roman"/>
+                <w:b w:val="0"/>
+                <w:bCs w:val="0"/>
               </w:rPr>
             </w:pPr>
             <w:r>
               <w:rPr>
                 <w:rFonts w:ascii="Times New Roman" w:hAnsi="Times New Roman" w:eastAsia="Times New Roman" w:cs="Times New Roman"/>
+                <w:b w:val="0"/>
+                <w:bCs w:val="0"/>
               </w:rPr>
               <w:t xml:space="preserve">S</w:t>
             </w:r>
             <w:r>
               <w:rPr>
                 <w:rFonts w:ascii="Times New Roman" w:hAnsi="Times New Roman" w:eastAsia="Times New Roman" w:cs="Times New Roman"/>
+                <w:b w:val="0"/>
+                <w:bCs w:val="0"/>
                 <w:vertAlign w:val="subscript"/>
               </w:rPr>
               <w:t xml:space="preserve">7</w:t>
@@ -6638,11 +8572,15 @@
             <w:r>
               <w:rPr>
                 <w:rFonts w:ascii="Times New Roman" w:hAnsi="Times New Roman" w:cs="Times New Roman"/>
+                <w:b w:val="0"/>
+                <w:bCs w:val="0"/>
               </w:rPr>
             </w:r>
             <w:r>
               <w:rPr>
                 <w:rFonts w:ascii="Times New Roman" w:hAnsi="Times New Roman" w:cs="Times New Roman"/>
+                <w:b w:val="0"/>
+                <w:bCs w:val="0"/>
               </w:rPr>
             </w:r>
           </w:p>
@@ -6669,11 +8607,15 @@
               <w:jc w:val="center"/>
               <w:rPr>
                 <w:rFonts w:ascii="Times New Roman" w:hAnsi="Times New Roman" w:cs="Times New Roman"/>
+                <w:b w:val="0"/>
+                <w:bCs w:val="0"/>
               </w:rPr>
             </w:pPr>
             <w:r>
               <w:rPr>
                 <w:rFonts w:ascii="Times New Roman" w:hAnsi="Times New Roman" w:eastAsia="Times New Roman" w:cs="Times New Roman"/>
+                <w:b w:val="0"/>
+                <w:bCs w:val="0"/>
               </w:rPr>
               <w:t xml:space="preserve">20 000</w:t>
               <w:br/>
@@ -6682,11 +8624,15 @@
             <w:r>
               <w:rPr>
                 <w:rFonts w:ascii="Times New Roman" w:hAnsi="Times New Roman" w:cs="Times New Roman"/>
+                <w:b w:val="0"/>
+                <w:bCs w:val="0"/>
               </w:rPr>
             </w:r>
             <w:r>
               <w:rPr>
                 <w:rFonts w:ascii="Times New Roman" w:hAnsi="Times New Roman" w:cs="Times New Roman"/>
+                <w:b w:val="0"/>
+                <w:bCs w:val="0"/>
               </w:rPr>
             </w:r>
           </w:p>
@@ -6707,22 +8653,30 @@
               <w:jc w:val="center"/>
               <w:rPr>
                 <w:rFonts w:ascii="Times New Roman" w:hAnsi="Times New Roman" w:cs="Times New Roman"/>
+                <w:b w:val="0"/>
+                <w:bCs w:val="0"/>
               </w:rPr>
             </w:pPr>
             <w:r>
               <w:rPr>
                 <w:rFonts w:ascii="Times New Roman" w:hAnsi="Times New Roman" w:eastAsia="Times New Roman" w:cs="Times New Roman"/>
+                <w:b w:val="0"/>
+                <w:bCs w:val="0"/>
               </w:rPr>
               <w:t xml:space="preserve">1924</w:t>
             </w:r>
             <w:r>
               <w:rPr>
                 <w:rFonts w:ascii="Times New Roman" w:hAnsi="Times New Roman" w:cs="Times New Roman"/>
+                <w:b w:val="0"/>
+                <w:bCs w:val="0"/>
               </w:rPr>
             </w:r>
             <w:r>
               <w:rPr>
                 <w:rFonts w:ascii="Times New Roman" w:hAnsi="Times New Roman" w:cs="Times New Roman"/>
+                <w:b w:val="0"/>
+                <w:bCs w:val="0"/>
               </w:rPr>
             </w:r>
           </w:p>
@@ -6743,22 +8697,30 @@
               <w:jc w:val="center"/>
               <w:rPr>
                 <w:rFonts w:ascii="Times New Roman" w:hAnsi="Times New Roman" w:cs="Times New Roman"/>
+                <w:b w:val="0"/>
+                <w:bCs w:val="0"/>
               </w:rPr>
             </w:pPr>
             <w:r>
               <w:rPr>
                 <w:rFonts w:ascii="Times New Roman" w:hAnsi="Times New Roman" w:eastAsia="Times New Roman" w:cs="Times New Roman"/>
+                <w:b w:val="0"/>
+                <w:bCs w:val="0"/>
               </w:rPr>
               <w:t xml:space="preserve">0,985</w:t>
             </w:r>
             <w:r>
               <w:rPr>
                 <w:rFonts w:ascii="Times New Roman" w:hAnsi="Times New Roman" w:cs="Times New Roman"/>
+                <w:b w:val="0"/>
+                <w:bCs w:val="0"/>
               </w:rPr>
             </w:r>
             <w:r>
               <w:rPr>
                 <w:rFonts w:ascii="Times New Roman" w:hAnsi="Times New Roman" w:cs="Times New Roman"/>
+                <w:b w:val="0"/>
+                <w:bCs w:val="0"/>
               </w:rPr>
             </w:r>
           </w:p>
@@ -6779,22 +8741,30 @@
               <w:jc w:val="center"/>
               <w:rPr>
                 <w:rFonts w:ascii="Times New Roman" w:hAnsi="Times New Roman" w:cs="Times New Roman"/>
+                <w:b w:val="0"/>
+                <w:bCs w:val="0"/>
               </w:rPr>
             </w:pPr>
             <w:r>
               <w:rPr>
                 <w:rFonts w:ascii="Times New Roman" w:hAnsi="Times New Roman" w:eastAsia="Times New Roman" w:cs="Times New Roman"/>
+                <w:b w:val="0"/>
+                <w:bCs w:val="0"/>
               </w:rPr>
               <w:t xml:space="preserve">2453</w:t>
             </w:r>
             <w:r>
               <w:rPr>
                 <w:rFonts w:ascii="Times New Roman" w:hAnsi="Times New Roman" w:cs="Times New Roman"/>
+                <w:b w:val="0"/>
+                <w:bCs w:val="0"/>
               </w:rPr>
             </w:r>
             <w:r>
               <w:rPr>
                 <w:rFonts w:ascii="Times New Roman" w:hAnsi="Times New Roman" w:cs="Times New Roman"/>
+                <w:b w:val="0"/>
+                <w:bCs w:val="0"/>
               </w:rPr>
             </w:r>
           </w:p>
@@ -6815,22 +8785,30 @@
               <w:jc w:val="center"/>
               <w:rPr>
                 <w:rFonts w:ascii="Times New Roman" w:hAnsi="Times New Roman" w:cs="Times New Roman"/>
+                <w:b w:val="0"/>
+                <w:bCs w:val="0"/>
               </w:rPr>
             </w:pPr>
             <w:r>
               <w:rPr>
                 <w:rFonts w:ascii="Times New Roman" w:hAnsi="Times New Roman" w:eastAsia="Times New Roman" w:cs="Times New Roman"/>
+                <w:b w:val="0"/>
+                <w:bCs w:val="0"/>
               </w:rPr>
               <w:t xml:space="preserve">2,438</w:t>
             </w:r>
             <w:r>
               <w:rPr>
                 <w:rFonts w:ascii="Times New Roman" w:hAnsi="Times New Roman" w:cs="Times New Roman"/>
+                <w:b w:val="0"/>
+                <w:bCs w:val="0"/>
               </w:rPr>
             </w:r>
             <w:r>
               <w:rPr>
                 <w:rFonts w:ascii="Times New Roman" w:hAnsi="Times New Roman" w:cs="Times New Roman"/>
+                <w:b w:val="0"/>
+                <w:bCs w:val="0"/>
               </w:rPr>
             </w:r>
           </w:p>
@@ -6851,22 +8829,30 @@
               <w:jc w:val="center"/>
               <w:rPr>
                 <w:rFonts w:ascii="Times New Roman" w:hAnsi="Times New Roman" w:cs="Times New Roman"/>
+                <w:b w:val="0"/>
+                <w:bCs w:val="0"/>
               </w:rPr>
             </w:pPr>
             <w:r>
               <w:rPr>
                 <w:rFonts w:ascii="Times New Roman" w:hAnsi="Times New Roman" w:eastAsia="Times New Roman" w:cs="Times New Roman"/>
+                <w:b w:val="0"/>
+                <w:bCs w:val="0"/>
               </w:rPr>
               <w:t xml:space="preserve">512</w:t>
             </w:r>
             <w:r>
               <w:rPr>
                 <w:rFonts w:ascii="Times New Roman" w:hAnsi="Times New Roman" w:cs="Times New Roman"/>
+                <w:b w:val="0"/>
+                <w:bCs w:val="0"/>
               </w:rPr>
             </w:r>
             <w:r>
               <w:rPr>
                 <w:rFonts w:ascii="Times New Roman" w:hAnsi="Times New Roman" w:cs="Times New Roman"/>
+                <w:b w:val="0"/>
+                <w:bCs w:val="0"/>
               </w:rPr>
             </w:r>
           </w:p>
@@ -6887,22 +8873,30 @@
               <w:jc w:val="center"/>
               <w:rPr>
                 <w:rFonts w:ascii="Times New Roman" w:hAnsi="Times New Roman" w:cs="Times New Roman"/>
+                <w:b w:val="0"/>
+                <w:bCs w:val="0"/>
               </w:rPr>
             </w:pPr>
             <w:r>
               <w:rPr>
                 <w:rFonts w:ascii="Times New Roman" w:hAnsi="Times New Roman" w:eastAsia="Times New Roman" w:cs="Times New Roman"/>
+                <w:b w:val="0"/>
+                <w:bCs w:val="0"/>
               </w:rPr>
               <w:t xml:space="preserve">3,996</w:t>
             </w:r>
             <w:r>
               <w:rPr>
                 <w:rFonts w:ascii="Times New Roman" w:hAnsi="Times New Roman" w:cs="Times New Roman"/>
+                <w:b w:val="0"/>
+                <w:bCs w:val="0"/>
               </w:rPr>
             </w:r>
             <w:r>
               <w:rPr>
                 <w:rFonts w:ascii="Times New Roman" w:hAnsi="Times New Roman" w:cs="Times New Roman"/>
+                <w:b w:val="0"/>
+                <w:bCs w:val="0"/>
               </w:rPr>
             </w:r>
           </w:p>
@@ -6923,22 +8917,30 @@
               <w:jc w:val="center"/>
               <w:rPr>
                 <w:rFonts w:ascii="Times New Roman" w:hAnsi="Times New Roman" w:cs="Times New Roman"/>
+                <w:b w:val="0"/>
+                <w:bCs w:val="0"/>
               </w:rPr>
             </w:pPr>
             <w:r>
               <w:rPr>
                 <w:rFonts w:ascii="Times New Roman" w:hAnsi="Times New Roman" w:eastAsia="Times New Roman" w:cs="Times New Roman"/>
+                <w:b w:val="0"/>
+                <w:bCs w:val="0"/>
               </w:rPr>
               <w:t xml:space="preserve">286</w:t>
             </w:r>
             <w:r>
               <w:rPr>
                 <w:rFonts w:ascii="Times New Roman" w:hAnsi="Times New Roman" w:cs="Times New Roman"/>
+                <w:b w:val="0"/>
+                <w:bCs w:val="0"/>
               </w:rPr>
             </w:r>
             <w:r>
               <w:rPr>
                 <w:rFonts w:ascii="Times New Roman" w:hAnsi="Times New Roman" w:cs="Times New Roman"/>
+                <w:b w:val="0"/>
+                <w:bCs w:val="0"/>
               </w:rPr>
             </w:r>
           </w:p>
@@ -6959,22 +8961,30 @@
               <w:jc w:val="center"/>
               <w:rPr>
                 <w:rFonts w:ascii="Times New Roman" w:hAnsi="Times New Roman" w:cs="Times New Roman"/>
+                <w:b w:val="0"/>
+                <w:bCs w:val="0"/>
               </w:rPr>
             </w:pPr>
             <w:r>
               <w:rPr>
                 <w:rFonts w:ascii="Times New Roman" w:hAnsi="Times New Roman" w:eastAsia="Times New Roman" w:cs="Times New Roman"/>
+                <w:b w:val="0"/>
+                <w:bCs w:val="0"/>
               </w:rPr>
               <w:t xml:space="preserve">7,025</w:t>
             </w:r>
             <w:r>
               <w:rPr>
                 <w:rFonts w:ascii="Times New Roman" w:hAnsi="Times New Roman" w:cs="Times New Roman"/>
+                <w:b w:val="0"/>
+                <w:bCs w:val="0"/>
               </w:rPr>
             </w:r>
             <w:r>
               <w:rPr>
                 <w:rFonts w:ascii="Times New Roman" w:hAnsi="Times New Roman" w:cs="Times New Roman"/>
+                <w:b w:val="0"/>
+                <w:bCs w:val="0"/>
               </w:rPr>
             </w:r>
           </w:p>
@@ -7001,11 +9011,15 @@
               <w:jc w:val="center"/>
               <w:rPr>
                 <w:rFonts w:ascii="Times New Roman" w:hAnsi="Times New Roman" w:cs="Times New Roman"/>
+                <w:b w:val="0"/>
+                <w:bCs w:val="0"/>
               </w:rPr>
             </w:pPr>
             <w:r>
               <w:rPr>
                 <w:rFonts w:ascii="Times New Roman" w:hAnsi="Times New Roman" w:eastAsia="Times New Roman" w:cs="Times New Roman"/>
+                <w:b w:val="0"/>
+                <w:bCs w:val="0"/>
               </w:rPr>
               <w:t xml:space="preserve">40 000</w:t>
               <w:br/>
@@ -7014,11 +9028,15 @@
             <w:r>
               <w:rPr>
                 <w:rFonts w:ascii="Times New Roman" w:hAnsi="Times New Roman" w:cs="Times New Roman"/>
+                <w:b w:val="0"/>
+                <w:bCs w:val="0"/>
               </w:rPr>
             </w:r>
             <w:r>
               <w:rPr>
                 <w:rFonts w:ascii="Times New Roman" w:hAnsi="Times New Roman" w:cs="Times New Roman"/>
+                <w:b w:val="0"/>
+                <w:bCs w:val="0"/>
               </w:rPr>
             </w:r>
           </w:p>
@@ -7039,22 +9057,30 @@
               <w:jc w:val="center"/>
               <w:rPr>
                 <w:rFonts w:ascii="Times New Roman" w:hAnsi="Times New Roman" w:cs="Times New Roman"/>
+                <w:b w:val="0"/>
+                <w:bCs w:val="0"/>
               </w:rPr>
             </w:pPr>
             <w:r>
               <w:rPr>
                 <w:rFonts w:ascii="Times New Roman" w:hAnsi="Times New Roman" w:eastAsia="Times New Roman" w:cs="Times New Roman"/>
+                <w:b w:val="0"/>
+                <w:bCs w:val="0"/>
               </w:rPr>
               <w:t xml:space="preserve">7682</w:t>
             </w:r>
             <w:r>
               <w:rPr>
                 <w:rFonts w:ascii="Times New Roman" w:hAnsi="Times New Roman" w:cs="Times New Roman"/>
+                <w:b w:val="0"/>
+                <w:bCs w:val="0"/>
               </w:rPr>
             </w:r>
             <w:r>
               <w:rPr>
                 <w:rFonts w:ascii="Times New Roman" w:hAnsi="Times New Roman" w:cs="Times New Roman"/>
+                <w:b w:val="0"/>
+                <w:bCs w:val="0"/>
               </w:rPr>
             </w:r>
           </w:p>
@@ -7075,22 +9101,30 @@
               <w:jc w:val="center"/>
               <w:rPr>
                 <w:rFonts w:ascii="Times New Roman" w:hAnsi="Times New Roman" w:cs="Times New Roman"/>
+                <w:b w:val="0"/>
+                <w:bCs w:val="0"/>
               </w:rPr>
             </w:pPr>
             <w:r>
               <w:rPr>
                 <w:rFonts w:ascii="Times New Roman" w:hAnsi="Times New Roman" w:eastAsia="Times New Roman" w:cs="Times New Roman"/>
+                <w:b w:val="0"/>
+                <w:bCs w:val="0"/>
               </w:rPr>
               <w:t xml:space="preserve">0,990</w:t>
             </w:r>
             <w:r>
               <w:rPr>
                 <w:rFonts w:ascii="Times New Roman" w:hAnsi="Times New Roman" w:cs="Times New Roman"/>
+                <w:b w:val="0"/>
+                <w:bCs w:val="0"/>
               </w:rPr>
             </w:r>
             <w:r>
               <w:rPr>
                 <w:rFonts w:ascii="Times New Roman" w:hAnsi="Times New Roman" w:cs="Times New Roman"/>
+                <w:b w:val="0"/>
+                <w:bCs w:val="0"/>
               </w:rPr>
             </w:r>
           </w:p>
@@ -7111,22 +9145,30 @@
               <w:jc w:val="center"/>
               <w:rPr>
                 <w:rFonts w:ascii="Times New Roman" w:hAnsi="Times New Roman" w:cs="Times New Roman"/>
+                <w:b w:val="0"/>
+                <w:bCs w:val="0"/>
               </w:rPr>
             </w:pPr>
             <w:r>
               <w:rPr>
                 <w:rFonts w:ascii="Times New Roman" w:hAnsi="Times New Roman" w:eastAsia="Times New Roman" w:cs="Times New Roman"/>
+                <w:b w:val="0"/>
+                <w:bCs w:val="0"/>
               </w:rPr>
               <w:t xml:space="preserve">4031</w:t>
             </w:r>
             <w:r>
               <w:rPr>
                 <w:rFonts w:ascii="Times New Roman" w:hAnsi="Times New Roman" w:cs="Times New Roman"/>
+                <w:b w:val="0"/>
+                <w:bCs w:val="0"/>
               </w:rPr>
             </w:r>
             <w:r>
               <w:rPr>
                 <w:rFonts w:ascii="Times New Roman" w:hAnsi="Times New Roman" w:cs="Times New Roman"/>
+                <w:b w:val="0"/>
+                <w:bCs w:val="0"/>
               </w:rPr>
             </w:r>
           </w:p>
@@ -7147,22 +9189,30 @@
               <w:jc w:val="center"/>
               <w:rPr>
                 <w:rFonts w:ascii="Times New Roman" w:hAnsi="Times New Roman" w:cs="Times New Roman"/>
+                <w:b w:val="0"/>
+                <w:bCs w:val="0"/>
               </w:rPr>
             </w:pPr>
             <w:r>
               <w:rPr>
                 <w:rFonts w:ascii="Times New Roman" w:hAnsi="Times New Roman" w:eastAsia="Times New Roman" w:cs="Times New Roman"/>
+                <w:b w:val="0"/>
+                <w:bCs w:val="0"/>
               </w:rPr>
               <w:t xml:space="preserve">2,042</w:t>
             </w:r>
             <w:r>
               <w:rPr>
                 <w:rFonts w:ascii="Times New Roman" w:hAnsi="Times New Roman" w:cs="Times New Roman"/>
+                <w:b w:val="0"/>
+                <w:bCs w:val="0"/>
               </w:rPr>
             </w:r>
             <w:r>
               <w:rPr>
                 <w:rFonts w:ascii="Times New Roman" w:hAnsi="Times New Roman" w:cs="Times New Roman"/>
+                <w:b w:val="0"/>
+                <w:bCs w:val="0"/>
               </w:rPr>
             </w:r>
           </w:p>
@@ -7183,22 +9233,30 @@
               <w:jc w:val="center"/>
               <w:rPr>
                 <w:rFonts w:ascii="Times New Roman" w:hAnsi="Times New Roman" w:cs="Times New Roman"/>
+                <w:b w:val="0"/>
+                <w:bCs w:val="0"/>
               </w:rPr>
             </w:pPr>
             <w:r>
               <w:rPr>
                 <w:rFonts w:ascii="Times New Roman" w:hAnsi="Times New Roman" w:eastAsia="Times New Roman" w:cs="Times New Roman"/>
+                <w:b w:val="0"/>
+                <w:bCs w:val="0"/>
               </w:rPr>
               <w:t xml:space="preserve">2091</w:t>
             </w:r>
             <w:r>
               <w:rPr>
                 <w:rFonts w:ascii="Times New Roman" w:hAnsi="Times New Roman" w:cs="Times New Roman"/>
+                <w:b w:val="0"/>
+                <w:bCs w:val="0"/>
               </w:rPr>
             </w:r>
             <w:r>
               <w:rPr>
                 <w:rFonts w:ascii="Times New Roman" w:hAnsi="Times New Roman" w:cs="Times New Roman"/>
+                <w:b w:val="0"/>
+                <w:bCs w:val="0"/>
               </w:rPr>
             </w:r>
           </w:p>
@@ -7219,22 +9277,30 @@
               <w:jc w:val="center"/>
               <w:rPr>
                 <w:rFonts w:ascii="Times New Roman" w:hAnsi="Times New Roman" w:cs="Times New Roman"/>
+                <w:b w:val="0"/>
+                <w:bCs w:val="0"/>
               </w:rPr>
             </w:pPr>
             <w:r>
               <w:rPr>
                 <w:rFonts w:ascii="Times New Roman" w:hAnsi="Times New Roman" w:eastAsia="Times New Roman" w:cs="Times New Roman"/>
+                <w:b w:val="0"/>
+                <w:bCs w:val="0"/>
               </w:rPr>
               <w:t xml:space="preserve">3,732</w:t>
             </w:r>
             <w:r>
               <w:rPr>
                 <w:rFonts w:ascii="Times New Roman" w:hAnsi="Times New Roman" w:cs="Times New Roman"/>
+                <w:b w:val="0"/>
+                <w:bCs w:val="0"/>
               </w:rPr>
             </w:r>
             <w:r>
               <w:rPr>
                 <w:rFonts w:ascii="Times New Roman" w:hAnsi="Times New Roman" w:cs="Times New Roman"/>
+                <w:b w:val="0"/>
+                <w:bCs w:val="0"/>
               </w:rPr>
             </w:r>
           </w:p>
@@ -7255,22 +9321,30 @@
               <w:jc w:val="center"/>
               <w:rPr>
                 <w:rFonts w:ascii="Times New Roman" w:hAnsi="Times New Roman" w:cs="Times New Roman"/>
+                <w:b w:val="0"/>
+                <w:bCs w:val="0"/>
               </w:rPr>
             </w:pPr>
             <w:r>
               <w:rPr>
                 <w:rFonts w:ascii="Times New Roman" w:hAnsi="Times New Roman" w:eastAsia="Times New Roman" w:cs="Times New Roman"/>
+                <w:b w:val="0"/>
+                <w:bCs w:val="0"/>
               </w:rPr>
               <w:t xml:space="preserve">1159</w:t>
             </w:r>
             <w:r>
               <w:rPr>
                 <w:rFonts w:ascii="Times New Roman" w:hAnsi="Times New Roman" w:cs="Times New Roman"/>
+                <w:b w:val="0"/>
+                <w:bCs w:val="0"/>
               </w:rPr>
             </w:r>
             <w:r>
               <w:rPr>
                 <w:rFonts w:ascii="Times New Roman" w:hAnsi="Times New Roman" w:cs="Times New Roman"/>
+                <w:b w:val="0"/>
+                <w:bCs w:val="0"/>
               </w:rPr>
             </w:r>
           </w:p>
@@ -7291,22 +9365,30 @@
               <w:jc w:val="center"/>
               <w:rPr>
                 <w:rFonts w:ascii="Times New Roman" w:hAnsi="Times New Roman" w:cs="Times New Roman"/>
+                <w:b w:val="0"/>
+                <w:bCs w:val="0"/>
               </w:rPr>
             </w:pPr>
             <w:r>
               <w:rPr>
                 <w:rFonts w:ascii="Times New Roman" w:hAnsi="Times New Roman" w:eastAsia="Times New Roman" w:cs="Times New Roman"/>
+                <w:b w:val="0"/>
+                <w:bCs w:val="0"/>
               </w:rPr>
               <w:t xml:space="preserve">9,052</w:t>
             </w:r>
             <w:r>
               <w:rPr>
                 <w:rFonts w:ascii="Times New Roman" w:hAnsi="Times New Roman" w:cs="Times New Roman"/>
+                <w:b w:val="0"/>
+                <w:bCs w:val="0"/>
               </w:rPr>
             </w:r>
             <w:r>
               <w:rPr>
                 <w:rFonts w:ascii="Times New Roman" w:hAnsi="Times New Roman" w:cs="Times New Roman"/>
+                <w:b w:val="0"/>
+                <w:bCs w:val="0"/>
               </w:rPr>
             </w:r>
           </w:p>
@@ -7355,30 +9437,30 @@
               <w:jc w:val="center"/>
               <w:rPr>
                 <w:rFonts w:ascii="Times New Roman" w:hAnsi="Times New Roman" w:cs="Times New Roman"/>
-                <w:b/>
-                <w:bCs/>
+                <w:b w:val="0"/>
+                <w:bCs w:val="0"/>
               </w:rPr>
             </w:pPr>
             <w:r>
               <w:rPr>
                 <w:rFonts w:ascii="Times New Roman" w:hAnsi="Times New Roman" w:eastAsia="Times New Roman" w:cs="Times New Roman"/>
-                <w:b/>
-                <w:bCs/>
+                <w:b w:val="0"/>
+                <w:bCs w:val="0"/>
               </w:rPr>
               <w:t xml:space="preserve">M = N</w:t>
             </w:r>
             <w:r>
               <w:rPr>
                 <w:rFonts w:ascii="Times New Roman" w:hAnsi="Times New Roman" w:cs="Times New Roman"/>
-                <w:b/>
-                <w:bCs/>
+                <w:b w:val="0"/>
+                <w:bCs w:val="0"/>
               </w:rPr>
             </w:r>
             <w:r>
               <w:rPr>
                 <w:rFonts w:ascii="Times New Roman" w:hAnsi="Times New Roman" w:cs="Times New Roman"/>
-                <w:b/>
-                <w:bCs/>
+                <w:b w:val="0"/>
+                <w:bCs w:val="0"/>
               </w:rPr>
             </w:r>
           </w:p>
@@ -7401,30 +9483,30 @@
               <w:jc w:val="center"/>
               <w:rPr>
                 <w:rFonts w:ascii="Times New Roman" w:hAnsi="Times New Roman" w:cs="Times New Roman"/>
-                <w:b/>
-                <w:bCs/>
+                <w:b w:val="0"/>
+                <w:bCs w:val="0"/>
               </w:rPr>
             </w:pPr>
             <w:r>
               <w:rPr>
                 <w:rFonts w:ascii="Times New Roman" w:hAnsi="Times New Roman" w:eastAsia="Times New Roman" w:cs="Times New Roman"/>
-                <w:b/>
-                <w:bCs/>
+                <w:b w:val="0"/>
+                <w:bCs w:val="0"/>
               </w:rPr>
               <w:t xml:space="preserve">Количество потоков</w:t>
             </w:r>
             <w:r>
               <w:rPr>
                 <w:rFonts w:ascii="Times New Roman" w:hAnsi="Times New Roman" w:cs="Times New Roman"/>
-                <w:b/>
-                <w:bCs/>
+                <w:b w:val="0"/>
+                <w:bCs w:val="0"/>
               </w:rPr>
             </w:r>
             <w:r>
               <w:rPr>
                 <w:rFonts w:ascii="Times New Roman" w:hAnsi="Times New Roman" w:cs="Times New Roman"/>
-                <w:b/>
-                <w:bCs/>
+                <w:b w:val="0"/>
+                <w:bCs w:val="0"/>
               </w:rPr>
             </w:r>
           </w:p>
@@ -7472,22 +9554,30 @@
               <w:jc w:val="center"/>
               <w:rPr>
                 <w:rFonts w:ascii="Times New Roman" w:hAnsi="Times New Roman" w:cs="Times New Roman"/>
+                <w:b w:val="0"/>
+                <w:bCs w:val="0"/>
               </w:rPr>
             </w:pPr>
             <w:r>
               <w:rPr>
                 <w:rFonts w:ascii="Times New Roman" w:hAnsi="Times New Roman" w:eastAsia="Times New Roman" w:cs="Times New Roman"/>
+                <w:b w:val="0"/>
+                <w:bCs w:val="0"/>
               </w:rPr>
               <w:t xml:space="preserve">8</w:t>
             </w:r>
             <w:r>
               <w:rPr>
                 <w:rFonts w:ascii="Times New Roman" w:hAnsi="Times New Roman" w:cs="Times New Roman"/>
+                <w:b w:val="0"/>
+                <w:bCs w:val="0"/>
               </w:rPr>
             </w:r>
             <w:r>
               <w:rPr>
                 <w:rFonts w:ascii="Times New Roman" w:hAnsi="Times New Roman" w:cs="Times New Roman"/>
+                <w:b w:val="0"/>
+                <w:bCs w:val="0"/>
               </w:rPr>
             </w:r>
           </w:p>
@@ -7510,22 +9600,30 @@
               <w:jc w:val="center"/>
               <w:rPr>
                 <w:rFonts w:ascii="Times New Roman" w:hAnsi="Times New Roman" w:cs="Times New Roman"/>
+                <w:b w:val="0"/>
+                <w:bCs w:val="0"/>
               </w:rPr>
             </w:pPr>
             <w:r>
               <w:rPr>
                 <w:rFonts w:ascii="Times New Roman" w:hAnsi="Times New Roman" w:eastAsia="Times New Roman" w:cs="Times New Roman"/>
+                <w:b w:val="0"/>
+                <w:bCs w:val="0"/>
               </w:rPr>
               <w:t xml:space="preserve">16</w:t>
             </w:r>
             <w:r>
               <w:rPr>
                 <w:rFonts w:ascii="Times New Roman" w:hAnsi="Times New Roman" w:cs="Times New Roman"/>
+                <w:b w:val="0"/>
+                <w:bCs w:val="0"/>
               </w:rPr>
             </w:r>
             <w:r>
               <w:rPr>
                 <w:rFonts w:ascii="Times New Roman" w:hAnsi="Times New Roman" w:cs="Times New Roman"/>
+                <w:b w:val="0"/>
+                <w:bCs w:val="0"/>
               </w:rPr>
             </w:r>
           </w:p>
@@ -7548,22 +9646,30 @@
               <w:jc w:val="center"/>
               <w:rPr>
                 <w:rFonts w:ascii="Times New Roman" w:hAnsi="Times New Roman" w:cs="Times New Roman"/>
+                <w:b w:val="0"/>
+                <w:bCs w:val="0"/>
               </w:rPr>
             </w:pPr>
             <w:r>
               <w:rPr>
                 <w:rFonts w:ascii="Times New Roman" w:hAnsi="Times New Roman" w:eastAsia="Times New Roman" w:cs="Times New Roman"/>
+                <w:b w:val="0"/>
+                <w:bCs w:val="0"/>
               </w:rPr>
               <w:t xml:space="preserve">20</w:t>
             </w:r>
             <w:r>
               <w:rPr>
                 <w:rFonts w:ascii="Times New Roman" w:hAnsi="Times New Roman" w:cs="Times New Roman"/>
+                <w:b w:val="0"/>
+                <w:bCs w:val="0"/>
               </w:rPr>
             </w:r>
             <w:r>
               <w:rPr>
                 <w:rFonts w:ascii="Times New Roman" w:hAnsi="Times New Roman" w:cs="Times New Roman"/>
+                <w:b w:val="0"/>
+                <w:bCs w:val="0"/>
               </w:rPr>
             </w:r>
           </w:p>
@@ -7586,22 +9692,30 @@
               <w:jc w:val="center"/>
               <w:rPr>
                 <w:rFonts w:ascii="Times New Roman" w:hAnsi="Times New Roman" w:cs="Times New Roman"/>
+                <w:b w:val="0"/>
+                <w:bCs w:val="0"/>
               </w:rPr>
             </w:pPr>
             <w:r>
               <w:rPr>
                 <w:rFonts w:ascii="Times New Roman" w:hAnsi="Times New Roman" w:eastAsia="Times New Roman" w:cs="Times New Roman"/>
+                <w:b w:val="0"/>
+                <w:bCs w:val="0"/>
               </w:rPr>
               <w:t xml:space="preserve">40</w:t>
             </w:r>
             <w:r>
               <w:rPr>
                 <w:rFonts w:ascii="Times New Roman" w:hAnsi="Times New Roman" w:cs="Times New Roman"/>
+                <w:b w:val="0"/>
+                <w:bCs w:val="0"/>
               </w:rPr>
             </w:r>
             <w:r>
               <w:rPr>
                 <w:rFonts w:ascii="Times New Roman" w:hAnsi="Times New Roman" w:cs="Times New Roman"/>
+                <w:b w:val="0"/>
+                <w:bCs w:val="0"/>
               </w:rPr>
             </w:r>
           </w:p>
@@ -7648,17 +9762,23 @@
               <w:jc w:val="center"/>
               <w:rPr>
                 <w:rFonts w:ascii="Times New Roman" w:hAnsi="Times New Roman" w:cs="Times New Roman"/>
+                <w:b w:val="0"/>
+                <w:bCs w:val="0"/>
               </w:rPr>
             </w:pPr>
             <w:r>
               <w:rPr>
                 <w:rFonts w:ascii="Times New Roman" w:hAnsi="Times New Roman" w:eastAsia="Times New Roman" w:cs="Times New Roman"/>
+                <w:b w:val="0"/>
+                <w:bCs w:val="0"/>
               </w:rPr>
               <w:t xml:space="preserve">T</w:t>
             </w:r>
             <w:r>
               <w:rPr>
                 <w:rFonts w:ascii="Times New Roman" w:hAnsi="Times New Roman" w:eastAsia="Times New Roman" w:cs="Times New Roman"/>
+                <w:b w:val="0"/>
+                <w:bCs w:val="0"/>
                 <w:vertAlign w:val="subscript"/>
               </w:rPr>
               <w:t xml:space="preserve">8</w:t>
@@ -7666,11 +9786,15 @@
             <w:r>
               <w:rPr>
                 <w:rFonts w:ascii="Times New Roman" w:hAnsi="Times New Roman" w:cs="Times New Roman"/>
+                <w:b w:val="0"/>
+                <w:bCs w:val="0"/>
               </w:rPr>
             </w:r>
             <w:r>
               <w:rPr>
                 <w:rFonts w:ascii="Times New Roman" w:hAnsi="Times New Roman" w:cs="Times New Roman"/>
+                <w:b w:val="0"/>
+                <w:bCs w:val="0"/>
               </w:rPr>
             </w:r>
           </w:p>
@@ -7692,17 +9816,23 @@
               <w:jc w:val="center"/>
               <w:rPr>
                 <w:rFonts w:ascii="Times New Roman" w:hAnsi="Times New Roman" w:cs="Times New Roman"/>
+                <w:b w:val="0"/>
+                <w:bCs w:val="0"/>
               </w:rPr>
             </w:pPr>
             <w:r>
               <w:rPr>
                 <w:rFonts w:ascii="Times New Roman" w:hAnsi="Times New Roman" w:eastAsia="Times New Roman" w:cs="Times New Roman"/>
+                <w:b w:val="0"/>
+                <w:bCs w:val="0"/>
               </w:rPr>
               <w:t xml:space="preserve">S</w:t>
             </w:r>
             <w:r>
               <w:rPr>
                 <w:rFonts w:ascii="Times New Roman" w:hAnsi="Times New Roman" w:eastAsia="Times New Roman" w:cs="Times New Roman"/>
+                <w:b w:val="0"/>
+                <w:bCs w:val="0"/>
                 <w:vertAlign w:val="subscript"/>
               </w:rPr>
               <w:t xml:space="preserve">8</w:t>
@@ -7710,11 +9840,15 @@
             <w:r>
               <w:rPr>
                 <w:rFonts w:ascii="Times New Roman" w:hAnsi="Times New Roman" w:cs="Times New Roman"/>
+                <w:b w:val="0"/>
+                <w:bCs w:val="0"/>
               </w:rPr>
             </w:r>
             <w:r>
               <w:rPr>
                 <w:rFonts w:ascii="Times New Roman" w:hAnsi="Times New Roman" w:cs="Times New Roman"/>
+                <w:b w:val="0"/>
+                <w:bCs w:val="0"/>
               </w:rPr>
             </w:r>
           </w:p>
@@ -7736,17 +9870,23 @@
               <w:jc w:val="center"/>
               <w:rPr>
                 <w:rFonts w:ascii="Times New Roman" w:hAnsi="Times New Roman" w:cs="Times New Roman"/>
+                <w:b w:val="0"/>
+                <w:bCs w:val="0"/>
               </w:rPr>
             </w:pPr>
             <w:r>
               <w:rPr>
                 <w:rFonts w:ascii="Times New Roman" w:hAnsi="Times New Roman" w:eastAsia="Times New Roman" w:cs="Times New Roman"/>
+                <w:b w:val="0"/>
+                <w:bCs w:val="0"/>
               </w:rPr>
               <w:t xml:space="preserve">T</w:t>
             </w:r>
             <w:r>
               <w:rPr>
                 <w:rFonts w:ascii="Times New Roman" w:hAnsi="Times New Roman" w:eastAsia="Times New Roman" w:cs="Times New Roman"/>
+                <w:b w:val="0"/>
+                <w:bCs w:val="0"/>
                 <w:vertAlign w:val="subscript"/>
               </w:rPr>
               <w:t xml:space="preserve">16</w:t>
@@ -7754,11 +9894,15 @@
             <w:r>
               <w:rPr>
                 <w:rFonts w:ascii="Times New Roman" w:hAnsi="Times New Roman" w:cs="Times New Roman"/>
+                <w:b w:val="0"/>
+                <w:bCs w:val="0"/>
               </w:rPr>
             </w:r>
             <w:r>
               <w:rPr>
                 <w:rFonts w:ascii="Times New Roman" w:hAnsi="Times New Roman" w:cs="Times New Roman"/>
+                <w:b w:val="0"/>
+                <w:bCs w:val="0"/>
               </w:rPr>
             </w:r>
           </w:p>
@@ -7780,17 +9924,23 @@
               <w:jc w:val="center"/>
               <w:rPr>
                 <w:rFonts w:ascii="Times New Roman" w:hAnsi="Times New Roman" w:cs="Times New Roman"/>
+                <w:b w:val="0"/>
+                <w:bCs w:val="0"/>
               </w:rPr>
             </w:pPr>
             <w:r>
               <w:rPr>
                 <w:rFonts w:ascii="Times New Roman" w:hAnsi="Times New Roman" w:eastAsia="Times New Roman" w:cs="Times New Roman"/>
+                <w:b w:val="0"/>
+                <w:bCs w:val="0"/>
               </w:rPr>
               <w:t xml:space="preserve">S</w:t>
             </w:r>
             <w:r>
               <w:rPr>
                 <w:rFonts w:ascii="Times New Roman" w:hAnsi="Times New Roman" w:eastAsia="Times New Roman" w:cs="Times New Roman"/>
+                <w:b w:val="0"/>
+                <w:bCs w:val="0"/>
                 <w:vertAlign w:val="subscript"/>
               </w:rPr>
               <w:t xml:space="preserve">16</w:t>
@@ -7798,11 +9948,15 @@
             <w:r>
               <w:rPr>
                 <w:rFonts w:ascii="Times New Roman" w:hAnsi="Times New Roman" w:cs="Times New Roman"/>
+                <w:b w:val="0"/>
+                <w:bCs w:val="0"/>
               </w:rPr>
             </w:r>
             <w:r>
               <w:rPr>
                 <w:rFonts w:ascii="Times New Roman" w:hAnsi="Times New Roman" w:cs="Times New Roman"/>
+                <w:b w:val="0"/>
+                <w:bCs w:val="0"/>
               </w:rPr>
             </w:r>
           </w:p>
@@ -7824,17 +9978,23 @@
               <w:jc w:val="center"/>
               <w:rPr>
                 <w:rFonts w:ascii="Times New Roman" w:hAnsi="Times New Roman" w:cs="Times New Roman"/>
+                <w:b w:val="0"/>
+                <w:bCs w:val="0"/>
               </w:rPr>
             </w:pPr>
             <w:r>
               <w:rPr>
                 <w:rFonts w:ascii="Times New Roman" w:hAnsi="Times New Roman" w:eastAsia="Times New Roman" w:cs="Times New Roman"/>
+                <w:b w:val="0"/>
+                <w:bCs w:val="0"/>
               </w:rPr>
               <w:t xml:space="preserve">T</w:t>
             </w:r>
             <w:r>
               <w:rPr>
                 <w:rFonts w:ascii="Times New Roman" w:hAnsi="Times New Roman" w:eastAsia="Times New Roman" w:cs="Times New Roman"/>
+                <w:b w:val="0"/>
+                <w:bCs w:val="0"/>
                 <w:vertAlign w:val="subscript"/>
               </w:rPr>
               <w:t xml:space="preserve">20</w:t>
@@ -7842,11 +10002,15 @@
             <w:r>
               <w:rPr>
                 <w:rFonts w:ascii="Times New Roman" w:hAnsi="Times New Roman" w:cs="Times New Roman"/>
+                <w:b w:val="0"/>
+                <w:bCs w:val="0"/>
               </w:rPr>
             </w:r>
             <w:r>
               <w:rPr>
                 <w:rFonts w:ascii="Times New Roman" w:hAnsi="Times New Roman" w:cs="Times New Roman"/>
+                <w:b w:val="0"/>
+                <w:bCs w:val="0"/>
               </w:rPr>
             </w:r>
           </w:p>
@@ -7868,17 +10032,23 @@
               <w:jc w:val="center"/>
               <w:rPr>
                 <w:rFonts w:ascii="Times New Roman" w:hAnsi="Times New Roman" w:cs="Times New Roman"/>
+                <w:b w:val="0"/>
+                <w:bCs w:val="0"/>
               </w:rPr>
             </w:pPr>
             <w:r>
               <w:rPr>
                 <w:rFonts w:ascii="Times New Roman" w:hAnsi="Times New Roman" w:eastAsia="Times New Roman" w:cs="Times New Roman"/>
+                <w:b w:val="0"/>
+                <w:bCs w:val="0"/>
               </w:rPr>
               <w:t xml:space="preserve">S</w:t>
             </w:r>
             <w:r>
               <w:rPr>
                 <w:rFonts w:ascii="Times New Roman" w:hAnsi="Times New Roman" w:eastAsia="Times New Roman" w:cs="Times New Roman"/>
+                <w:b w:val="0"/>
+                <w:bCs w:val="0"/>
                 <w:vertAlign w:val="subscript"/>
               </w:rPr>
               <w:t xml:space="preserve">20</w:t>
@@ -7886,11 +10056,15 @@
             <w:r>
               <w:rPr>
                 <w:rFonts w:ascii="Times New Roman" w:hAnsi="Times New Roman" w:cs="Times New Roman"/>
+                <w:b w:val="0"/>
+                <w:bCs w:val="0"/>
               </w:rPr>
             </w:r>
             <w:r>
               <w:rPr>
                 <w:rFonts w:ascii="Times New Roman" w:hAnsi="Times New Roman" w:cs="Times New Roman"/>
+                <w:b w:val="0"/>
+                <w:bCs w:val="0"/>
               </w:rPr>
             </w:r>
           </w:p>
@@ -7912,17 +10086,23 @@
               <w:jc w:val="center"/>
               <w:rPr>
                 <w:rFonts w:ascii="Times New Roman" w:hAnsi="Times New Roman" w:cs="Times New Roman"/>
+                <w:b w:val="0"/>
+                <w:bCs w:val="0"/>
               </w:rPr>
             </w:pPr>
             <w:r>
               <w:rPr>
                 <w:rFonts w:ascii="Times New Roman" w:hAnsi="Times New Roman" w:eastAsia="Times New Roman" w:cs="Times New Roman"/>
+                <w:b w:val="0"/>
+                <w:bCs w:val="0"/>
               </w:rPr>
               <w:t xml:space="preserve">T</w:t>
             </w:r>
             <w:r>
               <w:rPr>
                 <w:rFonts w:ascii="Times New Roman" w:hAnsi="Times New Roman" w:eastAsia="Times New Roman" w:cs="Times New Roman"/>
+                <w:b w:val="0"/>
+                <w:bCs w:val="0"/>
                 <w:vertAlign w:val="subscript"/>
               </w:rPr>
               <w:t xml:space="preserve">40</w:t>
@@ -7930,11 +10110,15 @@
             <w:r>
               <w:rPr>
                 <w:rFonts w:ascii="Times New Roman" w:hAnsi="Times New Roman" w:cs="Times New Roman"/>
+                <w:b w:val="0"/>
+                <w:bCs w:val="0"/>
               </w:rPr>
             </w:r>
             <w:r>
               <w:rPr>
                 <w:rFonts w:ascii="Times New Roman" w:hAnsi="Times New Roman" w:cs="Times New Roman"/>
+                <w:b w:val="0"/>
+                <w:bCs w:val="0"/>
               </w:rPr>
             </w:r>
           </w:p>
@@ -7956,17 +10140,23 @@
               <w:jc w:val="center"/>
               <w:rPr>
                 <w:rFonts w:ascii="Times New Roman" w:hAnsi="Times New Roman" w:cs="Times New Roman"/>
+                <w:b w:val="0"/>
+                <w:bCs w:val="0"/>
               </w:rPr>
             </w:pPr>
             <w:r>
               <w:rPr>
                 <w:rFonts w:ascii="Times New Roman" w:hAnsi="Times New Roman" w:eastAsia="Times New Roman" w:cs="Times New Roman"/>
+                <w:b w:val="0"/>
+                <w:bCs w:val="0"/>
               </w:rPr>
               <w:t xml:space="preserve">S</w:t>
             </w:r>
             <w:r>
               <w:rPr>
                 <w:rFonts w:ascii="Times New Roman" w:hAnsi="Times New Roman" w:eastAsia="Times New Roman" w:cs="Times New Roman"/>
+                <w:b w:val="0"/>
+                <w:bCs w:val="0"/>
                 <w:vertAlign w:val="subscript"/>
               </w:rPr>
               <w:t xml:space="preserve">40</w:t>
@@ -7974,11 +10164,15 @@
             <w:r>
               <w:rPr>
                 <w:rFonts w:ascii="Times New Roman" w:hAnsi="Times New Roman" w:cs="Times New Roman"/>
+                <w:b w:val="0"/>
+                <w:bCs w:val="0"/>
               </w:rPr>
             </w:r>
             <w:r>
               <w:rPr>
                 <w:rFonts w:ascii="Times New Roman" w:hAnsi="Times New Roman" w:cs="Times New Roman"/>
+                <w:b w:val="0"/>
+                <w:bCs w:val="0"/>
               </w:rPr>
             </w:r>
           </w:p>
@@ -8005,11 +10199,15 @@
               <w:jc w:val="center"/>
               <w:rPr>
                 <w:rFonts w:ascii="Times New Roman" w:hAnsi="Times New Roman" w:cs="Times New Roman"/>
+                <w:b w:val="0"/>
+                <w:bCs w:val="0"/>
               </w:rPr>
             </w:pPr>
             <w:r>
               <w:rPr>
                 <w:rFonts w:ascii="Times New Roman" w:hAnsi="Times New Roman" w:eastAsia="Times New Roman" w:cs="Times New Roman"/>
+                <w:b w:val="0"/>
+                <w:bCs w:val="0"/>
               </w:rPr>
               <w:t xml:space="preserve">20 000</w:t>
               <w:br/>
@@ -8018,11 +10216,15 @@
             <w:r>
               <w:rPr>
                 <w:rFonts w:ascii="Times New Roman" w:hAnsi="Times New Roman" w:cs="Times New Roman"/>
+                <w:b w:val="0"/>
+                <w:bCs w:val="0"/>
               </w:rPr>
             </w:r>
             <w:r>
               <w:rPr>
                 <w:rFonts w:ascii="Times New Roman" w:hAnsi="Times New Roman" w:cs="Times New Roman"/>
+                <w:b w:val="0"/>
+                <w:bCs w:val="0"/>
               </w:rPr>
             </w:r>
           </w:p>
@@ -8043,22 +10245,30 @@
               <w:jc w:val="center"/>
               <w:rPr>
                 <w:rFonts w:ascii="Times New Roman" w:hAnsi="Times New Roman" w:cs="Times New Roman"/>
+                <w:b w:val="0"/>
+                <w:bCs w:val="0"/>
               </w:rPr>
             </w:pPr>
             <w:r>
               <w:rPr>
                 <w:rFonts w:ascii="Times New Roman" w:hAnsi="Times New Roman" w:eastAsia="Times New Roman" w:cs="Times New Roman"/>
+                <w:b w:val="0"/>
+                <w:bCs w:val="0"/>
               </w:rPr>
               <w:t xml:space="preserve">276</w:t>
             </w:r>
             <w:r>
               <w:rPr>
                 <w:rFonts w:ascii="Times New Roman" w:hAnsi="Times New Roman" w:cs="Times New Roman"/>
+                <w:b w:val="0"/>
+                <w:bCs w:val="0"/>
               </w:rPr>
             </w:r>
             <w:r>
               <w:rPr>
                 <w:rFonts w:ascii="Times New Roman" w:hAnsi="Times New Roman" w:cs="Times New Roman"/>
+                <w:b w:val="0"/>
+                <w:bCs w:val="0"/>
               </w:rPr>
             </w:r>
           </w:p>
@@ -8079,22 +10289,30 @@
               <w:jc w:val="center"/>
               <w:rPr>
                 <w:rFonts w:ascii="Times New Roman" w:hAnsi="Times New Roman" w:cs="Times New Roman"/>
+                <w:b w:val="0"/>
+                <w:bCs w:val="0"/>
               </w:rPr>
             </w:pPr>
             <w:r>
               <w:rPr>
                 <w:rFonts w:ascii="Times New Roman" w:hAnsi="Times New Roman" w:eastAsia="Times New Roman" w:cs="Times New Roman"/>
+                <w:b w:val="0"/>
+                <w:bCs w:val="0"/>
               </w:rPr>
               <w:t xml:space="preserve">7,134</w:t>
             </w:r>
             <w:r>
               <w:rPr>
                 <w:rFonts w:ascii="Times New Roman" w:hAnsi="Times New Roman" w:cs="Times New Roman"/>
+                <w:b w:val="0"/>
+                <w:bCs w:val="0"/>
               </w:rPr>
             </w:r>
             <w:r>
               <w:rPr>
                 <w:rFonts w:ascii="Times New Roman" w:hAnsi="Times New Roman" w:cs="Times New Roman"/>
+                <w:b w:val="0"/>
+                <w:bCs w:val="0"/>
               </w:rPr>
             </w:r>
           </w:p>
@@ -8115,22 +10333,30 @@
               <w:jc w:val="center"/>
               <w:rPr>
                 <w:rFonts w:ascii="Times New Roman" w:hAnsi="Times New Roman" w:cs="Times New Roman"/>
+                <w:b w:val="0"/>
+                <w:bCs w:val="0"/>
               </w:rPr>
             </w:pPr>
             <w:r>
               <w:rPr>
                 <w:rFonts w:ascii="Times New Roman" w:hAnsi="Times New Roman" w:eastAsia="Times New Roman" w:cs="Times New Roman"/>
+                <w:b w:val="0"/>
+                <w:bCs w:val="0"/>
               </w:rPr>
               <w:t xml:space="preserve">137</w:t>
             </w:r>
             <w:r>
               <w:rPr>
                 <w:rFonts w:ascii="Times New Roman" w:hAnsi="Times New Roman" w:cs="Times New Roman"/>
+                <w:b w:val="0"/>
+                <w:bCs w:val="0"/>
               </w:rPr>
             </w:r>
             <w:r>
               <w:rPr>
                 <w:rFonts w:ascii="Times New Roman" w:hAnsi="Times New Roman" w:cs="Times New Roman"/>
+                <w:b w:val="0"/>
+                <w:bCs w:val="0"/>
               </w:rPr>
             </w:r>
           </w:p>
@@ -8151,22 +10377,30 @@
               <w:jc w:val="center"/>
               <w:rPr>
                 <w:rFonts w:ascii="Times New Roman" w:hAnsi="Times New Roman" w:cs="Times New Roman"/>
+                <w:b w:val="0"/>
+                <w:bCs w:val="0"/>
               </w:rPr>
             </w:pPr>
             <w:r>
               <w:rPr>
                 <w:rFonts w:ascii="Times New Roman" w:hAnsi="Times New Roman" w:eastAsia="Times New Roman" w:cs="Times New Roman"/>
+                <w:b w:val="0"/>
+                <w:bCs w:val="0"/>
               </w:rPr>
               <w:t xml:space="preserve">14,159</w:t>
             </w:r>
             <w:r>
               <w:rPr>
                 <w:rFonts w:ascii="Times New Roman" w:hAnsi="Times New Roman" w:cs="Times New Roman"/>
+                <w:b w:val="0"/>
+                <w:bCs w:val="0"/>
               </w:rPr>
             </w:r>
             <w:r>
               <w:rPr>
                 <w:rFonts w:ascii="Times New Roman" w:hAnsi="Times New Roman" w:cs="Times New Roman"/>
+                <w:b w:val="0"/>
+                <w:bCs w:val="0"/>
               </w:rPr>
             </w:r>
           </w:p>
@@ -8187,22 +10421,30 @@
               <w:jc w:val="center"/>
               <w:rPr>
                 <w:rFonts w:ascii="Times New Roman" w:hAnsi="Times New Roman" w:cs="Times New Roman"/>
+                <w:b w:val="0"/>
+                <w:bCs w:val="0"/>
               </w:rPr>
             </w:pPr>
             <w:r>
               <w:rPr>
                 <w:rFonts w:ascii="Times New Roman" w:hAnsi="Times New Roman" w:eastAsia="Times New Roman" w:cs="Times New Roman"/>
+                <w:b w:val="0"/>
+                <w:bCs w:val="0"/>
               </w:rPr>
               <w:t xml:space="preserve">114</w:t>
             </w:r>
             <w:r>
               <w:rPr>
                 <w:rFonts w:ascii="Times New Roman" w:hAnsi="Times New Roman" w:cs="Times New Roman"/>
+                <w:b w:val="0"/>
+                <w:bCs w:val="0"/>
               </w:rPr>
             </w:r>
             <w:r>
               <w:rPr>
                 <w:rFonts w:ascii="Times New Roman" w:hAnsi="Times New Roman" w:cs="Times New Roman"/>
+                <w:b w:val="0"/>
+                <w:bCs w:val="0"/>
               </w:rPr>
             </w:r>
           </w:p>
@@ -8223,22 +10465,30 @@
               <w:jc w:val="center"/>
               <w:rPr>
                 <w:rFonts w:ascii="Times New Roman" w:hAnsi="Times New Roman" w:cs="Times New Roman"/>
+                <w:b w:val="0"/>
+                <w:bCs w:val="0"/>
               </w:rPr>
             </w:pPr>
             <w:r>
               <w:rPr>
                 <w:rFonts w:ascii="Times New Roman" w:hAnsi="Times New Roman" w:eastAsia="Times New Roman" w:cs="Times New Roman"/>
+                <w:b w:val="0"/>
+                <w:bCs w:val="0"/>
               </w:rPr>
               <w:t xml:space="preserve">16,500</w:t>
             </w:r>
             <w:r>
               <w:rPr>
                 <w:rFonts w:ascii="Times New Roman" w:hAnsi="Times New Roman" w:cs="Times New Roman"/>
+                <w:b w:val="0"/>
+                <w:bCs w:val="0"/>
               </w:rPr>
             </w:r>
             <w:r>
               <w:rPr>
                 <w:rFonts w:ascii="Times New Roman" w:hAnsi="Times New Roman" w:cs="Times New Roman"/>
+                <w:b w:val="0"/>
+                <w:bCs w:val="0"/>
               </w:rPr>
             </w:r>
           </w:p>
@@ -8259,22 +10509,30 @@
               <w:jc w:val="center"/>
               <w:rPr>
                 <w:rFonts w:ascii="Times New Roman" w:hAnsi="Times New Roman" w:cs="Times New Roman"/>
+                <w:b w:val="0"/>
+                <w:bCs w:val="0"/>
               </w:rPr>
             </w:pPr>
             <w:r>
               <w:rPr>
                 <w:rFonts w:ascii="Times New Roman" w:hAnsi="Times New Roman" w:eastAsia="Times New Roman" w:cs="Times New Roman"/>
+                <w:b w:val="0"/>
+                <w:bCs w:val="0"/>
               </w:rPr>
               <w:t xml:space="preserve">83</w:t>
             </w:r>
             <w:r>
               <w:rPr>
                 <w:rFonts w:ascii="Times New Roman" w:hAnsi="Times New Roman" w:cs="Times New Roman"/>
+                <w:b w:val="0"/>
+                <w:bCs w:val="0"/>
               </w:rPr>
             </w:r>
             <w:r>
               <w:rPr>
                 <w:rFonts w:ascii="Times New Roman" w:hAnsi="Times New Roman" w:cs="Times New Roman"/>
+                <w:b w:val="0"/>
+                <w:bCs w:val="0"/>
               </w:rPr>
             </w:r>
           </w:p>
@@ -8295,22 +10553,30 @@
               <w:jc w:val="center"/>
               <w:rPr>
                 <w:rFonts w:ascii="Times New Roman" w:hAnsi="Times New Roman" w:cs="Times New Roman"/>
+                <w:b w:val="0"/>
+                <w:bCs w:val="0"/>
               </w:rPr>
             </w:pPr>
             <w:r>
               <w:rPr>
                 <w:rFonts w:ascii="Times New Roman" w:hAnsi="Times New Roman" w:eastAsia="Times New Roman" w:cs="Times New Roman"/>
+                <w:b w:val="0"/>
+                <w:bCs w:val="0"/>
               </w:rPr>
               <w:t xml:space="preserve">23,531</w:t>
             </w:r>
             <w:r>
               <w:rPr>
                 <w:rFonts w:ascii="Times New Roman" w:hAnsi="Times New Roman" w:cs="Times New Roman"/>
+                <w:b w:val="0"/>
+                <w:bCs w:val="0"/>
               </w:rPr>
             </w:r>
             <w:r>
               <w:rPr>
                 <w:rFonts w:ascii="Times New Roman" w:hAnsi="Times New Roman" w:cs="Times New Roman"/>
+                <w:b w:val="0"/>
+                <w:bCs w:val="0"/>
               </w:rPr>
             </w:r>
           </w:p>
@@ -8337,11 +10603,15 @@
               <w:jc w:val="center"/>
               <w:rPr>
                 <w:rFonts w:ascii="Times New Roman" w:hAnsi="Times New Roman" w:cs="Times New Roman"/>
+                <w:b w:val="0"/>
+                <w:bCs w:val="0"/>
               </w:rPr>
             </w:pPr>
             <w:r>
               <w:rPr>
                 <w:rFonts w:ascii="Times New Roman" w:hAnsi="Times New Roman" w:eastAsia="Times New Roman" w:cs="Times New Roman"/>
+                <w:b w:val="0"/>
+                <w:bCs w:val="0"/>
               </w:rPr>
               <w:t xml:space="preserve">40 000</w:t>
               <w:br/>
@@ -8350,11 +10620,15 @@
             <w:r>
               <w:rPr>
                 <w:rFonts w:ascii="Times New Roman" w:hAnsi="Times New Roman" w:cs="Times New Roman"/>
+                <w:b w:val="0"/>
+                <w:bCs w:val="0"/>
               </w:rPr>
             </w:r>
             <w:r>
               <w:rPr>
                 <w:rFonts w:ascii="Times New Roman" w:hAnsi="Times New Roman" w:cs="Times New Roman"/>
+                <w:b w:val="0"/>
+                <w:bCs w:val="0"/>
               </w:rPr>
             </w:r>
           </w:p>
@@ -8375,22 +10649,30 @@
               <w:jc w:val="center"/>
               <w:rPr>
                 <w:rFonts w:ascii="Times New Roman" w:hAnsi="Times New Roman" w:cs="Times New Roman"/>
+                <w:b w:val="0"/>
+                <w:bCs w:val="0"/>
               </w:rPr>
             </w:pPr>
             <w:r>
               <w:rPr>
                 <w:rFonts w:ascii="Times New Roman" w:hAnsi="Times New Roman" w:eastAsia="Times New Roman" w:cs="Times New Roman"/>
+                <w:b w:val="0"/>
+                <w:bCs w:val="0"/>
               </w:rPr>
               <w:t xml:space="preserve">1054</w:t>
             </w:r>
             <w:r>
               <w:rPr>
                 <w:rFonts w:ascii="Times New Roman" w:hAnsi="Times New Roman" w:cs="Times New Roman"/>
+                <w:b w:val="0"/>
+                <w:bCs w:val="0"/>
               </w:rPr>
             </w:r>
             <w:r>
               <w:rPr>
                 <w:rFonts w:ascii="Times New Roman" w:hAnsi="Times New Roman" w:cs="Times New Roman"/>
+                <w:b w:val="0"/>
+                <w:bCs w:val="0"/>
               </w:rPr>
             </w:r>
           </w:p>
@@ -8411,22 +10693,30 @@
               <w:jc w:val="center"/>
               <w:rPr>
                 <w:rFonts w:ascii="Times New Roman" w:hAnsi="Times New Roman" w:cs="Times New Roman"/>
+                <w:b w:val="0"/>
+                <w:bCs w:val="0"/>
               </w:rPr>
             </w:pPr>
             <w:r>
               <w:rPr>
                 <w:rFonts w:ascii="Times New Roman" w:hAnsi="Times New Roman" w:eastAsia="Times New Roman" w:cs="Times New Roman"/>
+                <w:b w:val="0"/>
+                <w:bCs w:val="0"/>
               </w:rPr>
               <w:t xml:space="preserve">7,441</w:t>
             </w:r>
             <w:r>
               <w:rPr>
                 <w:rFonts w:ascii="Times New Roman" w:hAnsi="Times New Roman" w:cs="Times New Roman"/>
+                <w:b w:val="0"/>
+                <w:bCs w:val="0"/>
               </w:rPr>
             </w:r>
             <w:r>
               <w:rPr>
                 <w:rFonts w:ascii="Times New Roman" w:hAnsi="Times New Roman" w:cs="Times New Roman"/>
+                <w:b w:val="0"/>
+                <w:bCs w:val="0"/>
               </w:rPr>
             </w:r>
           </w:p>
@@ -8447,22 +10737,30 @@
               <w:jc w:val="center"/>
               <w:rPr>
                 <w:rFonts w:ascii="Times New Roman" w:hAnsi="Times New Roman" w:cs="Times New Roman"/>
+                <w:b w:val="0"/>
+                <w:bCs w:val="0"/>
               </w:rPr>
             </w:pPr>
             <w:r>
               <w:rPr>
                 <w:rFonts w:ascii="Times New Roman" w:hAnsi="Times New Roman" w:eastAsia="Times New Roman" w:cs="Times New Roman"/>
+                <w:b w:val="0"/>
+                <w:bCs w:val="0"/>
               </w:rPr>
               <w:t xml:space="preserve">547</w:t>
             </w:r>
             <w:r>
               <w:rPr>
                 <w:rFonts w:ascii="Times New Roman" w:hAnsi="Times New Roman" w:cs="Times New Roman"/>
+                <w:b w:val="0"/>
+                <w:bCs w:val="0"/>
               </w:rPr>
             </w:r>
             <w:r>
               <w:rPr>
                 <w:rFonts w:ascii="Times New Roman" w:hAnsi="Times New Roman" w:cs="Times New Roman"/>
+                <w:b w:val="0"/>
+                <w:bCs w:val="0"/>
               </w:rPr>
             </w:r>
           </w:p>
@@ -8483,22 +10781,30 @@
               <w:jc w:val="center"/>
               <w:rPr>
                 <w:rFonts w:ascii="Times New Roman" w:hAnsi="Times New Roman" w:cs="Times New Roman"/>
+                <w:b w:val="0"/>
+                <w:bCs w:val="0"/>
               </w:rPr>
             </w:pPr>
             <w:r>
               <w:rPr>
                 <w:rFonts w:ascii="Times New Roman" w:hAnsi="Times New Roman" w:eastAsia="Times New Roman" w:cs="Times New Roman"/>
+                <w:b w:val="0"/>
+                <w:bCs w:val="0"/>
               </w:rPr>
               <w:t xml:space="preserve">14,064</w:t>
             </w:r>
             <w:r>
               <w:rPr>
                 <w:rFonts w:ascii="Times New Roman" w:hAnsi="Times New Roman" w:cs="Times New Roman"/>
+                <w:b w:val="0"/>
+                <w:bCs w:val="0"/>
               </w:rPr>
             </w:r>
             <w:r>
               <w:rPr>
                 <w:rFonts w:ascii="Times New Roman" w:hAnsi="Times New Roman" w:cs="Times New Roman"/>
+                <w:b w:val="0"/>
+                <w:bCs w:val="0"/>
               </w:rPr>
             </w:r>
           </w:p>
@@ -8519,22 +10825,30 @@
               <w:jc w:val="center"/>
               <w:rPr>
                 <w:rFonts w:ascii="Times New Roman" w:hAnsi="Times New Roman" w:cs="Times New Roman"/>
+                <w:b w:val="0"/>
+                <w:bCs w:val="0"/>
               </w:rPr>
             </w:pPr>
             <w:r>
               <w:rPr>
                 <w:rFonts w:ascii="Times New Roman" w:hAnsi="Times New Roman" w:cs="Times New Roman"/>
+                <w:b w:val="0"/>
+                <w:bCs w:val="0"/>
               </w:rPr>
               <w:t xml:space="preserve">452</w:t>
             </w:r>
             <w:r>
               <w:rPr>
                 <w:rFonts w:ascii="Times New Roman" w:hAnsi="Times New Roman" w:cs="Times New Roman"/>
+                <w:b w:val="0"/>
+                <w:bCs w:val="0"/>
               </w:rPr>
             </w:r>
             <w:r>
               <w:rPr>
                 <w:rFonts w:ascii="Times New Roman" w:hAnsi="Times New Roman" w:cs="Times New Roman"/>
+                <w:b w:val="0"/>
+                <w:bCs w:val="0"/>
               </w:rPr>
             </w:r>
           </w:p>
@@ -8555,22 +10869,30 @@
               <w:jc w:val="center"/>
               <w:rPr>
                 <w:rFonts w:ascii="Times New Roman" w:hAnsi="Times New Roman" w:cs="Times New Roman"/>
+                <w:b w:val="0"/>
+                <w:bCs w:val="0"/>
               </w:rPr>
             </w:pPr>
             <w:r>
               <w:rPr>
                 <w:rFonts w:ascii="Times New Roman" w:hAnsi="Times New Roman" w:eastAsia="Times New Roman" w:cs="Times New Roman"/>
+                <w:b w:val="0"/>
+                <w:bCs w:val="0"/>
               </w:rPr>
               <w:t xml:space="preserve">18,108</w:t>
             </w:r>
             <w:r>
               <w:rPr>
                 <w:rFonts w:ascii="Times New Roman" w:hAnsi="Times New Roman" w:cs="Times New Roman"/>
+                <w:b w:val="0"/>
+                <w:bCs w:val="0"/>
               </w:rPr>
             </w:r>
             <w:r>
               <w:rPr>
                 <w:rFonts w:ascii="Times New Roman" w:hAnsi="Times New Roman" w:cs="Times New Roman"/>
+                <w:b w:val="0"/>
+                <w:bCs w:val="0"/>
               </w:rPr>
             </w:r>
           </w:p>
@@ -8591,22 +10913,30 @@
               <w:jc w:val="center"/>
               <w:rPr>
                 <w:rFonts w:ascii="Times New Roman" w:hAnsi="Times New Roman" w:cs="Times New Roman"/>
+                <w:b w:val="0"/>
+                <w:bCs w:val="0"/>
               </w:rPr>
             </w:pPr>
             <w:r>
               <w:rPr>
                 <w:rFonts w:ascii="Times New Roman" w:hAnsi="Times New Roman" w:eastAsia="Times New Roman" w:cs="Times New Roman"/>
+                <w:b w:val="0"/>
+                <w:bCs w:val="0"/>
               </w:rPr>
               <w:t xml:space="preserve">325</w:t>
             </w:r>
             <w:r>
               <w:rPr>
                 <w:rFonts w:ascii="Times New Roman" w:hAnsi="Times New Roman" w:cs="Times New Roman"/>
+                <w:b w:val="0"/>
+                <w:bCs w:val="0"/>
               </w:rPr>
             </w:r>
             <w:r>
               <w:rPr>
                 <w:rFonts w:ascii="Times New Roman" w:hAnsi="Times New Roman" w:cs="Times New Roman"/>
+                <w:b w:val="0"/>
+                <w:bCs w:val="0"/>
               </w:rPr>
             </w:r>
           </w:p>
@@ -8627,22 +10957,30 @@
               <w:jc w:val="center"/>
               <w:rPr>
                 <w:rFonts w:ascii="Times New Roman" w:hAnsi="Times New Roman" w:cs="Times New Roman"/>
+                <w:b w:val="0"/>
+                <w:bCs w:val="0"/>
               </w:rPr>
             </w:pPr>
             <w:r>
               <w:rPr>
                 <w:rFonts w:ascii="Times New Roman" w:hAnsi="Times New Roman" w:eastAsia="Times New Roman" w:cs="Times New Roman"/>
+                <w:b w:val="0"/>
+                <w:bCs w:val="0"/>
               </w:rPr>
               <w:t xml:space="preserve">24,347</w:t>
             </w:r>
             <w:r>
               <w:rPr>
                 <w:rFonts w:ascii="Times New Roman" w:hAnsi="Times New Roman" w:cs="Times New Roman"/>
+                <w:b w:val="0"/>
+                <w:bCs w:val="0"/>
               </w:rPr>
             </w:r>
             <w:r>
               <w:rPr>
                 <w:rFonts w:ascii="Times New Roman" w:hAnsi="Times New Roman" w:cs="Times New Roman"/>
+                <w:b w:val="0"/>
+                <w:bCs w:val="0"/>
               </w:rPr>
             </w:r>
           </w:p>
@@ -8656,19 +10994,29 @@
         <w:spacing/>
         <w:ind/>
         <w:rPr>
+          <w:b w:val="0"/>
+          <w:bCs w:val="0"/>
           <w:highlight w:val="none"/>
         </w:rPr>
       </w:pPr>
       <w:r>
+        <w:rPr>
+          <w:b/>
+          <w:bCs/>
+        </w:rPr>
         <w:t xml:space="preserve">График ускорения в зависимости от кол-ва потоков:</w:t>
       </w:r>
       <w:r>
         <w:rPr>
+          <w:b w:val="0"/>
+          <w:bCs w:val="0"/>
           <w:highlight w:val="none"/>
         </w:rPr>
       </w:r>
       <w:r>
         <w:rPr>
+          <w:b w:val="0"/>
+          <w:bCs w:val="0"/>
           <w:highlight w:val="none"/>
         </w:rPr>
       </w:r>
@@ -8680,11 +11028,15 @@
         <w:ind/>
         <w:rPr>
           <w:rFonts w:ascii="Times New Roman" w:hAnsi="Times New Roman" w:cs="Times New Roman"/>
+          <w:b w:val="0"/>
+          <w:bCs w:val="0"/>
         </w:rPr>
       </w:pPr>
       <w:r>
         <w:rPr>
           <w:rFonts w:ascii="Times New Roman" w:hAnsi="Times New Roman" w:cs="Times New Roman"/>
+          <w:b w:val="0"/>
+          <w:bCs w:val="0"/>
         </w:rPr>
         <w:drawing>
           <wp:inline distT="0" distB="0" distL="0" distR="0">
@@ -8703,11 +11055,15 @@
       <w:r>
         <w:rPr>
           <w:rFonts w:ascii="Times New Roman" w:hAnsi="Times New Roman" w:cs="Times New Roman"/>
+          <w:b w:val="0"/>
+          <w:bCs w:val="0"/>
         </w:rPr>
       </w:r>
       <w:r>
         <w:rPr>
           <w:rFonts w:ascii="Times New Roman" w:hAnsi="Times New Roman" w:cs="Times New Roman"/>
+          <w:b w:val="0"/>
+          <w:bCs w:val="0"/>
         </w:rPr>
       </w:r>
     </w:p>
@@ -8718,19 +11074,29 @@
         <w:spacing/>
         <w:ind/>
         <w:rPr>
+          <w:b w:val="0"/>
+          <w:bCs w:val="0"/>
           <w14:ligatures w14:val="none"/>
         </w:rPr>
       </w:pPr>
       <w:r>
+        <w:rPr>
+          <w:b/>
+          <w:bCs/>
+        </w:rPr>
         <w:t xml:space="preserve">Вывод:</w:t>
       </w:r>
       <w:r>
         <w:rPr>
+          <w:b w:val="0"/>
+          <w:bCs w:val="0"/>
           <w14:ligatures w14:val="none"/>
         </w:rPr>
       </w:r>
       <w:r>
         <w:rPr>
+          <w:b w:val="0"/>
+          <w:bCs w:val="0"/>
           <w14:ligatures w14:val="none"/>
         </w:rPr>
       </w:r>
@@ -8742,6 +11108,8 @@
         <w:ind/>
         <w:rPr>
           <w:rFonts w:ascii="Times New Roman" w:hAnsi="Times New Roman" w:eastAsia="Times New Roman" w:cs="Times New Roman"/>
+          <w:b w:val="0"/>
+          <w:bCs w:val="0"/>
           <w:sz w:val="24"/>
           <w:szCs w:val="24"/>
           <w:highlight w:val="none"/>
@@ -8750,6 +11118,8 @@
       <w:r>
         <w:rPr>
           <w:rFonts w:ascii="Times New Roman" w:hAnsi="Times New Roman" w:eastAsia="Times New Roman" w:cs="Times New Roman"/>
+          <w:b w:val="0"/>
+          <w:bCs w:val="0"/>
           <w:sz w:val="24"/>
           <w:szCs w:val="24"/>
         </w:rPr>
@@ -8758,6 +11128,8 @@
       <w:r>
         <w:rPr>
           <w:rFonts w:ascii="Times New Roman" w:hAnsi="Times New Roman" w:eastAsia="Times New Roman" w:cs="Times New Roman"/>
+          <w:b w:val="0"/>
+          <w:bCs w:val="0"/>
           <w:sz w:val="24"/>
           <w:szCs w:val="24"/>
         </w:rPr>
@@ -8767,23 +11139,73 @@
       <w:r>
         <w:rPr>
           <w:rFonts w:ascii="Times New Roman" w:hAnsi="Times New Roman" w:eastAsia="Times New Roman" w:cs="Times New Roman"/>
+          <w:b w:val="0"/>
+          <w:bCs w:val="0"/>
           <w:sz w:val="24"/>
           <w:szCs w:val="24"/>
           <w:highlight w:val="none"/>
         </w:rPr>
-        <w:t xml:space="preserve">При этом рост коэффициента ускорения не зависит от объёма данных, приблизительно одинаково возрастая для матрицы размером как 20000x20000, так и 40000х40000.</w:t>
+        <w:t xml:space="preserve">При этом рост коэффициента ускорения не зависит от объёма данных, приблизительно одинаково возрастая для матрицы размером как 20000</w:t>
       </w:r>
       <w:r>
         <w:rPr>
           <w:rFonts w:ascii="Times New Roman" w:hAnsi="Times New Roman" w:eastAsia="Times New Roman" w:cs="Times New Roman"/>
+          <w:b w:val="0"/>
+          <w:bCs w:val="0"/>
           <w:sz w:val="24"/>
           <w:szCs w:val="24"/>
           <w:highlight w:val="none"/>
         </w:rPr>
+        <w:t xml:space="preserve">×</w:t>
       </w:r>
       <w:r>
         <w:rPr>
           <w:rFonts w:ascii="Times New Roman" w:hAnsi="Times New Roman" w:eastAsia="Times New Roman" w:cs="Times New Roman"/>
+          <w:b w:val="0"/>
+          <w:bCs w:val="0"/>
+          <w:sz w:val="24"/>
+          <w:szCs w:val="24"/>
+          <w:highlight w:val="none"/>
+        </w:rPr>
+        <w:t xml:space="preserve">20000, так и 40000</w:t>
+      </w:r>
+      <w:r>
+        <w:rPr>
+          <w:rFonts w:ascii="Times New Roman" w:hAnsi="Times New Roman" w:eastAsia="Times New Roman" w:cs="Times New Roman"/>
+          <w:b w:val="0"/>
+          <w:bCs w:val="0"/>
+          <w:sz w:val="24"/>
+          <w:szCs w:val="24"/>
+          <w:highlight w:val="none"/>
+        </w:rPr>
+        <w:t xml:space="preserve">×</w:t>
+      </w:r>
+      <w:r>
+        <w:rPr>
+          <w:rFonts w:ascii="Times New Roman" w:hAnsi="Times New Roman" w:eastAsia="Times New Roman" w:cs="Times New Roman"/>
+          <w:b w:val="0"/>
+          <w:bCs w:val="0"/>
+          <w:sz w:val="24"/>
+          <w:szCs w:val="24"/>
+          <w:highlight w:val="none"/>
+        </w:rPr>
+        <w:t xml:space="preserve">40000.</w:t>
+      </w:r>
+      <w:r>
+        <w:rPr>
+          <w:rFonts w:ascii="Times New Roman" w:hAnsi="Times New Roman" w:eastAsia="Times New Roman" w:cs="Times New Roman"/>
+          <w:b w:val="0"/>
+          <w:bCs w:val="0"/>
+          <w:sz w:val="24"/>
+          <w:szCs w:val="24"/>
+          <w:highlight w:val="none"/>
+        </w:rPr>
+      </w:r>
+      <w:r>
+        <w:rPr>
+          <w:rFonts w:ascii="Times New Roman" w:hAnsi="Times New Roman" w:eastAsia="Times New Roman" w:cs="Times New Roman"/>
+          <w:b w:val="0"/>
+          <w:bCs w:val="0"/>
           <w:sz w:val="24"/>
           <w:szCs w:val="24"/>
           <w:highlight w:val="none"/>
